--- a/Devoir2_SalonBoreal_Rapport.docx
+++ b/Devoir2_SalonBoreal_Rapport.docx
@@ -286,7 +286,13 @@
         <w:rPr>
           <w:lang w:val="fr-CA"/>
         </w:rPr>
-        <w:t>Rayane Badaoui, …</w:t>
+        <w:t xml:space="preserve">Rayane Badaoui, </w:t>
+      </w:r>
+      <w:r>
+        <w:rPr>
+          <w:lang w:val="fr-CA"/>
+        </w:rPr>
+        <w:t>300372367</w:t>
       </w:r>
     </w:p>
     <w:p>
@@ -418,6 +424,7 @@
             <w:rPr>
               <w:webHidden/>
               <w:rStyle w:val="Sautdindex"/>
+              <w:vanish w:val="false"/>
               <w:rFonts w:cs="Times New Roman" w:ascii="Times New Roman" w:hAnsi="Times New Roman"/>
               <w:lang w:val="fr-CA"/>
             </w:rPr>
@@ -427,6 +434,7 @@
             <w:rPr>
               <w:webHidden/>
               <w:rStyle w:val="Sautdindex"/>
+              <w:vanish w:val="false"/>
               <w:rFonts w:cs="Times New Roman" w:ascii="Times New Roman" w:hAnsi="Times New Roman"/>
               <w:lang w:val="fr-CA"/>
             </w:rPr>
@@ -438,6 +446,7 @@
                 <w:webHidden/>
                 <w:rStyle w:val="Sautdindex"/>
                 <w:rFonts w:cs="Times New Roman" w:ascii="Times New Roman" w:hAnsi="Times New Roman"/>
+                <w:vanish w:val="false"/>
                 <w:lang w:val="fr-CA"/>
               </w:rPr>
               <w:t>1. Membres du groupe</w:t>
@@ -497,6 +506,7 @@
                 <w:webHidden/>
                 <w:rStyle w:val="Sautdindex"/>
                 <w:rFonts w:cs="Times New Roman" w:ascii="Times New Roman" w:hAnsi="Times New Roman"/>
+                <w:vanish w:val="false"/>
                 <w:lang w:val="fr-CA"/>
               </w:rPr>
               <w:t>2. Service choisi</w:t>
@@ -556,6 +566,7 @@
                 <w:webHidden/>
                 <w:rStyle w:val="Sautdindex"/>
                 <w:rFonts w:cs="Times New Roman" w:ascii="Times New Roman" w:hAnsi="Times New Roman"/>
+                <w:vanish w:val="false"/>
                 <w:lang w:val="fr-CA"/>
               </w:rPr>
               <w:t>3. Personnage 1 – Julie Tremblay</w:t>
@@ -615,6 +626,7 @@
                 <w:webHidden/>
                 <w:rStyle w:val="Sautdindex"/>
                 <w:rFonts w:cs="Times New Roman" w:ascii="Times New Roman" w:hAnsi="Times New Roman"/>
+                <w:vanish w:val="false"/>
                 <w:lang w:val="fr-CA"/>
               </w:rPr>
               <w:t>4. Personnage 2 – Karim Belkacem</w:t>
@@ -674,6 +686,7 @@
                 <w:webHidden/>
                 <w:rStyle w:val="Sautdindex"/>
                 <w:rFonts w:cs="Times New Roman" w:ascii="Times New Roman" w:hAnsi="Times New Roman"/>
+                <w:vanish w:val="false"/>
                 <w:lang w:val="fr-CA"/>
               </w:rPr>
               <w:t>5. Scénarimage 1</w:t>
@@ -733,6 +746,7 @@
                 <w:webHidden/>
                 <w:rStyle w:val="Sautdindex"/>
                 <w:rFonts w:cs="Times New Roman" w:ascii="Times New Roman" w:hAnsi="Times New Roman"/>
+                <w:vanish w:val="false"/>
                 <w:lang w:val="fr-CA"/>
               </w:rPr>
               <w:t>6. Scénarimage 2</w:t>
@@ -792,6 +806,7 @@
                 <w:webHidden/>
                 <w:rStyle w:val="Sautdindex"/>
                 <w:rFonts w:cs="Times New Roman" w:ascii="Times New Roman" w:hAnsi="Times New Roman"/>
+                <w:vanish w:val="false"/>
                 <w:lang w:val="fr-CA"/>
               </w:rPr>
               <w:t>7. Prototype haute fidélité</w:t>
@@ -851,6 +866,7 @@
                 <w:webHidden/>
                 <w:rStyle w:val="Sautdindex"/>
                 <w:rFonts w:cs="Times New Roman" w:ascii="Times New Roman" w:hAnsi="Times New Roman"/>
+                <w:vanish w:val="false"/>
                 <w:lang w:val="fr-CA"/>
               </w:rPr>
               <w:t>8. Lien GitHub :</w:t>
@@ -910,6 +926,7 @@
                 <w:webHidden/>
                 <w:rStyle w:val="Sautdindex"/>
                 <w:rFonts w:cs="Times New Roman" w:ascii="Times New Roman" w:hAnsi="Times New Roman"/>
+                <w:vanish w:val="false"/>
                 <w:lang w:val="fr-CA"/>
               </w:rPr>
               <w:t>9. Reconnaissance de l’IA générative</w:t>
@@ -2066,7 +2083,10 @@
         </w:rPr>
       </w:pPr>
       <w:r>
-        <w:rPr/>
+        <w:rPr>
+          <w:b w:val="false"/>
+          <w:bCs w:val="false"/>
+        </w:rPr>
       </w:r>
     </w:p>
     <w:p>
@@ -2862,11 +2882,7 @@
       </w:pPr>
       <w:r>
         <w:rPr/>
-        <w:t>5</w:t>
-      </w:r>
-      <w:r>
-        <w:rPr/>
-        <w:t>. Scénarimages</w:t>
+        <w:t>5. Scénarimages</w:t>
       </w:r>
     </w:p>
     <w:p>

--- a/Devoir2_SalonBoreal_Rapport.docx
+++ b/Devoir2_SalonBoreal_Rapport.docx
@@ -286,13 +286,7 @@
         <w:rPr>
           <w:lang w:val="fr-CA"/>
         </w:rPr>
-        <w:t xml:space="preserve">Rayane Badaoui, </w:t>
-      </w:r>
-      <w:r>
-        <w:rPr>
-          <w:lang w:val="fr-CA"/>
-        </w:rPr>
-        <w:t>300372367</w:t>
+        <w:t>Rayane Badaoui, 300372367</w:t>
       </w:r>
     </w:p>
     <w:p>
@@ -2012,9 +2006,10 @@
       </w:pPr>
       <w:r>
         <w:rPr>
+          <w:rStyle w:val="Strong"/>
           <w:rFonts w:ascii="Calibri" w:hAnsi="Calibri"/>
         </w:rPr>
-        <w:t xml:space="preserve">L’objectif de Élodie </w:t>
+        <w:t>Objectif</w:t>
       </w:r>
       <w:r>
         <w:rPr>
@@ -2022,16 +2017,29 @@
           <w:b w:val="false"/>
           <w:bCs w:val="false"/>
         </w:rPr>
-        <w:t xml:space="preserve">est de réserver une </w:t>
+        <w:t xml:space="preserve"> : Réserver une </w:t>
       </w:r>
       <w:r>
         <w:rPr>
           <w:rStyle w:val="Strong"/>
+          <w:rFonts w:ascii="Calibri" w:hAnsi="Calibri"/>
+        </w:rPr>
+        <w:t>coloration &amp; balayage avec Julie</w:t>
+      </w:r>
+      <w:r>
+        <w:rPr>
           <w:rFonts w:ascii="Calibri" w:hAnsi="Calibri"/>
           <w:b w:val="false"/>
           <w:bCs w:val="false"/>
         </w:rPr>
-        <w:t>coupe + brushing</w:t>
+        <w:t xml:space="preserve">, le </w:t>
+      </w:r>
+      <w:r>
+        <w:rPr>
+          <w:rStyle w:val="Strong"/>
+          <w:rFonts w:ascii="Calibri" w:hAnsi="Calibri"/>
+        </w:rPr>
+        <w:t>vendredi 6 juin 2025 à 12h00</w:t>
       </w:r>
       <w:r>
         <w:rPr>
@@ -2039,24 +2047,7 @@
           <w:b w:val="false"/>
           <w:bCs w:val="false"/>
         </w:rPr>
-        <w:t xml:space="preserve"> le </w:t>
-      </w:r>
-      <w:r>
-        <w:rPr>
-          <w:rStyle w:val="Strong"/>
-          <w:rFonts w:ascii="Calibri" w:hAnsi="Calibri"/>
-          <w:b w:val="false"/>
-          <w:bCs w:val="false"/>
-        </w:rPr>
-        <w:t>vendredi 7 juin à 17h</w:t>
-      </w:r>
-      <w:r>
-        <w:rPr>
-          <w:rFonts w:ascii="Calibri" w:hAnsi="Calibri"/>
-          <w:b w:val="false"/>
-          <w:bCs w:val="false"/>
-        </w:rPr>
-        <w:t>, avant une soirée entre amies.</w:t>
+        <w:t>, en préparation d’une soirée entre amies.</w:t>
       </w:r>
     </w:p>
     <w:p>
@@ -2860,10 +2851,11 @@
       </w:pPr>
       <w:r>
         <w:rPr>
+          <w:rStyle w:val="Strong"/>
           <w:rFonts w:cs="Times New Roman" w:ascii="Calibri" w:hAnsi="Calibri"/>
           <w:lang w:val="fr-CA"/>
         </w:rPr>
-        <w:t xml:space="preserve">L’objectif de Karim </w:t>
+        <w:t>Objectif</w:t>
       </w:r>
       <w:r>
         <w:rPr>
@@ -2872,30 +2864,89 @@
           <w:bCs w:val="false"/>
           <w:lang w:val="fr-CA"/>
         </w:rPr>
-        <w:t xml:space="preserve">est de réserver une coupe et barbe avec Marc, le jeudi 6 juin à 18h, en préparation d’un mariage prévu le week-end. </w:t>
+        <w:t xml:space="preserve"> : Réserver une </w:t>
+      </w:r>
+      <w:r>
+        <w:rPr>
+          <w:rStyle w:val="Strong"/>
+          <w:rFonts w:cs="Times New Roman" w:ascii="Calibri" w:hAnsi="Calibri"/>
+          <w:lang w:val="fr-CA"/>
+        </w:rPr>
+        <w:t>coupe avec Lucie</w:t>
+      </w:r>
+      <w:r>
+        <w:rPr>
+          <w:rFonts w:cs="Times New Roman" w:ascii="Calibri" w:hAnsi="Calibri"/>
+          <w:b w:val="false"/>
+          <w:bCs w:val="false"/>
+          <w:lang w:val="fr-CA"/>
+        </w:rPr>
+        <w:t xml:space="preserve">, le </w:t>
+      </w:r>
+      <w:r>
+        <w:rPr>
+          <w:rStyle w:val="Strong"/>
+          <w:rFonts w:cs="Times New Roman" w:ascii="Calibri" w:hAnsi="Calibri"/>
+          <w:lang w:val="fr-CA"/>
+        </w:rPr>
+        <w:t xml:space="preserve">jeudi </w:t>
+      </w:r>
+      <w:r>
+        <w:rPr>
+          <w:rStyle w:val="Strong"/>
+          <w:rFonts w:cs="Times New Roman" w:ascii="Calibri" w:hAnsi="Calibri"/>
+          <w:lang w:val="fr-CA"/>
+        </w:rPr>
+        <w:t>20</w:t>
+      </w:r>
+      <w:r>
+        <w:rPr>
+          <w:rStyle w:val="Strong"/>
+          <w:rFonts w:cs="Times New Roman" w:ascii="Calibri" w:hAnsi="Calibri"/>
+          <w:lang w:val="fr-CA"/>
+        </w:rPr>
+        <w:t xml:space="preserve"> juin 2025 à 17h</w:t>
+      </w:r>
+      <w:r>
+        <w:rPr>
+          <w:rFonts w:cs="Times New Roman" w:ascii="Calibri" w:hAnsi="Calibri"/>
+          <w:b w:val="false"/>
+          <w:bCs w:val="false"/>
+          <w:lang w:val="fr-CA"/>
+        </w:rPr>
+        <w:t>, pour un mariage prévu le week-end. Il précisera le type de coupe sur place.</w:t>
       </w:r>
     </w:p>
     <w:p>
       <w:pPr>
-        <w:pStyle w:val="Titre2"/>
-        <w:rPr/>
-      </w:pPr>
-      <w:r>
-        <w:rPr/>
-        <w:t>5. Scénarimages</w:t>
+        <w:pStyle w:val="Corpsdetexte"/>
+        <w:rPr>
+          <w:b w:val="false"/>
+          <w:bCs w:val="false"/>
+        </w:rPr>
+      </w:pPr>
+      <w:r>
+        <w:rPr>
+          <w:b w:val="false"/>
+          <w:bCs w:val="false"/>
+        </w:rPr>
       </w:r>
     </w:p>
     <w:p>
       <w:pPr>
-        <w:pStyle w:val="Titre2"/>
-        <w:rPr/>
-      </w:pPr>
-      <w:r>
-        <w:rPr>
-          <w:rStyle w:val="Strong"/>
-          <w:b/>
-        </w:rPr>
-        <w:t>Scénarimage – Karim Benyahia</w:t>
+        <w:pStyle w:val="Titre3"/>
+        <w:spacing w:before="200" w:after="283"/>
+        <w:rPr>
+          <w:sz w:val="26"/>
+          <w:szCs w:val="26"/>
+        </w:rPr>
+      </w:pPr>
+      <w:r>
+        <w:rPr>
+          <w:sz w:val="26"/>
+          <w:szCs w:val="26"/>
+        </w:rPr>
+        <w:t>5. Scénarimage – Élodie Tremblay</w:t>
       </w:r>
     </w:p>
     <w:p>
@@ -2907,7 +2958,31 @@
         <w:rPr>
           <w:rStyle w:val="Strong"/>
         </w:rPr>
-        <w:t>Objectif : Réserver une coupe homme le mardi 3 juin 2025 à 12h00</w:t>
+        <w:t>Objectif</w:t>
+      </w:r>
+      <w:r>
+        <w:rPr/>
+        <w:t xml:space="preserve"> : Réserver une </w:t>
+      </w:r>
+      <w:r>
+        <w:rPr>
+          <w:rStyle w:val="Strong"/>
+        </w:rPr>
+        <w:t>coloration &amp; balayage avec Julie</w:t>
+      </w:r>
+      <w:r>
+        <w:rPr/>
+        <w:t xml:space="preserve">, le </w:t>
+      </w:r>
+      <w:r>
+        <w:rPr>
+          <w:rStyle w:val="Strong"/>
+        </w:rPr>
+        <w:t>vendredi 6 juin 2025 à 12h00</w:t>
+      </w:r>
+      <w:r>
+        <w:rPr/>
+        <w:t>, en préparation d’une soirée entre amies.</w:t>
       </w:r>
     </w:p>
     <w:p>
@@ -2918,7 +2993,7 @@
       </w:pPr>
       <w:r>
         <w:rPr/>
-        <w:t>Étape 1 – Page d’accueil</w:t>
+        <w:t>Étape 1 – Accueil</w:t>
       </w:r>
     </w:p>
     <w:p>
@@ -2937,7 +3012,7 @@
       </w:pPr>
       <w:r>
         <w:rPr/>
-        <w:t>Karim arrive directement sur la page d’accueil.</w:t>
+        <w:t>Élodie accède au site via son téléphone.</w:t>
       </w:r>
     </w:p>
     <w:p>
@@ -2956,36 +3031,17 @@
       </w:pPr>
       <w:r>
         <w:rPr/>
-        <w:t>Il ne consulte aucune section ni description.</w:t>
-      </w:r>
-    </w:p>
-    <w:p>
-      <w:pPr>
-        <w:pStyle w:val="Corpsdetexte"/>
-        <w:numPr>
-          <w:ilvl w:val="0"/>
-          <w:numId w:val="15"/>
-        </w:numPr>
-        <w:tabs>
-          <w:tab w:val="clear" w:pos="720"/>
-          <w:tab w:val="left" w:pos="0" w:leader="none"/>
-        </w:tabs>
-        <w:ind w:left="709" w:hanging="283"/>
+        <w:t xml:space="preserve">Elle clique sur </w:t>
+      </w:r>
+      <w:r>
+        <w:rPr>
+          <w:rStyle w:val="Strong"/>
+        </w:rPr>
+        <w:t>« Prendre un rendez-vous »</w:t>
+      </w:r>
+      <w:r>
         <w:rPr/>
-      </w:pPr>
-      <w:r>
-        <w:rPr/>
-        <w:t xml:space="preserve">Il clique immédiatement sur le bouton </w:t>
-      </w:r>
-      <w:r>
-        <w:rPr>
-          <w:rStyle w:val="Strong"/>
-        </w:rPr>
-        <w:t>« Réserver »</w:t>
-      </w:r>
-      <w:r>
-        <w:rPr/>
-        <w:t xml:space="preserve"> situé sous le visuel du chalet.</w:t>
+        <w:t>, attirée par le style clair, fluide et chaleureux.</w:t>
       </w:r>
     </w:p>
     <w:p>
@@ -3015,7 +3071,17 @@
       </w:pPr>
       <w:r>
         <w:rPr/>
-        <w:t>Il accède à la page de sélection.</w:t>
+        <w:t xml:space="preserve">Elle choisit </w:t>
+      </w:r>
+      <w:r>
+        <w:rPr>
+          <w:rStyle w:val="Strong"/>
+        </w:rPr>
+        <w:t>« Coloration &amp; balayage »</w:t>
+      </w:r>
+      <w:r>
+        <w:rPr/>
+        <w:t xml:space="preserve"> dans le menu déroulant.</w:t>
       </w:r>
     </w:p>
     <w:p>
@@ -3034,75 +3100,7 @@
       </w:pPr>
       <w:r>
         <w:rPr/>
-        <w:t xml:space="preserve">Il choisit l’option </w:t>
-      </w:r>
-      <w:r>
-        <w:rPr>
-          <w:rStyle w:val="Strong"/>
-        </w:rPr>
-        <w:t>« Coupe homme »</w:t>
-      </w:r>
-      <w:r>
-        <w:rPr/>
-        <w:t xml:space="preserve"> via les boutons radios.</w:t>
-      </w:r>
-    </w:p>
-    <w:p>
-      <w:pPr>
-        <w:pStyle w:val="Corpsdetexte"/>
-        <w:numPr>
-          <w:ilvl w:val="0"/>
-          <w:numId w:val="16"/>
-        </w:numPr>
-        <w:tabs>
-          <w:tab w:val="clear" w:pos="720"/>
-          <w:tab w:val="left" w:pos="0" w:leader="none"/>
-        </w:tabs>
-        <w:ind w:left="709" w:hanging="283"/>
-        <w:rPr/>
-      </w:pPr>
-      <w:r>
-        <w:rPr/>
-        <w:t xml:space="preserve">Un menu déroulant s’ouvre automatiquement, il sélectionne </w:t>
-      </w:r>
-      <w:r>
-        <w:rPr>
-          <w:rStyle w:val="Strong"/>
-        </w:rPr>
-        <w:t>« Coupe courte »</w:t>
-      </w:r>
-      <w:r>
-        <w:rPr/>
-        <w:t>.</w:t>
-      </w:r>
-    </w:p>
-    <w:p>
-      <w:pPr>
-        <w:pStyle w:val="Corpsdetexte"/>
-        <w:numPr>
-          <w:ilvl w:val="0"/>
-          <w:numId w:val="16"/>
-        </w:numPr>
-        <w:tabs>
-          <w:tab w:val="clear" w:pos="720"/>
-          <w:tab w:val="left" w:pos="0" w:leader="none"/>
-        </w:tabs>
-        <w:ind w:left="709" w:hanging="283"/>
-        <w:rPr/>
-      </w:pPr>
-      <w:r>
-        <w:rPr/>
-        <w:t xml:space="preserve">Il clique sur </w:t>
-      </w:r>
-      <w:r>
-        <w:rPr>
-          <w:rStyle w:val="Strong"/>
-        </w:rPr>
-        <w:t>« Continuer »</w:t>
-      </w:r>
-      <w:r>
-        <w:rPr/>
-        <w:t xml:space="preserve"> sans hésitation.</w:t>
+        <w:t>Elle apprécie l’aspect minimaliste et rassurant de l’interface.</w:t>
       </w:r>
     </w:p>
     <w:p>
@@ -3113,7 +3111,7 @@
       </w:pPr>
       <w:r>
         <w:rPr/>
-        <w:t>Étape 3 – Choix de la date et de l’heure</w:t>
+        <w:t>Étape 3 – Choix de la date, coiffeuse et horaire</w:t>
       </w:r>
     </w:p>
     <w:p>
@@ -3132,7 +3130,17 @@
       </w:pPr>
       <w:r>
         <w:rPr/>
-        <w:t>Il accède au calendrier.</w:t>
+        <w:t xml:space="preserve">Elle sélectionne le </w:t>
+      </w:r>
+      <w:r>
+        <w:rPr>
+          <w:rStyle w:val="Strong"/>
+        </w:rPr>
+        <w:t>vendredi 6 juin 2025</w:t>
+      </w:r>
+      <w:r>
+        <w:rPr/>
+        <w:t xml:space="preserve"> dans le calendrier.</w:t>
       </w:r>
     </w:p>
     <w:p>
@@ -3151,27 +3159,17 @@
       </w:pPr>
       <w:r>
         <w:rPr/>
-        <w:t xml:space="preserve">Il sélectionne </w:t>
+        <w:t xml:space="preserve">Elle choisit </w:t>
       </w:r>
       <w:r>
         <w:rPr>
           <w:rStyle w:val="Strong"/>
         </w:rPr>
-        <w:t>mardi 3 juin 2025</w:t>
+        <w:t>Julie</w:t>
       </w:r>
       <w:r>
         <w:rPr/>
-        <w:t xml:space="preserve"> à </w:t>
-      </w:r>
-      <w:r>
-        <w:rPr>
-          <w:rStyle w:val="Strong"/>
-        </w:rPr>
-        <w:t>12h00</w:t>
-      </w:r>
-      <w:r>
-        <w:rPr/>
-        <w:t>, pratique pendant sa pause du midi.</w:t>
+        <w:t xml:space="preserve"> comme coiffeuse, inspirée par le prénom et la simplicité.</w:t>
       </w:r>
     </w:p>
     <w:p>
@@ -3190,17 +3188,17 @@
       </w:pPr>
       <w:r>
         <w:rPr/>
-        <w:t xml:space="preserve">Il clique sur </w:t>
+        <w:t xml:space="preserve">Elle sélectionne </w:t>
       </w:r>
       <w:r>
         <w:rPr>
           <w:rStyle w:val="Strong"/>
         </w:rPr>
-        <w:t>« Finaliser »</w:t>
+        <w:t>12h00</w:t>
       </w:r>
       <w:r>
         <w:rPr/>
-        <w:t xml:space="preserve"> dès qu’il a validé l’heure.</w:t>
+        <w:t>, un horaire parfait en début d’après-midi puisqu’elle est en vacances d’été.</w:t>
       </w:r>
     </w:p>
     <w:p>
@@ -3211,7 +3209,7 @@
       </w:pPr>
       <w:r>
         <w:rPr/>
-        <w:t>Étape 4 – Confirmation</w:t>
+        <w:t>Étape 4 – Formulaire</w:t>
       </w:r>
     </w:p>
     <w:p>
@@ -3230,7 +3228,13 @@
       </w:pPr>
       <w:r>
         <w:rPr/>
-        <w:t>Une fenêtre de confirmation s’affiche.</w:t>
+        <w:t xml:space="preserve">Le résumé s’affiche : </w:t>
+      </w:r>
+      <w:r>
+        <w:rPr>
+          <w:rStyle w:val="Strong"/>
+        </w:rPr>
+        <w:t>« Rendez-vous le 2025-06-06 à 12:00 pour une coloration avec Julie. »</w:t>
       </w:r>
     </w:p>
     <w:p>
@@ -3249,17 +3253,7 @@
       </w:pPr>
       <w:r>
         <w:rPr/>
-        <w:t xml:space="preserve">Il lit rapidement l’essentiel : </w:t>
-      </w:r>
-      <w:r>
-        <w:rPr>
-          <w:rStyle w:val="Strong"/>
-        </w:rPr>
-        <w:t>« Réservation confirmée – Coupe courte – Mardi 3 juin – 12h00 »</w:t>
-      </w:r>
-      <w:r>
-        <w:rPr/>
-        <w:t>.</w:t>
+        <w:t>Elle remplit le formulaire rapidement avec ses infos personnelles.</w:t>
       </w:r>
     </w:p>
     <w:p>
@@ -3278,38 +3272,17 @@
       </w:pPr>
       <w:r>
         <w:rPr/>
-        <w:t>Pour lui, c’est réglé.</w:t>
-      </w:r>
-    </w:p>
-    <w:p>
-      <w:pPr>
-        <w:pStyle w:val="Titre2"/>
+        <w:t xml:space="preserve">Elle clique sur </w:t>
+      </w:r>
+      <w:r>
+        <w:rPr>
+          <w:rStyle w:val="Strong"/>
+        </w:rPr>
+        <w:t>« Soumettre »</w:t>
+      </w:r>
+      <w:r>
         <w:rPr/>
-      </w:pPr>
-      <w:r>
-        <w:rPr/>
-      </w:r>
-    </w:p>
-    <w:p>
-      <w:pPr>
-        <w:pStyle w:val="Titre2"/>
-        <w:rPr/>
-      </w:pPr>
-      <w:r>
-        <w:rPr/>
-        <w:t>Scénarimage – Élodie Tremblay</w:t>
-      </w:r>
-    </w:p>
-    <w:p>
-      <w:pPr>
-        <w:pStyle w:val="Corpsdetexte"/>
-        <w:rPr/>
-      </w:pPr>
-      <w:r>
-        <w:rPr>
-          <w:rStyle w:val="Strong"/>
-        </w:rPr>
-        <w:t>Objectif : Réserver une coupe femme avec mise en plis le mardi 3 juin 2025 à 17h15</w:t>
+        <w:t>.</w:t>
       </w:r>
     </w:p>
     <w:p>
@@ -3320,7 +3293,7 @@
       </w:pPr>
       <w:r>
         <w:rPr/>
-        <w:t>Étape 1 – Page d’accueil</w:t>
+        <w:t>Étape 5 – Confirmation</w:t>
       </w:r>
     </w:p>
     <w:p>
@@ -3339,7 +3312,14 @@
       </w:pPr>
       <w:r>
         <w:rPr/>
-        <w:t>Élodie arrive sur le site.</w:t>
+        <w:t>Une page affiche le message clair :</w:t>
+        <w:br/>
+      </w:r>
+      <w:r>
+        <w:rPr>
+          <w:rStyle w:val="Strong"/>
+        </w:rPr>
+        <w:t>« Rendez-vous confirmé le 2025-06-06 à 12:00 avec Julie. »</w:t>
       </w:r>
     </w:p>
     <w:p>
@@ -3358,36 +3338,90 @@
       </w:pPr>
       <w:r>
         <w:rPr/>
-        <w:t>Elle prend quelques secondes pour admirer la photo du chalet et l’ambiance chaleureuse.</w:t>
+        <w:t>Elle se sent rassurée, ferme la page, et attend sa journée de soins avec plaisir.</w:t>
       </w:r>
     </w:p>
     <w:p>
       <w:pPr>
+        <w:pStyle w:val="Normal"/>
+        <w:rPr/>
+      </w:pPr>
+      <w:r>
+        <w:rPr/>
+      </w:r>
+    </w:p>
+    <w:p>
+      <w:pPr>
+        <w:pStyle w:val="Titre3"/>
+        <w:rPr>
+          <w:rFonts w:ascii="Calibri" w:hAnsi="Calibri"/>
+          <w:sz w:val="22"/>
+          <w:szCs w:val="26"/>
+        </w:rPr>
+      </w:pPr>
+      <w:r>
+        <w:rPr>
+          <w:rStyle w:val="Strong"/>
+          <w:b/>
+          <w:sz w:val="26"/>
+          <w:szCs w:val="26"/>
+        </w:rPr>
+        <w:t>6. Scénarimage – Karim Benyahia</w:t>
+      </w:r>
+    </w:p>
+    <w:p>
+      <w:pPr>
         <w:pStyle w:val="Corpsdetexte"/>
-        <w:numPr>
-          <w:ilvl w:val="0"/>
-          <w:numId w:val="19"/>
-        </w:numPr>
-        <w:tabs>
-          <w:tab w:val="clear" w:pos="720"/>
-          <w:tab w:val="left" w:pos="0" w:leader="none"/>
-        </w:tabs>
-        <w:ind w:left="709" w:hanging="283"/>
         <w:rPr/>
       </w:pPr>
       <w:r>
+        <w:rPr>
+          <w:rStyle w:val="Strong"/>
+        </w:rPr>
+        <w:t>Objectif</w:t>
+      </w:r>
+      <w:r>
         <w:rPr/>
-        <w:t xml:space="preserve">Elle clique sur le bouton </w:t>
+        <w:t xml:space="preserve"> : Réserver une </w:t>
       </w:r>
       <w:r>
         <w:rPr>
           <w:rStyle w:val="Strong"/>
         </w:rPr>
-        <w:t>« Réserver »</w:t>
+        <w:t>coupe avec Lucie</w:t>
       </w:r>
       <w:r>
         <w:rPr/>
-        <w:t xml:space="preserve"> pour accéder aux services.</w:t>
+        <w:t xml:space="preserve">, le </w:t>
+      </w:r>
+      <w:r>
+        <w:rPr>
+          <w:b/>
+          <w:bCs/>
+        </w:rPr>
+        <w:t>jeudi</w:t>
+      </w:r>
+      <w:r>
+        <w:rPr>
+          <w:rStyle w:val="Strong"/>
+        </w:rPr>
+        <w:t xml:space="preserve"> </w:t>
+      </w:r>
+      <w:r>
+        <w:rPr>
+          <w:rStyle w:val="Strong"/>
+        </w:rPr>
+        <w:t>20</w:t>
+      </w:r>
+      <w:r>
+        <w:rPr>
+          <w:rStyle w:val="Strong"/>
+        </w:rPr>
+        <w:t xml:space="preserve"> juin 2025 à 17h</w:t>
+      </w:r>
+      <w:r>
+        <w:rPr/>
+        <w:t>, pour un mariage prévu le week-end. Il précisera le type de coupe sur place.</w:t>
       </w:r>
     </w:p>
     <w:p>
@@ -3398,7 +3432,7 @@
       </w:pPr>
       <w:r>
         <w:rPr/>
-        <w:t>Étape 2 – Sélection du service</w:t>
+        <w:t>Étape 1 – Accueil</w:t>
       </w:r>
     </w:p>
     <w:p>
@@ -3417,17 +3451,7 @@
       </w:pPr>
       <w:r>
         <w:rPr/>
-        <w:t xml:space="preserve">Sur la page de sélection, elle clique sur </w:t>
-      </w:r>
-      <w:r>
-        <w:rPr>
-          <w:rStyle w:val="Strong"/>
-        </w:rPr>
-        <w:t>« Coupe femme »</w:t>
-      </w:r>
-      <w:r>
-        <w:rPr/>
-        <w:t>.</w:t>
+        <w:t>Karim ouvre le site directement depuis son ordinateur.</w:t>
       </w:r>
     </w:p>
     <w:p>
@@ -3446,65 +3470,17 @@
       </w:pPr>
       <w:r>
         <w:rPr/>
-        <w:t xml:space="preserve">Le menu déroulant apparaît et elle choisit </w:t>
+        <w:t xml:space="preserve">Il clique sans détour sur </w:t>
       </w:r>
       <w:r>
         <w:rPr>
           <w:rStyle w:val="Strong"/>
         </w:rPr>
-        <w:t>« Coupe femme &amp; mise en plis »</w:t>
+        <w:t>« Prendre un rendez-vous »</w:t>
       </w:r>
       <w:r>
         <w:rPr/>
-        <w:t>.</w:t>
-      </w:r>
-    </w:p>
-    <w:p>
-      <w:pPr>
-        <w:pStyle w:val="Corpsdetexte"/>
-        <w:numPr>
-          <w:ilvl w:val="0"/>
-          <w:numId w:val="20"/>
-        </w:numPr>
-        <w:tabs>
-          <w:tab w:val="clear" w:pos="720"/>
-          <w:tab w:val="left" w:pos="0" w:leader="none"/>
-        </w:tabs>
-        <w:ind w:left="709" w:hanging="283"/>
-        <w:rPr/>
-      </w:pPr>
-      <w:r>
-        <w:rPr/>
-        <w:t>Elle prend le temps de lire la description.</w:t>
-      </w:r>
-    </w:p>
-    <w:p>
-      <w:pPr>
-        <w:pStyle w:val="Corpsdetexte"/>
-        <w:numPr>
-          <w:ilvl w:val="0"/>
-          <w:numId w:val="20"/>
-        </w:numPr>
-        <w:tabs>
-          <w:tab w:val="clear" w:pos="720"/>
-          <w:tab w:val="left" w:pos="0" w:leader="none"/>
-        </w:tabs>
-        <w:ind w:left="709" w:hanging="283"/>
-        <w:rPr/>
-      </w:pPr>
-      <w:r>
-        <w:rPr/>
-        <w:t xml:space="preserve">Elle valide avec </w:t>
-      </w:r>
-      <w:r>
-        <w:rPr>
-          <w:rStyle w:val="Strong"/>
-        </w:rPr>
-        <w:t>« Continuer »</w:t>
-      </w:r>
-      <w:r>
-        <w:rPr/>
-        <w:t>.</w:t>
+        <w:t>, sans consulter le reste.</w:t>
       </w:r>
     </w:p>
     <w:p>
@@ -3515,7 +3491,7 @@
       </w:pPr>
       <w:r>
         <w:rPr/>
-        <w:t>Étape 3 – Choix de la date et de l’heure</w:t>
+        <w:t>Étape 2 – Sélection du service</w:t>
       </w:r>
     </w:p>
     <w:p>
@@ -3534,7 +3510,17 @@
       </w:pPr>
       <w:r>
         <w:rPr/>
-        <w:t>Elle consulte le calendrier dans l’interface.</w:t>
+        <w:t xml:space="preserve">Il choisit </w:t>
+      </w:r>
+      <w:r>
+        <w:rPr>
+          <w:rStyle w:val="Strong"/>
+        </w:rPr>
+        <w:t>« Coiffure &amp; coupe de cheveux »</w:t>
+      </w:r>
+      <w:r>
+        <w:rPr/>
+        <w:t xml:space="preserve"> dans le menu déroulant.</w:t>
       </w:r>
     </w:p>
     <w:p>
@@ -3553,75 +3539,7 @@
       </w:pPr>
       <w:r>
         <w:rPr/>
-        <w:t xml:space="preserve">Elle sélectionne la date du </w:t>
-      </w:r>
-      <w:r>
-        <w:rPr>
-          <w:rStyle w:val="Strong"/>
-        </w:rPr>
-        <w:t>mardi 3 juin 2025</w:t>
-      </w:r>
-      <w:r>
-        <w:rPr/>
-        <w:t>.</w:t>
-      </w:r>
-    </w:p>
-    <w:p>
-      <w:pPr>
-        <w:pStyle w:val="Corpsdetexte"/>
-        <w:numPr>
-          <w:ilvl w:val="0"/>
-          <w:numId w:val="21"/>
-        </w:numPr>
-        <w:tabs>
-          <w:tab w:val="clear" w:pos="720"/>
-          <w:tab w:val="left" w:pos="0" w:leader="none"/>
-        </w:tabs>
-        <w:ind w:left="709" w:hanging="283"/>
-        <w:rPr/>
-      </w:pPr>
-      <w:r>
-        <w:rPr/>
-        <w:t xml:space="preserve">Elle choisit l’horaire de </w:t>
-      </w:r>
-      <w:r>
-        <w:rPr>
-          <w:rStyle w:val="Strong"/>
-        </w:rPr>
-        <w:t>17h15</w:t>
-      </w:r>
-      <w:r>
-        <w:rPr/>
-        <w:t>, pratique avant sa sortie du soir.</w:t>
-      </w:r>
-    </w:p>
-    <w:p>
-      <w:pPr>
-        <w:pStyle w:val="Corpsdetexte"/>
-        <w:numPr>
-          <w:ilvl w:val="0"/>
-          <w:numId w:val="21"/>
-        </w:numPr>
-        <w:tabs>
-          <w:tab w:val="clear" w:pos="720"/>
-          <w:tab w:val="left" w:pos="0" w:leader="none"/>
-        </w:tabs>
-        <w:ind w:left="709" w:hanging="283"/>
-        <w:rPr/>
-      </w:pPr>
-      <w:r>
-        <w:rPr/>
-        <w:t xml:space="preserve">Elle clique sur </w:t>
-      </w:r>
-      <w:r>
-        <w:rPr>
-          <w:rStyle w:val="Strong"/>
-        </w:rPr>
-        <w:t>« Finaliser »</w:t>
-      </w:r>
-      <w:r>
-        <w:rPr/>
-        <w:t>.</w:t>
+        <w:t>Il apprécie la simplicité du formulaire.</w:t>
       </w:r>
     </w:p>
     <w:p>
@@ -3632,7 +3550,7 @@
       </w:pPr>
       <w:r>
         <w:rPr/>
-        <w:t>Étape 4 – Confirmation</w:t>
+        <w:t>Étape 3 – Sélection date, coiffeuse et heure</w:t>
       </w:r>
     </w:p>
     <w:p>
@@ -3651,7 +3569,17 @@
       </w:pPr>
       <w:r>
         <w:rPr/>
-        <w:t>Une fenêtre de confirmation s’ouvre avec tous les détails de sa réservation.</w:t>
+        <w:t xml:space="preserve">Il sélectionne </w:t>
+      </w:r>
+      <w:r>
+        <w:rPr>
+          <w:rStyle w:val="Strong"/>
+        </w:rPr>
+        <w:t>jeudi 19 juin 2025</w:t>
+      </w:r>
+      <w:r>
+        <w:rPr/>
+        <w:t xml:space="preserve"> dans le calendrier.</w:t>
       </w:r>
     </w:p>
     <w:p>
@@ -3670,7 +3598,17 @@
       </w:pPr>
       <w:r>
         <w:rPr/>
-        <w:t>Elle prend soin de tout relire.</w:t>
+        <w:t xml:space="preserve">Il choisit </w:t>
+      </w:r>
+      <w:r>
+        <w:rPr>
+          <w:rStyle w:val="Strong"/>
+        </w:rPr>
+        <w:t>Lucie</w:t>
+      </w:r>
+      <w:r>
+        <w:rPr/>
+        <w:t>, sa coiffeuse pour cette fois.</w:t>
       </w:r>
     </w:p>
     <w:p>
@@ -3689,14 +3627,148 @@
       </w:pPr>
       <w:r>
         <w:rPr/>
-        <w:t>Elle ferme la page avec satisfaction.</w:t>
+        <w:t xml:space="preserve">Il opte pour </w:t>
+      </w:r>
+      <w:r>
+        <w:rPr>
+          <w:rStyle w:val="Strong"/>
+        </w:rPr>
+        <w:t>17h00</w:t>
+      </w:r>
+      <w:r>
+        <w:rPr/>
+        <w:t>, juste après le travail.</w:t>
       </w:r>
     </w:p>
     <w:p>
       <w:pPr>
+        <w:pStyle w:val="Titre4"/>
+        <w:spacing w:before="200" w:after="283"/>
+        <w:rPr/>
+      </w:pPr>
+      <w:r>
+        <w:rPr/>
+        <w:t>Étape 4 – Formulaire</w:t>
+      </w:r>
+    </w:p>
+    <w:p>
+      <w:pPr>
+        <w:pStyle w:val="Corpsdetexte"/>
+        <w:numPr>
+          <w:ilvl w:val="0"/>
+          <w:numId w:val="23"/>
+        </w:numPr>
+        <w:tabs>
+          <w:tab w:val="clear" w:pos="720"/>
+          <w:tab w:val="left" w:pos="0" w:leader="none"/>
+        </w:tabs>
+        <w:ind w:left="709" w:hanging="283"/>
+        <w:rPr/>
+      </w:pPr>
+      <w:r>
+        <w:rPr/>
+        <w:t xml:space="preserve">Il confirme l’information : </w:t>
+      </w:r>
+      <w:r>
+        <w:rPr>
+          <w:rStyle w:val="Strong"/>
+        </w:rPr>
+        <w:t>coupe le 19 juin à 17h avec Lucie</w:t>
+      </w:r>
+      <w:r>
+        <w:rPr/>
+        <w:t>.</w:t>
+      </w:r>
+    </w:p>
+    <w:p>
+      <w:pPr>
+        <w:pStyle w:val="Corpsdetexte"/>
+        <w:numPr>
+          <w:ilvl w:val="0"/>
+          <w:numId w:val="23"/>
+        </w:numPr>
+        <w:tabs>
+          <w:tab w:val="clear" w:pos="720"/>
+          <w:tab w:val="left" w:pos="0" w:leader="none"/>
+        </w:tabs>
+        <w:ind w:left="709" w:hanging="283"/>
+        <w:rPr/>
+      </w:pPr>
+      <w:r>
+        <w:rPr/>
+        <w:t xml:space="preserve">Il entre uniquement les champs nécessaires (nom, courriel) et clique sur </w:t>
+      </w:r>
+      <w:r>
+        <w:rPr>
+          <w:rStyle w:val="Strong"/>
+        </w:rPr>
+        <w:t>« Soumettre »</w:t>
+      </w:r>
+      <w:r>
+        <w:rPr/>
+        <w:t>.</w:t>
+      </w:r>
+    </w:p>
+    <w:p>
+      <w:pPr>
+        <w:pStyle w:val="Titre4"/>
+        <w:spacing w:before="200" w:after="283"/>
+        <w:rPr/>
+      </w:pPr>
+      <w:r>
+        <w:rPr/>
+        <w:t>Étape 5 – Confirmation</w:t>
+      </w:r>
+    </w:p>
+    <w:p>
+      <w:pPr>
+        <w:pStyle w:val="Corpsdetexte"/>
+        <w:numPr>
+          <w:ilvl w:val="0"/>
+          <w:numId w:val="24"/>
+        </w:numPr>
+        <w:tabs>
+          <w:tab w:val="clear" w:pos="720"/>
+          <w:tab w:val="left" w:pos="0" w:leader="none"/>
+        </w:tabs>
+        <w:ind w:left="709" w:hanging="283"/>
+        <w:rPr/>
+      </w:pPr>
+      <w:r>
+        <w:rPr/>
+        <w:t>Le message s’affiche :</w:t>
+        <w:br/>
+      </w:r>
+      <w:r>
+        <w:rPr>
+          <w:rStyle w:val="Strong"/>
+        </w:rPr>
+        <w:t>« Rendez-vous confirmé le 2025-06-19 à 17:00 avec Lucie. »</w:t>
+      </w:r>
+    </w:p>
+    <w:p>
+      <w:pPr>
+        <w:pStyle w:val="Corpsdetexte"/>
+        <w:numPr>
+          <w:ilvl w:val="0"/>
+          <w:numId w:val="24"/>
+        </w:numPr>
+        <w:tabs>
+          <w:tab w:val="clear" w:pos="720"/>
+          <w:tab w:val="left" w:pos="0" w:leader="none"/>
+        </w:tabs>
+        <w:ind w:left="709" w:hanging="283"/>
+        <w:rPr/>
+      </w:pPr>
+      <w:r>
+        <w:rPr/>
+        <w:t>Il referme la page. Mission accomplie.</w:t>
+      </w:r>
+    </w:p>
+    <w:p>
+      <w:pPr>
         <w:pStyle w:val="Normal"/>
         <w:rPr>
-          <w:rStyle w:val="Strong"/>
           <w:rFonts w:ascii="Calibri" w:hAnsi="Calibri"/>
           <w:sz w:val="22"/>
           <w:szCs w:val="26"/>
@@ -3704,10 +3776,15 @@
       </w:pPr>
       <w:r>
         <w:rPr>
+          <w:rStyle w:val="Strong"/>
           <w:rFonts w:ascii="Calibri" w:hAnsi="Calibri"/>
+          <w:i/>
+          <w:iCs/>
+          <w:color w:val="000000"/>
           <w:sz w:val="22"/>
           <w:szCs w:val="26"/>
         </w:rPr>
+        <w:t>Parmi les 2 scénarimages nous avons choisi le 1er scénarimage design, celui qui est en couleurs clairs, celui où ya la personnage Élodie.</w:t>
       </w:r>
     </w:p>
     <w:p>
@@ -6932,6 +7009,280 @@
     </w:lvl>
   </w:abstractNum>
   <w:abstractNum w:abstractNumId="23">
+    <w:lvl w:ilvl="0">
+      <w:start w:val="1"/>
+      <w:numFmt w:val="bullet"/>
+      <w:lvlText w:val=""/>
+      <w:lvlJc w:val="left"/>
+      <w:pPr>
+        <w:tabs>
+          <w:tab w:val="num" w:pos="709"/>
+        </w:tabs>
+        <w:ind w:left="709" w:hanging="283"/>
+      </w:pPr>
+      <w:rPr>
+        <w:rFonts w:ascii="Symbol" w:hAnsi="Symbol" w:cs="Symbol" w:hint="default"/>
+      </w:rPr>
+    </w:lvl>
+    <w:lvl w:ilvl="1">
+      <w:start w:val="1"/>
+      <w:numFmt w:val="bullet"/>
+      <w:lvlText w:val=""/>
+      <w:lvlJc w:val="left"/>
+      <w:pPr>
+        <w:tabs>
+          <w:tab w:val="num" w:pos="1418"/>
+        </w:tabs>
+        <w:ind w:left="1418" w:hanging="283"/>
+      </w:pPr>
+      <w:rPr>
+        <w:rFonts w:ascii="Symbol" w:hAnsi="Symbol" w:cs="Symbol" w:hint="default"/>
+      </w:rPr>
+    </w:lvl>
+    <w:lvl w:ilvl="2">
+      <w:start w:val="1"/>
+      <w:numFmt w:val="bullet"/>
+      <w:lvlText w:val=""/>
+      <w:lvlJc w:val="left"/>
+      <w:pPr>
+        <w:tabs>
+          <w:tab w:val="num" w:pos="2127"/>
+        </w:tabs>
+        <w:ind w:left="2127" w:hanging="283"/>
+      </w:pPr>
+      <w:rPr>
+        <w:rFonts w:ascii="Symbol" w:hAnsi="Symbol" w:cs="Symbol" w:hint="default"/>
+      </w:rPr>
+    </w:lvl>
+    <w:lvl w:ilvl="3">
+      <w:start w:val="1"/>
+      <w:numFmt w:val="bullet"/>
+      <w:lvlText w:val=""/>
+      <w:lvlJc w:val="left"/>
+      <w:pPr>
+        <w:tabs>
+          <w:tab w:val="num" w:pos="2836"/>
+        </w:tabs>
+        <w:ind w:left="2836" w:hanging="283"/>
+      </w:pPr>
+      <w:rPr>
+        <w:rFonts w:ascii="Symbol" w:hAnsi="Symbol" w:cs="Symbol" w:hint="default"/>
+      </w:rPr>
+    </w:lvl>
+    <w:lvl w:ilvl="4">
+      <w:start w:val="1"/>
+      <w:numFmt w:val="bullet"/>
+      <w:lvlText w:val=""/>
+      <w:lvlJc w:val="left"/>
+      <w:pPr>
+        <w:tabs>
+          <w:tab w:val="num" w:pos="3545"/>
+        </w:tabs>
+        <w:ind w:left="3545" w:hanging="283"/>
+      </w:pPr>
+      <w:rPr>
+        <w:rFonts w:ascii="Symbol" w:hAnsi="Symbol" w:cs="Symbol" w:hint="default"/>
+      </w:rPr>
+    </w:lvl>
+    <w:lvl w:ilvl="5">
+      <w:start w:val="1"/>
+      <w:numFmt w:val="bullet"/>
+      <w:lvlText w:val=""/>
+      <w:lvlJc w:val="left"/>
+      <w:pPr>
+        <w:tabs>
+          <w:tab w:val="num" w:pos="4254"/>
+        </w:tabs>
+        <w:ind w:left="4254" w:hanging="283"/>
+      </w:pPr>
+      <w:rPr>
+        <w:rFonts w:ascii="Symbol" w:hAnsi="Symbol" w:cs="Symbol" w:hint="default"/>
+      </w:rPr>
+    </w:lvl>
+    <w:lvl w:ilvl="6">
+      <w:start w:val="1"/>
+      <w:numFmt w:val="bullet"/>
+      <w:lvlText w:val=""/>
+      <w:lvlJc w:val="left"/>
+      <w:pPr>
+        <w:tabs>
+          <w:tab w:val="num" w:pos="4963"/>
+        </w:tabs>
+        <w:ind w:left="4963" w:hanging="283"/>
+      </w:pPr>
+      <w:rPr>
+        <w:rFonts w:ascii="Symbol" w:hAnsi="Symbol" w:cs="Symbol" w:hint="default"/>
+      </w:rPr>
+    </w:lvl>
+    <w:lvl w:ilvl="7">
+      <w:start w:val="1"/>
+      <w:numFmt w:val="bullet"/>
+      <w:lvlText w:val=""/>
+      <w:lvlJc w:val="left"/>
+      <w:pPr>
+        <w:tabs>
+          <w:tab w:val="num" w:pos="5672"/>
+        </w:tabs>
+        <w:ind w:left="5672" w:hanging="283"/>
+      </w:pPr>
+      <w:rPr>
+        <w:rFonts w:ascii="Symbol" w:hAnsi="Symbol" w:cs="Symbol" w:hint="default"/>
+      </w:rPr>
+    </w:lvl>
+    <w:lvl w:ilvl="8">
+      <w:start w:val="1"/>
+      <w:numFmt w:val="bullet"/>
+      <w:lvlText w:val=""/>
+      <w:lvlJc w:val="left"/>
+      <w:pPr>
+        <w:tabs>
+          <w:tab w:val="num" w:pos="6381"/>
+        </w:tabs>
+        <w:ind w:left="6381" w:hanging="283"/>
+      </w:pPr>
+      <w:rPr>
+        <w:rFonts w:ascii="Symbol" w:hAnsi="Symbol" w:cs="Symbol" w:hint="default"/>
+      </w:rPr>
+    </w:lvl>
+  </w:abstractNum>
+  <w:abstractNum w:abstractNumId="24">
+    <w:lvl w:ilvl="0">
+      <w:start w:val="1"/>
+      <w:numFmt w:val="bullet"/>
+      <w:lvlText w:val=""/>
+      <w:lvlJc w:val="left"/>
+      <w:pPr>
+        <w:tabs>
+          <w:tab w:val="num" w:pos="709"/>
+        </w:tabs>
+        <w:ind w:left="709" w:hanging="283"/>
+      </w:pPr>
+      <w:rPr>
+        <w:rFonts w:ascii="Symbol" w:hAnsi="Symbol" w:cs="Symbol" w:hint="default"/>
+      </w:rPr>
+    </w:lvl>
+    <w:lvl w:ilvl="1">
+      <w:start w:val="1"/>
+      <w:numFmt w:val="bullet"/>
+      <w:lvlText w:val=""/>
+      <w:lvlJc w:val="left"/>
+      <w:pPr>
+        <w:tabs>
+          <w:tab w:val="num" w:pos="1418"/>
+        </w:tabs>
+        <w:ind w:left="1418" w:hanging="283"/>
+      </w:pPr>
+      <w:rPr>
+        <w:rFonts w:ascii="Symbol" w:hAnsi="Symbol" w:cs="Symbol" w:hint="default"/>
+      </w:rPr>
+    </w:lvl>
+    <w:lvl w:ilvl="2">
+      <w:start w:val="1"/>
+      <w:numFmt w:val="bullet"/>
+      <w:lvlText w:val=""/>
+      <w:lvlJc w:val="left"/>
+      <w:pPr>
+        <w:tabs>
+          <w:tab w:val="num" w:pos="2127"/>
+        </w:tabs>
+        <w:ind w:left="2127" w:hanging="283"/>
+      </w:pPr>
+      <w:rPr>
+        <w:rFonts w:ascii="Symbol" w:hAnsi="Symbol" w:cs="Symbol" w:hint="default"/>
+      </w:rPr>
+    </w:lvl>
+    <w:lvl w:ilvl="3">
+      <w:start w:val="1"/>
+      <w:numFmt w:val="bullet"/>
+      <w:lvlText w:val=""/>
+      <w:lvlJc w:val="left"/>
+      <w:pPr>
+        <w:tabs>
+          <w:tab w:val="num" w:pos="2836"/>
+        </w:tabs>
+        <w:ind w:left="2836" w:hanging="283"/>
+      </w:pPr>
+      <w:rPr>
+        <w:rFonts w:ascii="Symbol" w:hAnsi="Symbol" w:cs="Symbol" w:hint="default"/>
+      </w:rPr>
+    </w:lvl>
+    <w:lvl w:ilvl="4">
+      <w:start w:val="1"/>
+      <w:numFmt w:val="bullet"/>
+      <w:lvlText w:val=""/>
+      <w:lvlJc w:val="left"/>
+      <w:pPr>
+        <w:tabs>
+          <w:tab w:val="num" w:pos="3545"/>
+        </w:tabs>
+        <w:ind w:left="3545" w:hanging="283"/>
+      </w:pPr>
+      <w:rPr>
+        <w:rFonts w:ascii="Symbol" w:hAnsi="Symbol" w:cs="Symbol" w:hint="default"/>
+      </w:rPr>
+    </w:lvl>
+    <w:lvl w:ilvl="5">
+      <w:start w:val="1"/>
+      <w:numFmt w:val="bullet"/>
+      <w:lvlText w:val=""/>
+      <w:lvlJc w:val="left"/>
+      <w:pPr>
+        <w:tabs>
+          <w:tab w:val="num" w:pos="4254"/>
+        </w:tabs>
+        <w:ind w:left="4254" w:hanging="283"/>
+      </w:pPr>
+      <w:rPr>
+        <w:rFonts w:ascii="Symbol" w:hAnsi="Symbol" w:cs="Symbol" w:hint="default"/>
+      </w:rPr>
+    </w:lvl>
+    <w:lvl w:ilvl="6">
+      <w:start w:val="1"/>
+      <w:numFmt w:val="bullet"/>
+      <w:lvlText w:val=""/>
+      <w:lvlJc w:val="left"/>
+      <w:pPr>
+        <w:tabs>
+          <w:tab w:val="num" w:pos="4963"/>
+        </w:tabs>
+        <w:ind w:left="4963" w:hanging="283"/>
+      </w:pPr>
+      <w:rPr>
+        <w:rFonts w:ascii="Symbol" w:hAnsi="Symbol" w:cs="Symbol" w:hint="default"/>
+      </w:rPr>
+    </w:lvl>
+    <w:lvl w:ilvl="7">
+      <w:start w:val="1"/>
+      <w:numFmt w:val="bullet"/>
+      <w:lvlText w:val=""/>
+      <w:lvlJc w:val="left"/>
+      <w:pPr>
+        <w:tabs>
+          <w:tab w:val="num" w:pos="5672"/>
+        </w:tabs>
+        <w:ind w:left="5672" w:hanging="283"/>
+      </w:pPr>
+      <w:rPr>
+        <w:rFonts w:ascii="Symbol" w:hAnsi="Symbol" w:cs="Symbol" w:hint="default"/>
+      </w:rPr>
+    </w:lvl>
+    <w:lvl w:ilvl="8">
+      <w:start w:val="1"/>
+      <w:numFmt w:val="bullet"/>
+      <w:lvlText w:val=""/>
+      <w:lvlJc w:val="left"/>
+      <w:pPr>
+        <w:tabs>
+          <w:tab w:val="num" w:pos="6381"/>
+        </w:tabs>
+        <w:ind w:left="6381" w:hanging="283"/>
+      </w:pPr>
+      <w:rPr>
+        <w:rFonts w:ascii="Symbol" w:hAnsi="Symbol" w:cs="Symbol" w:hint="default"/>
+      </w:rPr>
+    </w:lvl>
+  </w:abstractNum>
+  <w:abstractNum w:abstractNumId="25">
     <w:lvl w:ilvl="0">
       <w:start w:val="1"/>
       <w:numFmt w:val="none"/>
@@ -7118,6 +7469,12 @@
   </w:num>
   <w:num w:numId="23">
     <w:abstractNumId w:val="23"/>
+  </w:num>
+  <w:num w:numId="24">
+    <w:abstractNumId w:val="24"/>
+  </w:num>
+  <w:num w:numId="25">
+    <w:abstractNumId w:val="25"/>
   </w:num>
 </w:numbering>
 </file>
@@ -7978,10 +8335,7 @@
   </w:style>
   <w:style w:type="character" w:styleId="Strong">
     <w:name w:val="Strong"/>
-    <w:basedOn w:val="DefaultParagraphFont"/>
-    <w:uiPriority w:val="22"/>
     <w:qFormat/>
-    <w:rsid w:val="00fc693f"/>
     <w:rPr>
       <w:b/>
       <w:bCs/>
@@ -8100,6 +8454,13 @@
     <w:rPr>
       <w:color w:val="800000"/>
       <w:u w:val="single"/>
+    </w:rPr>
+  </w:style>
+  <w:style w:type="character" w:styleId="Puces">
+    <w:name w:val="Puces"/>
+    <w:qFormat/>
+    <w:rPr>
+      <w:rFonts w:ascii="OpenSymbol" w:hAnsi="OpenSymbol" w:eastAsia="OpenSymbol" w:cs="OpenSymbol"/>
     </w:rPr>
   </w:style>
   <w:style w:type="paragraph" w:styleId="Titre" w:customStyle="1">

--- a/Devoir2_SalonBoreal_Rapport.docx
+++ b/Devoir2_SalonBoreal_Rapport.docx
@@ -318,7 +318,6 @@
           <w:docPartUnique/>
         </w:docPartObj>
       </w:sdtPr>
-      <w:sdtEndPr/>
       <w:sdtContent>
         <w:p>
           <w:pPr>
@@ -388,7 +387,7 @@
             </w:rPr>
             <w:fldChar w:fldCharType="separate"/>
           </w:r>
-          <w:hyperlink w:anchor="_Toc199975100" w:history="1">
+          <w:hyperlink w:anchor="_Toc200013851" w:history="1">
             <w:r>
               <w:rPr>
                 <w:rStyle w:val="Hyperlink"/>
@@ -415,7 +414,7 @@
                 <w:noProof/>
                 <w:webHidden/>
               </w:rPr>
-              <w:instrText xml:space="preserve"> PAGEREF _Toc199975100 \h </w:instrText>
+              <w:instrText xml:space="preserve"> PAGEREF _Toc200013851 \h </w:instrText>
             </w:r>
             <w:r>
               <w:rPr>
@@ -460,7 +459,7 @@
               <w14:ligatures w14:val="standardContextual"/>
             </w:rPr>
           </w:pPr>
-          <w:hyperlink w:anchor="_Toc199975101" w:history="1">
+          <w:hyperlink w:anchor="_Toc200013852" w:history="1">
             <w:r>
               <w:rPr>
                 <w:rStyle w:val="Hyperlink"/>
@@ -487,7 +486,7 @@
                 <w:noProof/>
                 <w:webHidden/>
               </w:rPr>
-              <w:instrText xml:space="preserve"> PAGEREF _Toc199975101 \h </w:instrText>
+              <w:instrText xml:space="preserve"> PAGEREF _Toc200013852 \h </w:instrText>
             </w:r>
             <w:r>
               <w:rPr>
@@ -533,12 +532,13 @@
               <w14:ligatures w14:val="standardContextual"/>
             </w:rPr>
           </w:pPr>
-          <w:hyperlink w:anchor="_Toc199975102" w:history="1">
+          <w:hyperlink w:anchor="_Toc200013853" w:history="1">
             <w:r>
               <w:rPr>
                 <w:rStyle w:val="Hyperlink"/>
                 <w:rFonts w:ascii="Times New Roman" w:hAnsi="Times New Roman" w:cs="Times New Roman"/>
                 <w:noProof/>
+                <w:lang w:val="fr-CA"/>
               </w:rPr>
               <w:t>Personnage 1 – Élodie Tremblay</w:t>
             </w:r>
@@ -561,7 +561,7 @@
                 <w:noProof/>
                 <w:webHidden/>
               </w:rPr>
-              <w:instrText xml:space="preserve"> PAGEREF _Toc199975102 \h </w:instrText>
+              <w:instrText xml:space="preserve"> PAGEREF _Toc200013853 \h </w:instrText>
             </w:r>
             <w:r>
               <w:rPr>
@@ -606,7 +606,7 @@
               <w14:ligatures w14:val="standardContextual"/>
             </w:rPr>
           </w:pPr>
-          <w:hyperlink w:anchor="_Toc199975103" w:history="1">
+          <w:hyperlink w:anchor="_Toc200013854" w:history="1">
             <w:r>
               <w:rPr>
                 <w:rStyle w:val="Hyperlink"/>
@@ -633,7 +633,7 @@
                 <w:noProof/>
                 <w:webHidden/>
               </w:rPr>
-              <w:instrText xml:space="preserve"> PAGEREF _Toc199975103 \h </w:instrText>
+              <w:instrText xml:space="preserve"> PAGEREF _Toc200013854 \h </w:instrText>
             </w:r>
             <w:r>
               <w:rPr>
@@ -678,7 +678,7 @@
               <w14:ligatures w14:val="standardContextual"/>
             </w:rPr>
           </w:pPr>
-          <w:hyperlink w:anchor="_Toc199975104" w:history="1">
+          <w:hyperlink w:anchor="_Toc200013855" w:history="1">
             <w:r>
               <w:rPr>
                 <w:rStyle w:val="Hyperlink"/>
@@ -705,7 +705,7 @@
                 <w:noProof/>
                 <w:webHidden/>
               </w:rPr>
-              <w:instrText xml:space="preserve"> PAGEREF _Toc199975104 \h </w:instrText>
+              <w:instrText xml:space="preserve"> PAGEREF _Toc200013855 \h </w:instrText>
             </w:r>
             <w:r>
               <w:rPr>
@@ -750,7 +750,7 @@
               <w14:ligatures w14:val="standardContextual"/>
             </w:rPr>
           </w:pPr>
-          <w:hyperlink w:anchor="_Toc199975105" w:history="1">
+          <w:hyperlink w:anchor="_Toc200013856" w:history="1">
             <w:r>
               <w:rPr>
                 <w:rStyle w:val="Hyperlink"/>
@@ -777,7 +777,7 @@
                 <w:noProof/>
                 <w:webHidden/>
               </w:rPr>
-              <w:instrText xml:space="preserve"> PAGEREF _Toc199975105 \h </w:instrText>
+              <w:instrText xml:space="preserve"> PAGEREF _Toc200013856 \h </w:instrText>
             </w:r>
             <w:r>
               <w:rPr>
@@ -822,7 +822,7 @@
               <w14:ligatures w14:val="standardContextual"/>
             </w:rPr>
           </w:pPr>
-          <w:hyperlink w:anchor="_Toc199975106" w:history="1">
+          <w:hyperlink w:anchor="_Toc200013857" w:history="1">
             <w:r>
               <w:rPr>
                 <w:rStyle w:val="Hyperlink"/>
@@ -849,7 +849,7 @@
                 <w:noProof/>
                 <w:webHidden/>
               </w:rPr>
-              <w:instrText xml:space="preserve"> PAGEREF _Toc199975106 \h </w:instrText>
+              <w:instrText xml:space="preserve"> PAGEREF _Toc200013857 \h </w:instrText>
             </w:r>
             <w:r>
               <w:rPr>
@@ -894,7 +894,7 @@
               <w14:ligatures w14:val="standardContextual"/>
             </w:rPr>
           </w:pPr>
-          <w:hyperlink w:anchor="_Toc199975107" w:history="1">
+          <w:hyperlink w:anchor="_Toc200013858" w:history="1">
             <w:r>
               <w:rPr>
                 <w:rStyle w:val="Hyperlink"/>
@@ -921,7 +921,7 @@
                 <w:noProof/>
                 <w:webHidden/>
               </w:rPr>
-              <w:instrText xml:space="preserve"> PAGEREF _Toc199975107 \h </w:instrText>
+              <w:instrText xml:space="preserve"> PAGEREF _Toc200013858 \h </w:instrText>
             </w:r>
             <w:r>
               <w:rPr>
@@ -967,7 +967,7 @@
               <w14:ligatures w14:val="standardContextual"/>
             </w:rPr>
           </w:pPr>
-          <w:hyperlink w:anchor="_Toc199975108" w:history="1">
+          <w:hyperlink w:anchor="_Toc200013859" w:history="1">
             <w:r>
               <w:rPr>
                 <w:rStyle w:val="Hyperlink"/>
@@ -996,7 +996,7 @@
                 <w:noProof/>
                 <w:webHidden/>
               </w:rPr>
-              <w:instrText xml:space="preserve"> PAGEREF _Toc199975108 \h </w:instrText>
+              <w:instrText xml:space="preserve"> PAGEREF _Toc200013859 \h </w:instrText>
             </w:r>
             <w:r>
               <w:rPr>
@@ -1041,7 +1041,7 @@
               <w14:ligatures w14:val="standardContextual"/>
             </w:rPr>
           </w:pPr>
-          <w:hyperlink w:anchor="_Toc199975109" w:history="1">
+          <w:hyperlink w:anchor="_Toc200013860" w:history="1">
             <w:r>
               <w:rPr>
                 <w:rStyle w:val="Hyperlink"/>
@@ -1068,7 +1068,7 @@
                 <w:noProof/>
                 <w:webHidden/>
               </w:rPr>
-              <w:instrText xml:space="preserve"> PAGEREF _Toc199975109 \h </w:instrText>
+              <w:instrText xml:space="preserve"> PAGEREF _Toc200013860 \h </w:instrText>
             </w:r>
             <w:r>
               <w:rPr>
@@ -1113,7 +1113,7 @@
               <w14:ligatures w14:val="standardContextual"/>
             </w:rPr>
           </w:pPr>
-          <w:hyperlink w:anchor="_Toc199975110" w:history="1">
+          <w:hyperlink w:anchor="_Toc200013861" w:history="1">
             <w:r>
               <w:rPr>
                 <w:rStyle w:val="Hyperlink"/>
@@ -1140,7 +1140,7 @@
                 <w:noProof/>
                 <w:webHidden/>
               </w:rPr>
-              <w:instrText xml:space="preserve"> PAGEREF _Toc199975110 \h </w:instrText>
+              <w:instrText xml:space="preserve"> PAGEREF _Toc200013861 \h </w:instrText>
             </w:r>
             <w:r>
               <w:rPr>
@@ -1185,7 +1185,7 @@
               <w14:ligatures w14:val="standardContextual"/>
             </w:rPr>
           </w:pPr>
-          <w:hyperlink w:anchor="_Toc199975111" w:history="1">
+          <w:hyperlink w:anchor="_Toc200013862" w:history="1">
             <w:r>
               <w:rPr>
                 <w:rStyle w:val="Hyperlink"/>
@@ -1212,7 +1212,7 @@
                 <w:noProof/>
                 <w:webHidden/>
               </w:rPr>
-              <w:instrText xml:space="preserve"> PAGEREF _Toc199975111 \h </w:instrText>
+              <w:instrText xml:space="preserve"> PAGEREF _Toc200013862 \h </w:instrText>
             </w:r>
             <w:r>
               <w:rPr>
@@ -1257,7 +1257,7 @@
               <w14:ligatures w14:val="standardContextual"/>
             </w:rPr>
           </w:pPr>
-          <w:hyperlink w:anchor="_Toc199975112" w:history="1">
+          <w:hyperlink w:anchor="_Toc200013863" w:history="1">
             <w:r>
               <w:rPr>
                 <w:rStyle w:val="Hyperlink"/>
@@ -1284,7 +1284,7 @@
                 <w:noProof/>
                 <w:webHidden/>
               </w:rPr>
-              <w:instrText xml:space="preserve"> PAGEREF _Toc199975112 \h </w:instrText>
+              <w:instrText xml:space="preserve"> PAGEREF _Toc200013863 \h </w:instrText>
             </w:r>
             <w:r>
               <w:rPr>
@@ -1329,7 +1329,7 @@
               <w14:ligatures w14:val="standardContextual"/>
             </w:rPr>
           </w:pPr>
-          <w:hyperlink w:anchor="_Toc199975113" w:history="1">
+          <w:hyperlink w:anchor="_Toc200013864" w:history="1">
             <w:r>
               <w:rPr>
                 <w:rStyle w:val="Hyperlink"/>
@@ -1356,7 +1356,7 @@
                 <w:noProof/>
                 <w:webHidden/>
               </w:rPr>
-              <w:instrText xml:space="preserve"> PAGEREF _Toc199975113 \h </w:instrText>
+              <w:instrText xml:space="preserve"> PAGEREF _Toc200013864 \h </w:instrText>
             </w:r>
             <w:r>
               <w:rPr>
@@ -1402,7 +1402,7 @@
               <w14:ligatures w14:val="standardContextual"/>
             </w:rPr>
           </w:pPr>
-          <w:hyperlink w:anchor="_Toc199975114" w:history="1">
+          <w:hyperlink w:anchor="_Toc200013865" w:history="1">
             <w:r>
               <w:rPr>
                 <w:rStyle w:val="Hyperlink"/>
@@ -1431,7 +1431,7 @@
                 <w:noProof/>
                 <w:webHidden/>
               </w:rPr>
-              <w:instrText xml:space="preserve"> PAGEREF _Toc199975114 \h </w:instrText>
+              <w:instrText xml:space="preserve"> PAGEREF _Toc200013865 \h </w:instrText>
             </w:r>
             <w:r>
               <w:rPr>
@@ -1477,7 +1477,7 @@
               <w14:ligatures w14:val="standardContextual"/>
             </w:rPr>
           </w:pPr>
-          <w:hyperlink w:anchor="_Toc199975115" w:history="1">
+          <w:hyperlink w:anchor="_Toc200013866" w:history="1">
             <w:r>
               <w:rPr>
                 <w:rStyle w:val="Hyperlink"/>
@@ -1505,7 +1505,7 @@
                 <w:noProof/>
                 <w:webHidden/>
               </w:rPr>
-              <w:instrText xml:space="preserve"> PAGEREF _Toc199975115 \h </w:instrText>
+              <w:instrText xml:space="preserve"> PAGEREF _Toc200013866 \h </w:instrText>
             </w:r>
             <w:r>
               <w:rPr>
@@ -1550,13 +1550,13 @@
               <w14:ligatures w14:val="standardContextual"/>
             </w:rPr>
           </w:pPr>
-          <w:hyperlink w:anchor="_Toc199975116" w:history="1">
+          <w:hyperlink w:anchor="_Toc200013867" w:history="1">
             <w:r>
               <w:rPr>
                 <w:rStyle w:val="Hyperlink"/>
                 <w:noProof/>
               </w:rPr>
-              <w:t>7. Prototype haute fidélité</w:t>
+              <w:t>Prototype haute-fidélité</w:t>
             </w:r>
             <w:r>
               <w:rPr>
@@ -1577,7 +1577,7 @@
                 <w:noProof/>
                 <w:webHidden/>
               </w:rPr>
-              <w:instrText xml:space="preserve"> PAGEREF _Toc199975116 \h </w:instrText>
+              <w:instrText xml:space="preserve"> PAGEREF _Toc200013867 \h </w:instrText>
             </w:r>
             <w:r>
               <w:rPr>
@@ -1597,7 +1597,7 @@
                 <w:noProof/>
                 <w:webHidden/>
               </w:rPr>
-              <w:t>11</w:t>
+              <w:t>13</w:t>
             </w:r>
             <w:r>
               <w:rPr>
@@ -1623,7 +1623,7 @@
               <w14:ligatures w14:val="standardContextual"/>
             </w:rPr>
           </w:pPr>
-          <w:hyperlink w:anchor="_Toc199975117" w:history="1">
+          <w:hyperlink w:anchor="_Toc200013868" w:history="1">
             <w:r>
               <w:rPr>
                 <w:rStyle w:val="Hyperlink"/>
@@ -1652,7 +1652,7 @@
                 <w:noProof/>
                 <w:webHidden/>
               </w:rPr>
-              <w:instrText xml:space="preserve"> PAGEREF _Toc199975117 \h </w:instrText>
+              <w:instrText xml:space="preserve"> PAGEREF _Toc200013868 \h </w:instrText>
             </w:r>
             <w:r>
               <w:rPr>
@@ -1672,7 +1672,7 @@
                 <w:noProof/>
                 <w:webHidden/>
               </w:rPr>
-              <w:t>11</w:t>
+              <w:t>14</w:t>
             </w:r>
             <w:r>
               <w:rPr>
@@ -1698,7 +1698,7 @@
               <w14:ligatures w14:val="standardContextual"/>
             </w:rPr>
           </w:pPr>
-          <w:hyperlink w:anchor="_Toc199975118" w:history="1">
+          <w:hyperlink w:anchor="_Toc200013869" w:history="1">
             <w:r>
               <w:rPr>
                 <w:rStyle w:val="Hyperlink"/>
@@ -1727,7 +1727,7 @@
                 <w:noProof/>
                 <w:webHidden/>
               </w:rPr>
-              <w:instrText xml:space="preserve"> PAGEREF _Toc199975118 \h </w:instrText>
+              <w:instrText xml:space="preserve"> PAGEREF _Toc200013869 \h </w:instrText>
             </w:r>
             <w:r>
               <w:rPr>
@@ -1747,7 +1747,7 @@
                 <w:noProof/>
                 <w:webHidden/>
               </w:rPr>
-              <w:t>12</w:t>
+              <w:t>14</w:t>
             </w:r>
             <w:r>
               <w:rPr>
@@ -1773,7 +1773,7 @@
               <w14:ligatures w14:val="standardContextual"/>
             </w:rPr>
           </w:pPr>
-          <w:hyperlink w:anchor="_Toc199975119" w:history="1">
+          <w:hyperlink w:anchor="_Toc200013870" w:history="1">
             <w:r>
               <w:rPr>
                 <w:rStyle w:val="Hyperlink"/>
@@ -1781,7 +1781,7 @@
                 <w:noProof/>
                 <w:lang w:val="fr-CA"/>
               </w:rPr>
-              <w:t>Reconnaissance de l’IA générative</w:t>
+              <w:t>Reconnaissance de l’IA générative :</w:t>
             </w:r>
             <w:r>
               <w:rPr>
@@ -1802,7 +1802,7 @@
                 <w:noProof/>
                 <w:webHidden/>
               </w:rPr>
-              <w:instrText xml:space="preserve"> PAGEREF _Toc199975119 \h </w:instrText>
+              <w:instrText xml:space="preserve"> PAGEREF _Toc200013870 \h </w:instrText>
             </w:r>
             <w:r>
               <w:rPr>
@@ -1822,7 +1822,82 @@
                 <w:noProof/>
                 <w:webHidden/>
               </w:rPr>
-              <w:t>12</w:t>
+              <w:t>14</w:t>
+            </w:r>
+            <w:r>
+              <w:rPr>
+                <w:noProof/>
+                <w:webHidden/>
+              </w:rPr>
+              <w:fldChar w:fldCharType="end"/>
+            </w:r>
+          </w:hyperlink>
+        </w:p>
+        <w:p>
+          <w:pPr>
+            <w:pStyle w:val="TOC2"/>
+            <w:tabs>
+              <w:tab w:val="right" w:leader="dot" w:pos="8630"/>
+            </w:tabs>
+            <w:rPr>
+              <w:noProof/>
+              <w:kern w:val="2"/>
+              <w:sz w:val="24"/>
+              <w:szCs w:val="24"/>
+              <w:lang w:val="fr-CA" w:eastAsia="fr-CA"/>
+              <w14:ligatures w14:val="standardContextual"/>
+            </w:rPr>
+          </w:pPr>
+          <w:hyperlink w:anchor="_Toc200013871" w:history="1">
+            <w:r>
+              <w:rPr>
+                <w:rStyle w:val="Hyperlink"/>
+                <w:rFonts w:ascii="Times New Roman" w:hAnsi="Times New Roman" w:cs="Times New Roman"/>
+                <w:noProof/>
+                <w:lang w:val="fr-CA"/>
+              </w:rPr>
+              <w:t>Conclusion</w:t>
+            </w:r>
+            <w:r>
+              <w:rPr>
+                <w:noProof/>
+                <w:webHidden/>
+              </w:rPr>
+              <w:tab/>
+            </w:r>
+            <w:r>
+              <w:rPr>
+                <w:noProof/>
+                <w:webHidden/>
+              </w:rPr>
+              <w:fldChar w:fldCharType="begin"/>
+            </w:r>
+            <w:r>
+              <w:rPr>
+                <w:noProof/>
+                <w:webHidden/>
+              </w:rPr>
+              <w:instrText xml:space="preserve"> PAGEREF _Toc200013871 \h </w:instrText>
+            </w:r>
+            <w:r>
+              <w:rPr>
+                <w:noProof/>
+                <w:webHidden/>
+              </w:rPr>
+            </w:r>
+            <w:r>
+              <w:rPr>
+                <w:noProof/>
+                <w:webHidden/>
+              </w:rPr>
+              <w:fldChar w:fldCharType="separate"/>
+            </w:r>
+            <w:r>
+              <w:rPr>
+                <w:noProof/>
+                <w:webHidden/>
+              </w:rPr>
+              <w:t>14</w:t>
             </w:r>
             <w:r>
               <w:rPr>
@@ -1862,15 +1937,17 @@
           <w:color w:val="000000" w:themeColor="text1"/>
           <w:sz w:val="36"/>
           <w:szCs w:val="36"/>
-        </w:rPr>
-      </w:pPr>
-      <w:bookmarkStart w:id="1" w:name="_Toc199975100"/>
+          <w:lang w:val="fr-CA"/>
+        </w:rPr>
+      </w:pPr>
+      <w:bookmarkStart w:id="1" w:name="_Toc200013851"/>
       <w:r>
         <w:rPr>
           <w:rFonts w:ascii="Times New Roman" w:hAnsi="Times New Roman" w:cs="Times New Roman"/>
           <w:color w:val="000000" w:themeColor="text1"/>
           <w:sz w:val="36"/>
           <w:szCs w:val="36"/>
+          <w:lang w:val="fr-CA"/>
         </w:rPr>
         <w:t>Intro</w:t>
       </w:r>
@@ -1880,6 +1957,7 @@
           <w:color w:val="000000" w:themeColor="text1"/>
           <w:sz w:val="36"/>
           <w:szCs w:val="36"/>
+          <w:lang w:val="fr-CA"/>
         </w:rPr>
         <w:t>duction</w:t>
       </w:r>
@@ -1889,6 +1967,7 @@
       <w:pPr>
         <w:rPr>
           <w:rFonts w:ascii="Times New Roman" w:hAnsi="Times New Roman" w:cs="Times New Roman"/>
+          <w:lang w:val="fr-CA"/>
         </w:rPr>
       </w:pPr>
     </w:p>
@@ -1905,21 +1984,7 @@
           <w:rFonts w:ascii="Times New Roman" w:hAnsi="Times New Roman" w:cs="Times New Roman"/>
           <w:lang w:val="fr-CA"/>
         </w:rPr>
-        <w:t>Pour ce devoir, on devait créer un site web de services</w:t>
-      </w:r>
-      <w:r>
-        <w:rPr>
-          <w:rFonts w:ascii="Times New Roman" w:hAnsi="Times New Roman" w:cs="Times New Roman"/>
-          <w:lang w:val="fr-CA"/>
-        </w:rPr>
-        <w:t xml:space="preserve">. </w:t>
-      </w:r>
-      <w:r>
-        <w:rPr>
-          <w:rFonts w:ascii="Times New Roman" w:hAnsi="Times New Roman" w:cs="Times New Roman"/>
-          <w:lang w:val="fr-CA"/>
-        </w:rPr>
-        <w:t xml:space="preserve">En équipe, on a choisi de faire un site pour un salon de coiffure qu’on a appelé Salon Boréal, inspiré par la nature. Le but était de penser aux besoins des utilisateurs, en créant </w:t>
+        <w:t xml:space="preserve">Pour ce devoir, on devait créer un site web de services. En équipe, on a choisi de faire un site pour un salon de coiffure qu’on a appelé Salon Boréal, inspiré par la nature. Le but était de penser aux besoins des utilisateurs, en créant </w:t>
       </w:r>
       <w:r>
         <w:rPr>
@@ -2001,7 +2066,7 @@
           <w:lang w:val="fr-CA"/>
         </w:rPr>
       </w:pPr>
-      <w:bookmarkStart w:id="2" w:name="_Toc199975101"/>
+      <w:bookmarkStart w:id="2" w:name="_Toc200013852"/>
       <w:r>
         <w:rPr>
           <w:rFonts w:ascii="Times New Roman" w:hAnsi="Times New Roman" w:cs="Times New Roman"/>
@@ -2030,22 +2095,23 @@
         <w:rPr>
           <w:rFonts w:ascii="Times New Roman" w:hAnsi="Times New Roman" w:cs="Times New Roman"/>
           <w:color w:val="000000" w:themeColor="text1"/>
-        </w:rPr>
-      </w:pPr>
-      <w:bookmarkStart w:id="3" w:name="_Toc199975102"/>
-      <w:proofErr w:type="spellStart"/>
+          <w:lang w:val="fr-CA"/>
+        </w:rPr>
+      </w:pPr>
+      <w:bookmarkStart w:id="3" w:name="_Toc200013853"/>
       <w:r>
         <w:rPr>
           <w:rFonts w:ascii="Times New Roman" w:hAnsi="Times New Roman" w:cs="Times New Roman"/>
           <w:color w:val="000000" w:themeColor="text1"/>
+          <w:lang w:val="fr-CA"/>
         </w:rPr>
         <w:t>Personnage</w:t>
       </w:r>
-      <w:proofErr w:type="spellEnd"/>
       <w:r>
         <w:rPr>
           <w:rFonts w:ascii="Times New Roman" w:hAnsi="Times New Roman" w:cs="Times New Roman"/>
           <w:color w:val="000000" w:themeColor="text1"/>
+          <w:lang w:val="fr-CA"/>
         </w:rPr>
         <w:t xml:space="preserve"> 1 – </w:t>
       </w:r>
@@ -2053,20 +2119,15 @@
         <w:rPr>
           <w:rFonts w:ascii="Times New Roman" w:hAnsi="Times New Roman" w:cs="Times New Roman"/>
           <w:color w:val="000000" w:themeColor="text1"/>
-        </w:rPr>
-        <w:t>Élodie</w:t>
+          <w:lang w:val="fr-CA"/>
+        </w:rPr>
+        <w:t xml:space="preserve">Élodie </w:t>
       </w:r>
       <w:r>
         <w:rPr>
           <w:rFonts w:ascii="Times New Roman" w:hAnsi="Times New Roman" w:cs="Times New Roman"/>
           <w:color w:val="000000" w:themeColor="text1"/>
-        </w:rPr>
-        <w:t xml:space="preserve"> </w:t>
-      </w:r>
-      <w:r>
-        <w:rPr>
-          <w:rFonts w:ascii="Times New Roman" w:hAnsi="Times New Roman" w:cs="Times New Roman"/>
-          <w:color w:val="000000" w:themeColor="text1"/>
+          <w:lang w:val="fr-CA"/>
         </w:rPr>
         <w:t>Tremblay</w:t>
       </w:r>
@@ -2083,7 +2144,7 @@
           <w:lang w:val="fr-CA"/>
         </w:rPr>
       </w:pPr>
-      <w:bookmarkStart w:id="4" w:name="_Toc199975103"/>
+      <w:bookmarkStart w:id="4" w:name="_Toc200013854"/>
       <w:r>
         <w:rPr>
           <w:rStyle w:val="Strong"/>
@@ -2146,7 +2207,7 @@
           <w:color w:val="000000" w:themeColor="text1"/>
           <w:lang w:val="fr-CA"/>
         </w:rPr>
-        <w:t xml:space="preserve">Élodie a 22 ans et étudie en communication à l’Université d’Ottawa. Elle vit en colocation au centre-ville. Elle parle français, a un budget d’étudiante (bourse + </w:t>
+        <w:t>Élodie a 22 ans et étudie en communication à l’Université d’Ottawa. Elle vit en colocation au centre-ville. Elle parle français</w:t>
       </w:r>
       <w:r>
         <w:rPr>
@@ -2154,6 +2215,54 @@
           <w:color w:val="000000" w:themeColor="text1"/>
           <w:lang w:val="fr-CA"/>
         </w:rPr>
+        <w:t xml:space="preserve"> et</w:t>
+      </w:r>
+      <w:r>
+        <w:rPr>
+          <w:rFonts w:ascii="Times New Roman" w:hAnsi="Times New Roman" w:cs="Times New Roman"/>
+          <w:color w:val="000000" w:themeColor="text1"/>
+          <w:lang w:val="fr-CA"/>
+        </w:rPr>
+        <w:t xml:space="preserve"> a un budget d’étudiante </w:t>
+      </w:r>
+      <w:r>
+        <w:rPr>
+          <w:rFonts w:ascii="Times New Roman" w:hAnsi="Times New Roman" w:cs="Times New Roman"/>
+          <w:color w:val="000000" w:themeColor="text1"/>
+          <w:lang w:val="fr-CA"/>
+        </w:rPr>
+        <w:t xml:space="preserve">donc </w:t>
+      </w:r>
+      <w:r>
+        <w:rPr>
+          <w:rFonts w:ascii="Times New Roman" w:hAnsi="Times New Roman" w:cs="Times New Roman"/>
+          <w:color w:val="000000" w:themeColor="text1"/>
+          <w:lang w:val="fr-CA"/>
+        </w:rPr>
+        <w:t xml:space="preserve">bourse </w:t>
+      </w:r>
+      <w:r>
+        <w:rPr>
+          <w:rFonts w:ascii="Times New Roman" w:hAnsi="Times New Roman" w:cs="Times New Roman"/>
+          <w:color w:val="000000" w:themeColor="text1"/>
+          <w:lang w:val="fr-CA"/>
+        </w:rPr>
+        <w:t>et</w:t>
+      </w:r>
+      <w:r>
+        <w:rPr>
+          <w:rFonts w:ascii="Times New Roman" w:hAnsi="Times New Roman" w:cs="Times New Roman"/>
+          <w:color w:val="000000" w:themeColor="text1"/>
+          <w:lang w:val="fr-CA"/>
+        </w:rPr>
+        <w:t xml:space="preserve"> </w:t>
+      </w:r>
+      <w:r>
+        <w:rPr>
+          <w:rFonts w:ascii="Times New Roman" w:hAnsi="Times New Roman" w:cs="Times New Roman"/>
+          <w:color w:val="000000" w:themeColor="text1"/>
+          <w:lang w:val="fr-CA"/>
+        </w:rPr>
         <w:t xml:space="preserve">travail </w:t>
       </w:r>
       <w:r>
@@ -2186,7 +2295,7 @@
           <w:color w:val="000000" w:themeColor="text1"/>
           <w:lang w:val="fr-CA"/>
         </w:rPr>
-        <w:t>) et aime sortir</w:t>
+        <w:t xml:space="preserve"> et aime sortir</w:t>
       </w:r>
       <w:r>
         <w:rPr>
@@ -2194,15 +2303,7 @@
           <w:color w:val="000000" w:themeColor="text1"/>
           <w:lang w:val="fr-CA"/>
         </w:rPr>
-        <w:t xml:space="preserve"> </w:t>
-      </w:r>
-      <w:r>
-        <w:rPr>
-          <w:rFonts w:ascii="Times New Roman" w:hAnsi="Times New Roman" w:cs="Times New Roman"/>
-          <w:color w:val="000000" w:themeColor="text1"/>
-          <w:lang w:val="fr-CA"/>
-        </w:rPr>
-        <w:t>avec ses amies,</w:t>
+        <w:t xml:space="preserve"> avec ses amies,</w:t>
       </w:r>
       <w:r>
         <w:rPr>
@@ -2234,7 +2335,7 @@
           <w:lang w:val="fr-CA"/>
         </w:rPr>
       </w:pPr>
-      <w:bookmarkStart w:id="5" w:name="_Toc199975104"/>
+      <w:bookmarkStart w:id="5" w:name="_Toc200013855"/>
       <w:r>
         <w:rPr>
           <w:rStyle w:val="Strong"/>
@@ -2311,29 +2412,7 @@
           <w:color w:val="000000" w:themeColor="text1"/>
           <w:lang w:val="fr-CA"/>
         </w:rPr>
-        <w:t>Elle est super sociable</w:t>
-      </w:r>
-      <w:r>
-        <w:rPr>
-          <w:rStyle w:val="Strong"/>
-          <w:rFonts w:ascii="Times New Roman" w:hAnsi="Times New Roman" w:cs="Times New Roman"/>
-          <w:b w:val="0"/>
-          <w:bCs w:val="0"/>
-          <w:color w:val="000000" w:themeColor="text1"/>
-          <w:lang w:val="fr-CA"/>
-        </w:rPr>
-        <w:t>,</w:t>
-      </w:r>
-      <w:r>
-        <w:rPr>
-          <w:rStyle w:val="Strong"/>
-          <w:rFonts w:ascii="Times New Roman" w:hAnsi="Times New Roman" w:cs="Times New Roman"/>
-          <w:b w:val="0"/>
-          <w:bCs w:val="0"/>
-          <w:color w:val="000000" w:themeColor="text1"/>
-          <w:lang w:val="fr-CA"/>
-        </w:rPr>
-        <w:t xml:space="preserve"> elle adore commenter des looks, partager ses propres photos et discuter avec ses amies.</w:t>
+        <w:t>Elle est super sociable, elle adore commenter des looks, partager ses propres photos et discuter avec ses amies.</w:t>
       </w:r>
     </w:p>
     <w:p>
@@ -2398,7 +2477,7 @@
           <w:color w:val="000000" w:themeColor="text1"/>
         </w:rPr>
       </w:pPr>
-      <w:bookmarkStart w:id="6" w:name="_Toc199975105"/>
+      <w:bookmarkStart w:id="6" w:name="_Toc200013856"/>
       <w:r>
         <w:rPr>
           <w:rStyle w:val="Strong"/>
@@ -2471,23 +2550,7 @@
           <w:color w:val="000000" w:themeColor="text1"/>
           <w:lang w:val="fr-CA"/>
         </w:rPr>
-        <w:t xml:space="preserve"> organiser ses </w:t>
-      </w:r>
-      <w:r>
-        <w:rPr>
-          <w:rFonts w:ascii="Times New Roman" w:hAnsi="Times New Roman" w:cs="Times New Roman"/>
-          <w:color w:val="000000" w:themeColor="text1"/>
-          <w:lang w:val="fr-CA"/>
-        </w:rPr>
-        <w:t>journées</w:t>
-      </w:r>
-      <w:r>
-        <w:rPr>
-          <w:rFonts w:ascii="Times New Roman" w:hAnsi="Times New Roman" w:cs="Times New Roman"/>
-          <w:color w:val="000000" w:themeColor="text1"/>
-          <w:lang w:val="fr-CA"/>
-        </w:rPr>
-        <w:t xml:space="preserve"> ou aller sur Instagram.</w:t>
+        <w:t xml:space="preserve"> organiser ses journées ou aller sur Instagram.</w:t>
       </w:r>
     </w:p>
     <w:p>
@@ -2510,31 +2573,7 @@
           <w:color w:val="000000" w:themeColor="text1"/>
           <w:lang w:val="fr-CA"/>
         </w:rPr>
-        <w:t>Elle</w:t>
-      </w:r>
-      <w:r>
-        <w:rPr>
-          <w:rFonts w:ascii="Times New Roman" w:hAnsi="Times New Roman" w:cs="Times New Roman"/>
-          <w:color w:val="000000" w:themeColor="text1"/>
-          <w:lang w:val="fr-CA"/>
-        </w:rPr>
-        <w:t xml:space="preserve"> se débrouille bien avec la techno</w:t>
-      </w:r>
-      <w:r>
-        <w:rPr>
-          <w:rFonts w:ascii="Times New Roman" w:hAnsi="Times New Roman" w:cs="Times New Roman"/>
-          <w:color w:val="000000" w:themeColor="text1"/>
-          <w:lang w:val="fr-CA"/>
-        </w:rPr>
-        <w:t>logie</w:t>
-      </w:r>
-      <w:r>
-        <w:rPr>
-          <w:rFonts w:ascii="Times New Roman" w:hAnsi="Times New Roman" w:cs="Times New Roman"/>
-          <w:color w:val="000000" w:themeColor="text1"/>
-          <w:lang w:val="fr-CA"/>
-        </w:rPr>
-        <w:t xml:space="preserve"> mais n’aime pas les sites compliqués ou qui buggent.</w:t>
+        <w:t>Elle se débrouille bien avec la technologie mais n’aime pas les sites compliqués ou qui buggent.</w:t>
       </w:r>
     </w:p>
     <w:p>
@@ -2557,15 +2596,7 @@
           <w:color w:val="000000" w:themeColor="text1"/>
           <w:lang w:val="fr-CA"/>
         </w:rPr>
-        <w:t>Elle n’a jamais pris rendez-vous en ligne pour un salon</w:t>
-      </w:r>
-      <w:r>
-        <w:rPr>
-          <w:rFonts w:ascii="Times New Roman" w:hAnsi="Times New Roman" w:cs="Times New Roman"/>
-          <w:color w:val="000000" w:themeColor="text1"/>
-          <w:lang w:val="fr-CA"/>
-        </w:rPr>
-        <w:t xml:space="preserve"> </w:t>
+        <w:t xml:space="preserve">Elle n’a jamais pris rendez-vous en ligne pour un salon </w:t>
       </w:r>
       <w:r>
         <w:rPr>
@@ -2604,15 +2635,7 @@
           <w:color w:val="000000" w:themeColor="text1"/>
           <w:lang w:val="fr-CA"/>
         </w:rPr>
-        <w:t>Elle aime les sites qui sont faciles à utiliser avec des boutons clairs</w:t>
-      </w:r>
-      <w:r>
-        <w:rPr>
-          <w:rFonts w:ascii="Times New Roman" w:hAnsi="Times New Roman" w:cs="Times New Roman"/>
-          <w:color w:val="000000" w:themeColor="text1"/>
-          <w:lang w:val="fr-CA"/>
-        </w:rPr>
-        <w:t>.</w:t>
+        <w:t>Elle aime les sites qui sont faciles à utiliser avec des boutons clairs.</w:t>
       </w:r>
     </w:p>
     <w:p>
@@ -2707,7 +2730,7 @@
           <w:lang w:val="fr-CA"/>
         </w:rPr>
       </w:pPr>
-      <w:bookmarkStart w:id="7" w:name="_Toc199975106"/>
+      <w:bookmarkStart w:id="7" w:name="_Toc200013857"/>
       <w:r>
         <w:rPr>
           <w:rFonts w:ascii="Times New Roman" w:hAnsi="Times New Roman" w:cs="Times New Roman"/>
@@ -2840,9 +2863,10 @@
         <w:rPr>
           <w:rFonts w:ascii="Times New Roman" w:hAnsi="Times New Roman" w:cs="Times New Roman"/>
           <w:color w:val="000000" w:themeColor="text1"/>
-        </w:rPr>
-      </w:pPr>
-      <w:bookmarkStart w:id="8" w:name="_Toc199975107"/>
+          <w:lang w:val="fr-CA"/>
+        </w:rPr>
+      </w:pPr>
+      <w:bookmarkStart w:id="8" w:name="_Toc200013858"/>
       <w:r>
         <w:rPr>
           <w:rStyle w:val="Strong"/>
@@ -2850,36 +2874,25 @@
           <w:b/>
           <w:bCs/>
           <w:color w:val="000000" w:themeColor="text1"/>
+          <w:lang w:val="fr-CA"/>
         </w:rPr>
         <w:lastRenderedPageBreak/>
-        <w:t xml:space="preserve">Objectif </w:t>
-      </w:r>
-      <w:proofErr w:type="spellStart"/>
-      <w:proofErr w:type="gramStart"/>
-      <w:r>
-        <w:rPr>
-          <w:rStyle w:val="Strong"/>
-          <w:rFonts w:ascii="Times New Roman" w:hAnsi="Times New Roman" w:cs="Times New Roman"/>
-          <w:b/>
-          <w:bCs/>
+        <w:t>Objectif actuel</w:t>
+      </w:r>
+      <w:r>
+        <w:rPr>
+          <w:rFonts w:ascii="Times New Roman" w:hAnsi="Times New Roman" w:cs="Times New Roman"/>
           <w:color w:val="000000" w:themeColor="text1"/>
-        </w:rPr>
-        <w:t>actuel</w:t>
-      </w:r>
-      <w:proofErr w:type="spellEnd"/>
+          <w:lang w:val="fr-CA"/>
+        </w:rPr>
+        <w:t xml:space="preserve"> :</w:t>
+      </w:r>
+      <w:bookmarkEnd w:id="8"/>
       <w:r>
         <w:rPr>
           <w:rFonts w:ascii="Times New Roman" w:hAnsi="Times New Roman" w:cs="Times New Roman"/>
           <w:color w:val="000000" w:themeColor="text1"/>
-        </w:rPr>
-        <w:t xml:space="preserve"> :</w:t>
-      </w:r>
-      <w:bookmarkEnd w:id="8"/>
-      <w:proofErr w:type="gramEnd"/>
-      <w:r>
-        <w:rPr>
-          <w:rFonts w:ascii="Times New Roman" w:hAnsi="Times New Roman" w:cs="Times New Roman"/>
-          <w:color w:val="000000" w:themeColor="text1"/>
+          <w:lang w:val="fr-CA"/>
         </w:rPr>
         <w:t xml:space="preserve"> </w:t>
       </w:r>
@@ -2906,29 +2919,7 @@
           <w:color w:val="000000" w:themeColor="text1"/>
           <w:lang w:val="fr-CA"/>
         </w:rPr>
-        <w:t>Réserver un rendez-vous pour une coloration</w:t>
-      </w:r>
-      <w:r>
-        <w:rPr>
-          <w:rStyle w:val="Strong"/>
-          <w:rFonts w:ascii="Times New Roman" w:hAnsi="Times New Roman" w:cs="Times New Roman"/>
-          <w:b w:val="0"/>
-          <w:bCs w:val="0"/>
-          <w:color w:val="000000" w:themeColor="text1"/>
-          <w:lang w:val="fr-CA"/>
-        </w:rPr>
-        <w:t xml:space="preserve"> </w:t>
-      </w:r>
-      <w:r>
-        <w:rPr>
-          <w:rStyle w:val="Strong"/>
-          <w:rFonts w:ascii="Times New Roman" w:hAnsi="Times New Roman" w:cs="Times New Roman"/>
-          <w:b w:val="0"/>
-          <w:bCs w:val="0"/>
-          <w:color w:val="000000" w:themeColor="text1"/>
-          <w:lang w:val="fr-CA"/>
-        </w:rPr>
-        <w:t>avec Julie, le vendredi 6 juin 2025 à 12h, pour se préparer à une soirée entre amies.</w:t>
+        <w:t>Réserver un rendez-vous pour une coloration avec Julie, le vendredi 6 juin 2025 à 12h, pour se préparer à une soirée entre amies.</w:t>
       </w:r>
     </w:p>
     <w:p>
@@ -2958,14 +2949,14 @@
           <w:lang w:val="fr-CA"/>
         </w:rPr>
       </w:pPr>
-      <w:bookmarkStart w:id="9" w:name="_Toc199975108"/>
+      <w:bookmarkStart w:id="9" w:name="_Toc200013859"/>
       <w:r>
         <w:rPr>
           <w:rFonts w:ascii="Times New Roman" w:hAnsi="Times New Roman" w:cs="Times New Roman"/>
           <w:color w:val="000000" w:themeColor="text1"/>
           <w:lang w:val="fr-CA"/>
         </w:rPr>
-        <w:t xml:space="preserve">Personnage </w:t>
+        <w:t xml:space="preserve">Personnage 2 – </w:t>
       </w:r>
       <w:r>
         <w:rPr>
@@ -2973,31 +2964,7 @@
           <w:color w:val="000000" w:themeColor="text1"/>
           <w:lang w:val="fr-CA"/>
         </w:rPr>
-        <w:t>2</w:t>
-      </w:r>
-      <w:r>
-        <w:rPr>
-          <w:rFonts w:ascii="Times New Roman" w:hAnsi="Times New Roman" w:cs="Times New Roman"/>
-          <w:color w:val="000000" w:themeColor="text1"/>
-          <w:lang w:val="fr-CA"/>
-        </w:rPr>
-        <w:t xml:space="preserve"> – </w:t>
-      </w:r>
-      <w:r>
-        <w:rPr>
-          <w:rFonts w:ascii="Times New Roman" w:hAnsi="Times New Roman" w:cs="Times New Roman"/>
-          <w:color w:val="000000" w:themeColor="text1"/>
-          <w:lang w:val="fr-CA"/>
-        </w:rPr>
-        <w:t>Karim</w:t>
-      </w:r>
-      <w:r>
-        <w:rPr>
-          <w:rFonts w:ascii="Times New Roman" w:hAnsi="Times New Roman" w:cs="Times New Roman"/>
-          <w:color w:val="000000" w:themeColor="text1"/>
-          <w:lang w:val="fr-CA"/>
-        </w:rPr>
-        <w:t xml:space="preserve"> </w:t>
+        <w:t xml:space="preserve">Karim </w:t>
       </w:r>
       <w:proofErr w:type="spellStart"/>
       <w:r>
@@ -3022,7 +2989,7 @@
           <w:lang w:val="fr-CA"/>
         </w:rPr>
       </w:pPr>
-      <w:bookmarkStart w:id="10" w:name="_Toc199975109"/>
+      <w:bookmarkStart w:id="10" w:name="_Toc200013860"/>
       <w:r>
         <w:rPr>
           <w:rStyle w:val="Strong"/>
@@ -3063,7 +3030,7 @@
           <w:color w:val="000000" w:themeColor="text1"/>
           <w:lang w:val="fr-CA"/>
         </w:rPr>
-        <w:t>Karim</w:t>
+        <w:t xml:space="preserve">Karim </w:t>
       </w:r>
       <w:r>
         <w:rPr>
@@ -3071,15 +3038,7 @@
           <w:color w:val="000000" w:themeColor="text1"/>
           <w:lang w:val="fr-CA"/>
         </w:rPr>
-        <w:t xml:space="preserve"> </w:t>
-      </w:r>
-      <w:r>
-        <w:rPr>
-          <w:rFonts w:ascii="Times New Roman" w:hAnsi="Times New Roman" w:cs="Times New Roman"/>
-          <w:color w:val="000000" w:themeColor="text1"/>
-          <w:lang w:val="fr-CA"/>
-        </w:rPr>
-        <w:t>a 35 ans, il vit à Gatineau avec sa femme et son fils. Il travaille comme analyste en cybersécurité pour le gouvernement. Il est bilingue, a un bon emploi et un mode de vie assez simple et organisé. Il va chez le coiffeur pour rester propre, pas pour suivre la mode.</w:t>
+        <w:t>a 35 ans, il vit à Gatineau avec sa femme et son fils. Il travaille comme analyste en cybersécurité pour le gouvernement. Il est bilingue, a un bon emploi et un mode de vie assez simple. Il va chez le coiffeur pour rester propre, pas pour suivre la mode.</w:t>
       </w:r>
     </w:p>
     <w:p>
@@ -3104,7 +3063,7 @@
           <w:lang w:val="fr-CA"/>
         </w:rPr>
       </w:pPr>
-      <w:bookmarkStart w:id="11" w:name="_Toc199975110"/>
+      <w:bookmarkStart w:id="11" w:name="_Toc200013861"/>
       <w:r>
         <w:rPr>
           <w:rStyle w:val="Strong"/>
@@ -3179,18 +3138,7 @@
           <w:color w:val="000000" w:themeColor="text1"/>
           <w:lang w:val="fr-CA"/>
         </w:rPr>
-        <w:t>Il travaille avec des systèmes informatiques, donc il comprend vite comment un site fonctionne</w:t>
-      </w:r>
-      <w:r>
-        <w:rPr>
-          <w:rStyle w:val="Strong"/>
-          <w:rFonts w:ascii="Times New Roman" w:hAnsi="Times New Roman" w:cs="Times New Roman"/>
-          <w:b w:val="0"/>
-          <w:bCs w:val="0"/>
-          <w:color w:val="000000" w:themeColor="text1"/>
-          <w:lang w:val="fr-CA"/>
-        </w:rPr>
-        <w:t>.</w:t>
+        <w:t>Il travaille avec des systèmes informatiques, donc il comprend vite comment un site fonctionne.</w:t>
       </w:r>
     </w:p>
     <w:p>
@@ -3252,7 +3200,7 @@
           <w:color w:val="000000" w:themeColor="text1"/>
         </w:rPr>
       </w:pPr>
-      <w:bookmarkStart w:id="12" w:name="_Toc199975111"/>
+      <w:bookmarkStart w:id="12" w:name="_Toc200013862"/>
       <w:r>
         <w:rPr>
           <w:rStyle w:val="Strong"/>
@@ -3317,15 +3265,7 @@
           <w:color w:val="000000" w:themeColor="text1"/>
           <w:lang w:val="fr-CA"/>
         </w:rPr>
-        <w:t>technologie</w:t>
-      </w:r>
-      <w:r>
-        <w:rPr>
-          <w:rFonts w:ascii="Times New Roman" w:hAnsi="Times New Roman" w:cs="Times New Roman"/>
-          <w:color w:val="000000" w:themeColor="text1"/>
-          <w:lang w:val="fr-CA"/>
-        </w:rPr>
-        <w:t xml:space="preserve"> </w:t>
+        <w:t xml:space="preserve">technologie </w:t>
       </w:r>
       <w:r>
         <w:rPr>
@@ -3379,7 +3319,6 @@
           <w:color w:val="000000" w:themeColor="text1"/>
           <w:lang w:val="fr-CA"/>
         </w:rPr>
-        <w:lastRenderedPageBreak/>
         <w:t>Il ne veut pas créer de compte ou recevoir des courriels.</w:t>
       </w:r>
     </w:p>
@@ -3403,15 +3342,8 @@
           <w:color w:val="000000" w:themeColor="text1"/>
           <w:lang w:val="fr-CA"/>
         </w:rPr>
-        <w:t>I</w:t>
-      </w:r>
-      <w:r>
-        <w:rPr>
-          <w:rFonts w:ascii="Times New Roman" w:hAnsi="Times New Roman" w:cs="Times New Roman"/>
-          <w:color w:val="000000" w:themeColor="text1"/>
-          <w:lang w:val="fr-CA"/>
-        </w:rPr>
-        <w:t>l préfère une interface claire, avec peu de clics, sans animations ni pop-ups.</w:t>
+        <w:lastRenderedPageBreak/>
+        <w:t>Il préfère une interface claire, avec peu de clics, sans animations ni pop-ups.</w:t>
       </w:r>
     </w:p>
     <w:p>
@@ -3501,7 +3433,7 @@
           <w:lang w:val="fr-CA"/>
         </w:rPr>
       </w:pPr>
-      <w:bookmarkStart w:id="13" w:name="_Toc199975112"/>
+      <w:bookmarkStart w:id="13" w:name="_Toc200013863"/>
       <w:r>
         <w:rPr>
           <w:rFonts w:ascii="Times New Roman" w:hAnsi="Times New Roman" w:cs="Times New Roman"/>
@@ -3530,14 +3462,7 @@
           <w:rFonts w:ascii="Times New Roman" w:hAnsi="Times New Roman" w:cs="Times New Roman"/>
           <w:lang w:val="fr-CA"/>
         </w:rPr>
-        <w:t>Il va au salon toutes les 3 semaines pour une coupe courte</w:t>
-      </w:r>
-      <w:r>
-        <w:rPr>
-          <w:rFonts w:ascii="Times New Roman" w:hAnsi="Times New Roman" w:cs="Times New Roman"/>
-          <w:lang w:val="fr-CA"/>
-        </w:rPr>
-        <w:t xml:space="preserve">. </w:t>
+        <w:t xml:space="preserve">Il va au salon toutes les 3 semaines pour une coupe courte. </w:t>
       </w:r>
     </w:p>
     <w:p>
@@ -3579,35 +3504,7 @@
           <w:rFonts w:ascii="Times New Roman" w:hAnsi="Times New Roman" w:cs="Times New Roman"/>
           <w:lang w:val="fr-CA"/>
         </w:rPr>
-        <w:t>Il voit toujours l</w:t>
-      </w:r>
-      <w:r>
-        <w:rPr>
-          <w:rFonts w:ascii="Times New Roman" w:hAnsi="Times New Roman" w:cs="Times New Roman"/>
-          <w:lang w:val="fr-CA"/>
-        </w:rPr>
-        <w:t>a</w:t>
-      </w:r>
-      <w:r>
-        <w:rPr>
-          <w:rFonts w:ascii="Times New Roman" w:hAnsi="Times New Roman" w:cs="Times New Roman"/>
-          <w:lang w:val="fr-CA"/>
-        </w:rPr>
-        <w:t xml:space="preserve"> même coiffeu</w:t>
-      </w:r>
-      <w:r>
-        <w:rPr>
-          <w:rFonts w:ascii="Times New Roman" w:hAnsi="Times New Roman" w:cs="Times New Roman"/>
-          <w:lang w:val="fr-CA"/>
-        </w:rPr>
-        <w:t>se</w:t>
-      </w:r>
-      <w:r>
-        <w:rPr>
-          <w:rFonts w:ascii="Times New Roman" w:hAnsi="Times New Roman" w:cs="Times New Roman"/>
-          <w:lang w:val="fr-CA"/>
-        </w:rPr>
-        <w:t xml:space="preserve"> </w:t>
+        <w:t xml:space="preserve">Il voit toujours la même coiffeuse </w:t>
       </w:r>
       <w:r>
         <w:rPr>
@@ -3714,7 +3611,7 @@
           <w:lang w:val="fr-CA"/>
         </w:rPr>
       </w:pPr>
-      <w:bookmarkStart w:id="14" w:name="_Toc199975113"/>
+      <w:bookmarkStart w:id="14" w:name="_Toc200013864"/>
       <w:r>
         <w:rPr>
           <w:rStyle w:val="Strong"/>
@@ -3786,7 +3683,7 @@
           <w:lang w:val="fr-CA"/>
         </w:rPr>
       </w:pPr>
-      <w:bookmarkStart w:id="15" w:name="_Toc199975114"/>
+      <w:bookmarkStart w:id="15" w:name="_Toc200013865"/>
       <w:r>
         <w:rPr>
           <w:rFonts w:ascii="Times New Roman" w:hAnsi="Times New Roman" w:cs="Times New Roman"/>
@@ -4016,7 +3913,7 @@
           <w:bCs w:val="0"/>
           <w:lang w:val="fr-CA"/>
         </w:rPr>
-        <w:t xml:space="preserve">« Prendre </w:t>
+        <w:t>« Prendre rendez-vous »</w:t>
       </w:r>
       <w:r>
         <w:rPr>
@@ -4026,16 +3923,6 @@
           <w:bCs w:val="0"/>
           <w:lang w:val="fr-CA"/>
         </w:rPr>
-        <w:t>rendez-vous »</w:t>
-      </w:r>
-      <w:r>
-        <w:rPr>
-          <w:rStyle w:val="Strong"/>
-          <w:rFonts w:ascii="Times New Roman" w:hAnsi="Times New Roman" w:cs="Times New Roman"/>
-          <w:b w:val="0"/>
-          <w:bCs w:val="0"/>
-          <w:lang w:val="fr-CA"/>
-        </w:rPr>
         <w:t>.</w:t>
       </w:r>
     </w:p>
@@ -4084,7 +3971,7 @@
           <w:lang w:val="fr-CA"/>
         </w:rPr>
         <w:drawing>
-          <wp:inline distT="0" distB="0" distL="0" distR="0" wp14:anchorId="2B2B7528" wp14:editId="3751FCB0">
+          <wp:inline distT="0" distB="0" distL="0" distR="0" wp14:anchorId="2B2B7528" wp14:editId="2C3CEB5E">
             <wp:extent cx="2621499" cy="3321101"/>
             <wp:effectExtent l="0" t="0" r="7620" b="0"/>
             <wp:docPr id="1268583260" name="Picture 3"/>
@@ -4190,14 +4077,7 @@
           <w:rFonts w:ascii="Times New Roman" w:hAnsi="Times New Roman" w:cs="Times New Roman"/>
           <w:lang w:val="fr-CA"/>
         </w:rPr>
-        <w:t xml:space="preserve">Dans le formulaire </w:t>
-      </w:r>
-      <w:r>
-        <w:rPr>
-          <w:rFonts w:ascii="Times New Roman" w:hAnsi="Times New Roman" w:cs="Times New Roman"/>
-          <w:lang w:val="fr-CA"/>
-        </w:rPr>
-        <w:t>e</w:t>
+        <w:t>Dans le formulaire e</w:t>
       </w:r>
       <w:r>
         <w:rPr>
@@ -4292,7 +4172,7 @@
           <w:lang w:val="fr-CA"/>
         </w:rPr>
         <w:drawing>
-          <wp:inline distT="0" distB="0" distL="0" distR="0" wp14:anchorId="5E988292" wp14:editId="6FEECD97">
+          <wp:inline distT="0" distB="0" distL="0" distR="0" wp14:anchorId="5E988292" wp14:editId="5F827E87">
             <wp:extent cx="2586853" cy="3277210"/>
             <wp:effectExtent l="0" t="0" r="4445" b="0"/>
             <wp:docPr id="842020736" name="Picture 3" descr="A screenshot of a calendar&#10;&#10;AI-generated content may be incorrect."/>
@@ -4529,14 +4409,7 @@
           <w:rFonts w:ascii="Times New Roman" w:hAnsi="Times New Roman" w:cs="Times New Roman"/>
           <w:lang w:val="fr-CA"/>
         </w:rPr>
-        <w:t xml:space="preserve"> </w:t>
-      </w:r>
-      <w:r>
-        <w:rPr>
-          <w:rFonts w:ascii="Times New Roman" w:hAnsi="Times New Roman" w:cs="Times New Roman"/>
-          <w:lang w:val="fr-CA"/>
-        </w:rPr>
-        <w:t>dans le menu déroulant</w:t>
+        <w:t xml:space="preserve"> dans le menu déroulant</w:t>
       </w:r>
       <w:r>
         <w:rPr>
@@ -4601,14 +4474,7 @@
           <w:rFonts w:ascii="Times New Roman" w:hAnsi="Times New Roman" w:cs="Times New Roman"/>
           <w:lang w:val="fr-CA"/>
         </w:rPr>
-        <w:t xml:space="preserve">, un horaire parfait en début d’après-midi puisqu’elle est en vacances </w:t>
-      </w:r>
-      <w:r>
-        <w:rPr>
-          <w:rFonts w:ascii="Times New Roman" w:hAnsi="Times New Roman" w:cs="Times New Roman"/>
-          <w:lang w:val="fr-CA"/>
-        </w:rPr>
-        <w:t>d’été.</w:t>
+        <w:t>, un horaire parfait en début d’après-midi puisqu’elle est en vacances d’été.</w:t>
       </w:r>
     </w:p>
     <w:p>
@@ -4644,7 +4510,7 @@
         </w:rPr>
         <w:lastRenderedPageBreak/>
         <w:drawing>
-          <wp:inline distT="0" distB="0" distL="0" distR="0" wp14:anchorId="4A1E0E20" wp14:editId="3BEF8C86">
+          <wp:inline distT="0" distB="0" distL="0" distR="0" wp14:anchorId="4A1E0E20" wp14:editId="13592F91">
             <wp:extent cx="2655417" cy="3545544"/>
             <wp:effectExtent l="0" t="0" r="0" b="0"/>
             <wp:docPr id="1898741423" name="Picture 4"/>
@@ -4874,7 +4740,7 @@
           <w:noProof/>
         </w:rPr>
         <w:drawing>
-          <wp:inline distT="0" distB="0" distL="0" distR="0" wp14:anchorId="7CEAB206" wp14:editId="10984083">
+          <wp:inline distT="0" distB="0" distL="0" distR="0" wp14:anchorId="7CEAB206" wp14:editId="03C76422">
             <wp:extent cx="2633472" cy="2448913"/>
             <wp:effectExtent l="0" t="0" r="0" b="8890"/>
             <wp:docPr id="145703432" name="Picture 5"/>
@@ -5013,14 +4879,7 @@
           <w:rFonts w:ascii="Times New Roman" w:hAnsi="Times New Roman" w:cs="Times New Roman"/>
           <w:lang w:val="fr-CA"/>
         </w:rPr>
-        <w:t>Elle se sent rassurée, ferme la page, et attend sa journée</w:t>
-      </w:r>
-      <w:r>
-        <w:rPr>
-          <w:rFonts w:ascii="Times New Roman" w:hAnsi="Times New Roman" w:cs="Times New Roman"/>
-          <w:lang w:val="fr-CA"/>
-        </w:rPr>
-        <w:t>.</w:t>
+        <w:t>Elle se sent rassurée, ferme la page, et attend sa journée.</w:t>
       </w:r>
     </w:p>
     <w:p>
@@ -5039,7 +4898,7 @@
           <w:color w:val="000000" w:themeColor="text1"/>
         </w:rPr>
       </w:pPr>
-      <w:bookmarkStart w:id="16" w:name="_Toc199975115"/>
+      <w:bookmarkStart w:id="16" w:name="_Toc200013866"/>
       <w:proofErr w:type="spellStart"/>
       <w:r>
         <w:rPr>
@@ -5070,7 +4929,7 @@
           <w:bCs/>
           <w:color w:val="000000" w:themeColor="text1"/>
         </w:rPr>
-        <w:t>Karim</w:t>
+        <w:t xml:space="preserve">Karim </w:t>
       </w:r>
       <w:r>
         <w:rPr>
@@ -5080,16 +4939,6 @@
           <w:bCs/>
           <w:color w:val="000000" w:themeColor="text1"/>
         </w:rPr>
-        <w:t xml:space="preserve"> </w:t>
-      </w:r>
-      <w:r>
-        <w:rPr>
-          <w:rStyle w:val="Strong"/>
-          <w:rFonts w:ascii="Times New Roman" w:hAnsi="Times New Roman" w:cs="Times New Roman"/>
-          <w:b/>
-          <w:bCs/>
-          <w:color w:val="000000" w:themeColor="text1"/>
-        </w:rPr>
         <w:t>Benyahia</w:t>
       </w:r>
       <w:bookmarkEnd w:id="16"/>
@@ -5133,14 +4982,7 @@
           <w:rFonts w:ascii="Times New Roman" w:hAnsi="Times New Roman" w:cs="Times New Roman"/>
           <w:lang w:val="fr-CA"/>
         </w:rPr>
-        <w:t xml:space="preserve">, le </w:t>
-      </w:r>
-      <w:r>
-        <w:rPr>
-          <w:rFonts w:ascii="Times New Roman" w:hAnsi="Times New Roman" w:cs="Times New Roman"/>
-          <w:lang w:val="fr-CA"/>
-        </w:rPr>
-        <w:t>jeudi</w:t>
+        <w:t>, le jeudi</w:t>
       </w:r>
       <w:r>
         <w:rPr>
@@ -5307,14 +5149,7 @@
           <w:rFonts w:ascii="Times New Roman" w:hAnsi="Times New Roman" w:cs="Times New Roman"/>
           <w:lang w:val="fr-CA"/>
         </w:rPr>
-        <w:t>Karim</w:t>
-      </w:r>
-      <w:r>
-        <w:rPr>
-          <w:rFonts w:ascii="Times New Roman" w:hAnsi="Times New Roman" w:cs="Times New Roman"/>
-          <w:lang w:val="fr-CA"/>
-        </w:rPr>
-        <w:t xml:space="preserve"> </w:t>
+        <w:t xml:space="preserve">Karim </w:t>
       </w:r>
       <w:r>
         <w:rPr>
@@ -5355,17 +5190,7 @@
           <w:bCs w:val="0"/>
           <w:lang w:val="fr-CA"/>
         </w:rPr>
-        <w:t xml:space="preserve">« Prendre </w:t>
-      </w:r>
-      <w:r>
-        <w:rPr>
-          <w:rStyle w:val="Strong"/>
-          <w:rFonts w:ascii="Times New Roman" w:hAnsi="Times New Roman" w:cs="Times New Roman"/>
-          <w:b w:val="0"/>
-          <w:bCs w:val="0"/>
-          <w:lang w:val="fr-CA"/>
-        </w:rPr>
-        <w:t>rendez-vous »</w:t>
+        <w:t>« Prendre rendez-vous »</w:t>
       </w:r>
       <w:r>
         <w:rPr>
@@ -5473,16 +5298,7 @@
           <w:lang w:val="fr-CA"/>
         </w:rPr>
         <w:lastRenderedPageBreak/>
-        <w:t xml:space="preserve">Étape 2 – </w:t>
-      </w:r>
-      <w:r>
-        <w:rPr>
-          <w:rFonts w:ascii="Times New Roman" w:hAnsi="Times New Roman" w:cs="Times New Roman"/>
-          <w:b/>
-          <w:bCs/>
-          <w:lang w:val="fr-CA"/>
-        </w:rPr>
-        <w:t>Sélection du service</w:t>
+        <w:t>Étape 2 – Sélection du service</w:t>
       </w:r>
       <w:r>
         <w:rPr>
@@ -5709,16 +5525,7 @@
           <w:bCs/>
           <w:lang w:val="fr-CA"/>
         </w:rPr>
-        <w:t>Étape 3 – Sélection date</w:t>
-      </w:r>
-      <w:r>
-        <w:rPr>
-          <w:rFonts w:ascii="Times New Roman" w:hAnsi="Times New Roman" w:cs="Times New Roman"/>
-          <w:b/>
-          <w:bCs/>
-          <w:lang w:val="fr-CA"/>
-        </w:rPr>
-        <w:t xml:space="preserve"> et heure</w:t>
+        <w:t>Étape 3 – Sélection date et heure</w:t>
       </w:r>
     </w:p>
     <w:p>
@@ -5827,14 +5634,7 @@
           <w:rFonts w:ascii="Times New Roman" w:hAnsi="Times New Roman" w:cs="Times New Roman"/>
           <w:lang w:val="fr-CA"/>
         </w:rPr>
-        <w:t xml:space="preserve"> </w:t>
-      </w:r>
-      <w:r>
-        <w:rPr>
-          <w:rFonts w:ascii="Times New Roman" w:hAnsi="Times New Roman" w:cs="Times New Roman"/>
-          <w:lang w:val="fr-CA"/>
-        </w:rPr>
-        <w:t>dans le menu déroulant</w:t>
+        <w:t xml:space="preserve"> dans le menu déroulant</w:t>
       </w:r>
       <w:r>
         <w:rPr>
@@ -5946,15 +5746,7 @@
           <w:b/>
           <w:bCs/>
         </w:rPr>
-        <w:t>Form</w:t>
-      </w:r>
-      <w:r>
-        <w:rPr>
-          <w:rFonts w:ascii="Times New Roman" w:hAnsi="Times New Roman" w:cs="Times New Roman"/>
-          <w:b/>
-          <w:bCs/>
-        </w:rPr>
-        <w:t>ulaire</w:t>
+        <w:t>Formulaire</w:t>
       </w:r>
       <w:proofErr w:type="spellEnd"/>
     </w:p>
@@ -5979,14 +5771,7 @@
           <w:rFonts w:ascii="Times New Roman" w:hAnsi="Times New Roman" w:cs="Times New Roman"/>
           <w:lang w:val="fr-CA"/>
         </w:rPr>
-        <w:t>Il confirme l’information</w:t>
-      </w:r>
-      <w:r>
-        <w:rPr>
-          <w:rFonts w:ascii="Times New Roman" w:hAnsi="Times New Roman" w:cs="Times New Roman"/>
-          <w:lang w:val="fr-CA"/>
-        </w:rPr>
-        <w:t xml:space="preserve"> </w:t>
+        <w:t xml:space="preserve">Il confirme l’information </w:t>
       </w:r>
       <w:r>
         <w:rPr>
@@ -5996,87 +5781,7 @@
           <w:bCs w:val="0"/>
           <w:lang w:val="fr-CA"/>
         </w:rPr>
-        <w:t>« Rendez-vous le 2025-06-</w:t>
-      </w:r>
-      <w:r>
-        <w:rPr>
-          <w:rStyle w:val="Strong"/>
-          <w:rFonts w:ascii="Times New Roman" w:hAnsi="Times New Roman" w:cs="Times New Roman"/>
-          <w:b w:val="0"/>
-          <w:bCs w:val="0"/>
-          <w:lang w:val="fr-CA"/>
-        </w:rPr>
-        <w:t>20</w:t>
-      </w:r>
-      <w:r>
-        <w:rPr>
-          <w:rStyle w:val="Strong"/>
-          <w:rFonts w:ascii="Times New Roman" w:hAnsi="Times New Roman" w:cs="Times New Roman"/>
-          <w:b w:val="0"/>
-          <w:bCs w:val="0"/>
-          <w:lang w:val="fr-CA"/>
-        </w:rPr>
-        <w:t xml:space="preserve"> à 1</w:t>
-      </w:r>
-      <w:r>
-        <w:rPr>
-          <w:rStyle w:val="Strong"/>
-          <w:rFonts w:ascii="Times New Roman" w:hAnsi="Times New Roman" w:cs="Times New Roman"/>
-          <w:b w:val="0"/>
-          <w:bCs w:val="0"/>
-          <w:lang w:val="fr-CA"/>
-        </w:rPr>
-        <w:t>7</w:t>
-      </w:r>
-      <w:r>
-        <w:rPr>
-          <w:rStyle w:val="Strong"/>
-          <w:rFonts w:ascii="Times New Roman" w:hAnsi="Times New Roman" w:cs="Times New Roman"/>
-          <w:b w:val="0"/>
-          <w:bCs w:val="0"/>
-          <w:lang w:val="fr-CA"/>
-        </w:rPr>
-        <w:t xml:space="preserve">:00 pour une </w:t>
-      </w:r>
-      <w:r>
-        <w:rPr>
-          <w:rStyle w:val="Strong"/>
-          <w:rFonts w:ascii="Times New Roman" w:hAnsi="Times New Roman" w:cs="Times New Roman"/>
-          <w:b w:val="0"/>
-          <w:bCs w:val="0"/>
-          <w:lang w:val="fr-CA"/>
-        </w:rPr>
-        <w:t>coiffure</w:t>
-      </w:r>
-      <w:r>
-        <w:rPr>
-          <w:rStyle w:val="Strong"/>
-          <w:rFonts w:ascii="Times New Roman" w:hAnsi="Times New Roman" w:cs="Times New Roman"/>
-          <w:b w:val="0"/>
-          <w:bCs w:val="0"/>
-          <w:lang w:val="fr-CA"/>
-        </w:rPr>
-        <w:t xml:space="preserve"> avec </w:t>
-      </w:r>
-      <w:r>
-        <w:rPr>
-          <w:rStyle w:val="Strong"/>
-          <w:rFonts w:ascii="Times New Roman" w:hAnsi="Times New Roman" w:cs="Times New Roman"/>
-          <w:b w:val="0"/>
-          <w:bCs w:val="0"/>
-          <w:lang w:val="fr-CA"/>
-        </w:rPr>
-        <w:t>Lucie</w:t>
-      </w:r>
-      <w:r>
-        <w:rPr>
-          <w:rStyle w:val="Strong"/>
-          <w:rFonts w:ascii="Times New Roman" w:hAnsi="Times New Roman" w:cs="Times New Roman"/>
-          <w:b w:val="0"/>
-          <w:bCs w:val="0"/>
-          <w:lang w:val="fr-CA"/>
-        </w:rPr>
-        <w:t>. ».</w:t>
+        <w:t>« Rendez-vous le 2025-06-20 à 17:00 pour une coiffure avec Lucie. ».</w:t>
       </w:r>
     </w:p>
     <w:p>
@@ -6100,21 +5805,7 @@
           <w:rFonts w:ascii="Times New Roman" w:hAnsi="Times New Roman" w:cs="Times New Roman"/>
           <w:lang w:val="fr-CA"/>
         </w:rPr>
-        <w:t xml:space="preserve">Il entre </w:t>
-      </w:r>
-      <w:r>
-        <w:rPr>
-          <w:rFonts w:ascii="Times New Roman" w:hAnsi="Times New Roman" w:cs="Times New Roman"/>
-          <w:lang w:val="fr-CA"/>
-        </w:rPr>
-        <w:t xml:space="preserve">les champs </w:t>
-      </w:r>
-      <w:r>
-        <w:rPr>
-          <w:rFonts w:ascii="Times New Roman" w:hAnsi="Times New Roman" w:cs="Times New Roman"/>
-          <w:lang w:val="fr-CA"/>
-        </w:rPr>
-        <w:t>nom, courriel</w:t>
+        <w:t>Il entre les champs nom, courriel</w:t>
       </w:r>
       <w:r>
         <w:rPr>
@@ -6463,7 +6154,7 @@
           <w:lang w:val="fr-CA"/>
         </w:rPr>
       </w:pPr>
-      <w:bookmarkStart w:id="17" w:name="_Toc199975116"/>
+      <w:bookmarkStart w:id="17" w:name="_Toc200013867"/>
       <w:r>
         <w:rPr>
           <w:rFonts w:ascii="Times New Roman" w:hAnsi="Times New Roman" w:cs="Times New Roman"/>
@@ -6472,9 +6163,8 @@
           <w:szCs w:val="36"/>
           <w:lang w:val="fr-CA"/>
         </w:rPr>
-        <w:t xml:space="preserve">Prototype </w:t>
-      </w:r>
-      <w:proofErr w:type="spellStart"/>
+        <w:t>Prototype haute</w:t>
+      </w:r>
       <w:r>
         <w:rPr>
           <w:rFonts w:ascii="Times New Roman" w:hAnsi="Times New Roman" w:cs="Times New Roman"/>
@@ -6483,10 +6173,19 @@
           <w:szCs w:val="36"/>
           <w:lang w:val="fr-CA"/>
         </w:rPr>
-        <w:t>haute fidélité</w:t>
+        <w:t>-</w:t>
+      </w:r>
+      <w:r>
+        <w:rPr>
+          <w:rFonts w:ascii="Times New Roman" w:hAnsi="Times New Roman" w:cs="Times New Roman"/>
+          <w:color w:val="000000" w:themeColor="text1"/>
+          <w:sz w:val="36"/>
+          <w:szCs w:val="36"/>
+          <w:lang w:val="fr-CA"/>
+        </w:rPr>
+        <w:t>fidélité</w:t>
       </w:r>
       <w:bookmarkEnd w:id="17"/>
-      <w:proofErr w:type="spellEnd"/>
     </w:p>
     <w:p>
       <w:pPr>
@@ -6570,20 +6269,17 @@
       <w:r>
         <w:rPr>
           <w:rFonts w:ascii="Times New Roman" w:hAnsi="Times New Roman" w:cs="Times New Roman"/>
-          <w:lang w:val="fr-CA"/>
-        </w:rPr>
-        <w:t>C</w:t>
-      </w:r>
-      <w:r>
-        <w:rPr>
-          <w:rFonts w:ascii="Times New Roman" w:hAnsi="Times New Roman" w:cs="Times New Roman"/>
-          <w:lang w:val="fr-CA"/>
-        </w:rPr>
-        <w:t>onception visuelle</w:t>
-      </w:r>
-      <w:r>
-        <w:rPr>
-          <w:rFonts w:ascii="Times New Roman" w:hAnsi="Times New Roman" w:cs="Times New Roman"/>
+          <w:b/>
+          <w:bCs/>
+          <w:lang w:val="fr-CA"/>
+        </w:rPr>
+        <w:t>Choix de conception visuelle en lien avec les scénarimages</w:t>
+      </w:r>
+      <w:r>
+        <w:rPr>
+          <w:rFonts w:ascii="Times New Roman" w:hAnsi="Times New Roman" w:cs="Times New Roman"/>
+          <w:b/>
+          <w:bCs/>
           <w:lang w:val="fr-CA"/>
         </w:rPr>
         <w:t xml:space="preserve"> </w:t>
@@ -6591,10 +6287,48 @@
       <w:r>
         <w:rPr>
           <w:rFonts w:ascii="Times New Roman" w:hAnsi="Times New Roman" w:cs="Times New Roman"/>
-          <w:lang w:val="fr-CA"/>
-        </w:rPr>
-        <w:t xml:space="preserve">: </w:t>
-      </w:r>
+          <w:b/>
+          <w:bCs/>
+          <w:lang w:val="fr-CA"/>
+        </w:rPr>
+        <w:t>:</w:t>
+      </w:r>
+      <w:r>
+        <w:rPr>
+          <w:rFonts w:ascii="Times New Roman" w:hAnsi="Times New Roman" w:cs="Times New Roman"/>
+          <w:lang w:val="fr-CA"/>
+        </w:rPr>
+        <w:t xml:space="preserve"> </w:t>
+      </w:r>
+      <w:r>
+        <w:rPr>
+          <w:rFonts w:ascii="Times New Roman" w:hAnsi="Times New Roman" w:cs="Times New Roman"/>
+          <w:lang w:val="fr-CA"/>
+        </w:rPr>
+        <w:t xml:space="preserve">On s’est basé sur le premier scénarimage parce qu’il était clair. Mais on a changé des choses comme le menu qui reste en haut, un gros bouton Prendre rendez-vous et des images plus naturelles. On a gardé ce qui marchait bien mais on a amélioré </w:t>
+      </w:r>
+      <w:r>
+        <w:rPr>
+          <w:rFonts w:ascii="Times New Roman" w:hAnsi="Times New Roman" w:cs="Times New Roman"/>
+          <w:lang w:val="fr-CA"/>
+        </w:rPr>
+        <w:t>car</w:t>
+      </w:r>
+      <w:r>
+        <w:rPr>
+          <w:rFonts w:ascii="Times New Roman" w:hAnsi="Times New Roman" w:cs="Times New Roman"/>
+          <w:lang w:val="fr-CA"/>
+        </w:rPr>
+        <w:t xml:space="preserve"> ce soit plus pratique et beau.</w:t>
+      </w:r>
+      <w:r>
+        <w:rPr>
+          <w:rFonts w:ascii="Times New Roman" w:hAnsi="Times New Roman" w:cs="Times New Roman"/>
+          <w:lang w:val="fr-CA"/>
+        </w:rPr>
+        <w:t xml:space="preserve"> </w:t>
+      </w:r>
+      <w:proofErr w:type="gramStart"/>
       <w:r>
         <w:rPr>
           <w:rFonts w:ascii="Times New Roman" w:hAnsi="Times New Roman" w:cs="Times New Roman"/>
@@ -6602,6 +6336,7 @@
         </w:rPr>
         <w:t>On</w:t>
       </w:r>
+      <w:proofErr w:type="gramEnd"/>
       <w:r>
         <w:rPr>
           <w:rFonts w:ascii="Times New Roman" w:hAnsi="Times New Roman" w:cs="Times New Roman"/>
@@ -6628,28 +6363,14 @@
           <w:rFonts w:ascii="Times New Roman" w:hAnsi="Times New Roman" w:cs="Times New Roman"/>
           <w:lang w:val="fr-CA"/>
         </w:rPr>
-        <w:t xml:space="preserve"> cette palette parce que je trouve que ce sont de belles couleurs neutres, qui vont bien ensemble. Elles rappellent un peu les tons de la terre, et c’est un style qui devient de plus en plus populaire</w:t>
-      </w:r>
-      <w:r>
-        <w:rPr>
-          <w:rFonts w:ascii="Times New Roman" w:hAnsi="Times New Roman" w:cs="Times New Roman"/>
-          <w:lang w:val="fr-CA"/>
-        </w:rPr>
-        <w:t>.</w:t>
-      </w:r>
-      <w:r>
-        <w:rPr>
-          <w:rFonts w:ascii="Times New Roman" w:hAnsi="Times New Roman" w:cs="Times New Roman"/>
-          <w:lang w:val="fr-CA"/>
-        </w:rPr>
-        <w:t xml:space="preserve"> On a </w:t>
-      </w:r>
-      <w:r>
-        <w:rPr>
-          <w:rFonts w:ascii="Times New Roman" w:hAnsi="Times New Roman" w:cs="Times New Roman"/>
-          <w:lang w:val="fr-CA"/>
-        </w:rPr>
-        <w:t xml:space="preserve">choisi la police </w:t>
+        <w:t xml:space="preserve"> cette palette parce que je trouve que ce sont de belles couleurs neutres, qui vont bien ensemble. Elles rappellent un peu les tons de la terre, et c’est un style qui devient de plus en plus populaire.</w:t>
+      </w:r>
+      <w:r>
+        <w:rPr>
+          <w:rFonts w:ascii="Times New Roman" w:hAnsi="Times New Roman" w:cs="Times New Roman"/>
+          <w:lang w:val="fr-CA"/>
+        </w:rPr>
+        <w:t xml:space="preserve"> On a choisi la police </w:t>
       </w:r>
       <w:proofErr w:type="spellStart"/>
       <w:r>
@@ -6735,15 +6456,6 @@
     </w:p>
     <w:p>
       <w:pPr>
-        <w:spacing w:line="480" w:lineRule="auto"/>
-        <w:rPr>
-          <w:rFonts w:ascii="Times New Roman" w:hAnsi="Times New Roman" w:cs="Times New Roman"/>
-          <w:lang w:val="fr-CA"/>
-        </w:rPr>
-      </w:pPr>
-    </w:p>
-    <w:p>
-      <w:pPr>
         <w:pStyle w:val="ListParagraph"/>
         <w:numPr>
           <w:ilvl w:val="0"/>
@@ -6769,7 +6481,38 @@
             <w:rFonts w:ascii="Times New Roman" w:hAnsi="Times New Roman" w:cs="Times New Roman"/>
             <w:lang w:val="fr-CA"/>
           </w:rPr>
-          <w:t>https://seg3525-vercel-projec</w:t>
+          <w:t>https://seg3525-vercel-project-website.vercel.app/</w:t>
+        </w:r>
+      </w:hyperlink>
+    </w:p>
+    <w:p>
+      <w:pPr>
+        <w:pStyle w:val="ListParagraph"/>
+        <w:numPr>
+          <w:ilvl w:val="0"/>
+          <w:numId w:val="32"/>
+        </w:numPr>
+        <w:spacing w:line="480" w:lineRule="auto"/>
+        <w:rPr>
+          <w:rFonts w:ascii="Times New Roman" w:hAnsi="Times New Roman" w:cs="Times New Roman"/>
+          <w:lang w:val="fr-CA"/>
+        </w:rPr>
+      </w:pPr>
+      <w:r>
+        <w:rPr>
+          <w:rFonts w:ascii="Times New Roman" w:hAnsi="Times New Roman" w:cs="Times New Roman"/>
+          <w:lang w:val="fr-CA"/>
+        </w:rPr>
+        <w:t xml:space="preserve">Lien portfolio 2 (Nicola): </w:t>
+      </w:r>
+      <w:hyperlink r:id="rId17" w:history="1">
+        <w:r>
+          <w:rPr>
+            <w:rStyle w:val="Hyperlink"/>
+            <w:rFonts w:ascii="Times New Roman" w:hAnsi="Times New Roman" w:cs="Times New Roman"/>
+            <w:lang w:val="fr-CA"/>
+          </w:rPr>
+          <w:t>https://nicolabaker.github.</w:t>
         </w:r>
         <w:r>
           <w:rPr>
@@ -6777,7 +6520,7 @@
             <w:rFonts w:ascii="Times New Roman" w:hAnsi="Times New Roman" w:cs="Times New Roman"/>
             <w:lang w:val="fr-CA"/>
           </w:rPr>
-          <w:t>t</w:t>
+          <w:t>i</w:t>
         </w:r>
         <w:r>
           <w:rPr>
@@ -6785,79 +6528,38 @@
             <w:rFonts w:ascii="Times New Roman" w:hAnsi="Times New Roman" w:cs="Times New Roman"/>
             <w:lang w:val="fr-CA"/>
           </w:rPr>
-          <w:t>-website.vercel.app/</w:t>
+          <w:t>o/</w:t>
         </w:r>
       </w:hyperlink>
     </w:p>
     <w:p>
       <w:pPr>
         <w:pStyle w:val="ListParagraph"/>
-        <w:numPr>
-          <w:ilvl w:val="0"/>
-          <w:numId w:val="32"/>
-        </w:numPr>
         <w:spacing w:line="480" w:lineRule="auto"/>
-        <w:rPr>
-          <w:rFonts w:ascii="Times New Roman" w:hAnsi="Times New Roman" w:cs="Times New Roman"/>
-          <w:lang w:val="fr-CA"/>
-        </w:rPr>
-      </w:pPr>
-      <w:r>
-        <w:rPr>
-          <w:rFonts w:ascii="Times New Roman" w:hAnsi="Times New Roman" w:cs="Times New Roman"/>
-          <w:lang w:val="fr-CA"/>
-        </w:rPr>
-        <w:t>Lien portfolio 2 (Nicola</w:t>
-      </w:r>
-      <w:r>
-        <w:rPr>
-          <w:rFonts w:ascii="Times New Roman" w:hAnsi="Times New Roman" w:cs="Times New Roman"/>
-          <w:lang w:val="fr-CA"/>
-        </w:rPr>
-        <w:t xml:space="preserve">): </w:t>
-      </w:r>
-      <w:hyperlink r:id="rId17" w:history="1">
-        <w:r>
-          <w:rPr>
-            <w:rStyle w:val="Hyperlink"/>
-            <w:rFonts w:ascii="Times New Roman" w:hAnsi="Times New Roman" w:cs="Times New Roman"/>
-            <w:lang w:val="fr-CA"/>
-          </w:rPr>
-          <w:t>https://nicolabaker.github.io/</w:t>
-        </w:r>
-      </w:hyperlink>
+        <w:ind w:left="283"/>
+        <w:rPr>
+          <w:rFonts w:ascii="Times New Roman" w:hAnsi="Times New Roman" w:cs="Times New Roman"/>
+          <w:lang w:val="fr-CA"/>
+        </w:rPr>
+      </w:pPr>
     </w:p>
     <w:p>
       <w:pPr>
-        <w:pStyle w:val="ListParagraph"/>
-        <w:spacing w:line="480" w:lineRule="auto"/>
-        <w:ind w:left="283"/>
-        <w:rPr>
-          <w:rFonts w:ascii="Times New Roman" w:hAnsi="Times New Roman" w:cs="Times New Roman"/>
-          <w:lang w:val="fr-CA"/>
-        </w:rPr>
-      </w:pPr>
-    </w:p>
-    <w:p>
-      <w:pPr>
         <w:pStyle w:val="Heading2"/>
         <w:spacing w:line="480" w:lineRule="auto"/>
         <w:rPr>
           <w:rFonts w:ascii="Times New Roman" w:hAnsi="Times New Roman" w:cs="Times New Roman"/>
-          <w:b w:val="0"/>
-          <w:bCs w:val="0"/>
-          <w:lang w:val="fr-CA"/>
-        </w:rPr>
-      </w:pPr>
-      <w:bookmarkStart w:id="18" w:name="_Toc199975117"/>
-      <w:r>
-        <w:rPr>
-          <w:rFonts w:ascii="Times New Roman" w:hAnsi="Times New Roman" w:cs="Times New Roman"/>
-          <w:b w:val="0"/>
-          <w:bCs w:val="0"/>
-          <w:lang w:val="fr-CA"/>
-        </w:rPr>
-        <w:lastRenderedPageBreak/>
+          <w:color w:val="000000" w:themeColor="text1"/>
+          <w:lang w:val="fr-CA"/>
+        </w:rPr>
+      </w:pPr>
+      <w:bookmarkStart w:id="18" w:name="_Toc200013868"/>
+      <w:r>
+        <w:rPr>
+          <w:rFonts w:ascii="Times New Roman" w:hAnsi="Times New Roman" w:cs="Times New Roman"/>
+          <w:color w:val="000000" w:themeColor="text1"/>
+          <w:lang w:val="fr-CA"/>
+        </w:rPr>
         <w:t>Lien GitHub :</w:t>
       </w:r>
       <w:bookmarkEnd w:id="18"/>
@@ -6870,7 +6572,7 @@
           <w:lang w:val="fr-CA"/>
         </w:rPr>
       </w:pPr>
-      <w:hyperlink r:id="rId18">
+      <w:hyperlink r:id="rId18" w:history="1">
         <w:r>
           <w:rPr>
             <w:rStyle w:val="Hyperlink"/>
@@ -6887,17 +6589,15 @@
         <w:spacing w:line="480" w:lineRule="auto"/>
         <w:rPr>
           <w:rFonts w:ascii="Times New Roman" w:hAnsi="Times New Roman" w:cs="Times New Roman"/>
-          <w:b w:val="0"/>
-          <w:bCs w:val="0"/>
-          <w:lang w:val="fr-CA"/>
-        </w:rPr>
-      </w:pPr>
-      <w:bookmarkStart w:id="19" w:name="_Toc199975118"/>
-      <w:r>
-        <w:rPr>
-          <w:rFonts w:ascii="Times New Roman" w:hAnsi="Times New Roman" w:cs="Times New Roman"/>
-          <w:b w:val="0"/>
-          <w:bCs w:val="0"/>
+          <w:color w:val="000000" w:themeColor="text1"/>
+          <w:lang w:val="fr-CA"/>
+        </w:rPr>
+      </w:pPr>
+      <w:bookmarkStart w:id="19" w:name="_Toc200013869"/>
+      <w:r>
+        <w:rPr>
+          <w:rFonts w:ascii="Times New Roman" w:hAnsi="Times New Roman" w:cs="Times New Roman"/>
+          <w:color w:val="000000" w:themeColor="text1"/>
           <w:lang w:val="fr-CA"/>
         </w:rPr>
         <w:t xml:space="preserve">Lien </w:t>
@@ -6906,8 +6606,7 @@
       <w:r>
         <w:rPr>
           <w:rFonts w:ascii="Times New Roman" w:hAnsi="Times New Roman" w:cs="Times New Roman"/>
-          <w:b w:val="0"/>
-          <w:bCs w:val="0"/>
+          <w:color w:val="000000" w:themeColor="text1"/>
           <w:lang w:val="fr-CA"/>
         </w:rPr>
         <w:t>figma</w:t>
@@ -6916,8 +6615,7 @@
       <w:r>
         <w:rPr>
           <w:rFonts w:ascii="Times New Roman" w:hAnsi="Times New Roman" w:cs="Times New Roman"/>
-          <w:b w:val="0"/>
-          <w:bCs w:val="0"/>
+          <w:color w:val="000000" w:themeColor="text1"/>
           <w:lang w:val="fr-CA"/>
         </w:rPr>
         <w:t> :</w:t>
@@ -6939,51 +6637,53 @@
             <w:rFonts w:ascii="Times New Roman" w:hAnsi="Times New Roman" w:cs="Times New Roman"/>
             <w:lang w:val="fr-CA"/>
           </w:rPr>
-          <w:t>https://www.figma.com/design/Ks4qtcRU6wWtQE7D1Kk1vO/Le-Salon-Bor%C3%A9al-siteweb%E2%80%93-Maquettes?node-id=0-1&amp;t=O</w:t>
-        </w:r>
-        <w:r>
-          <w:rPr>
-            <w:rStyle w:val="Hyperlink"/>
-            <w:rFonts w:ascii="Times New Roman" w:hAnsi="Times New Roman" w:cs="Times New Roman"/>
-            <w:lang w:val="fr-CA"/>
-          </w:rPr>
-          <w:t>a</w:t>
-        </w:r>
-        <w:r>
-          <w:rPr>
-            <w:rStyle w:val="Hyperlink"/>
-            <w:rFonts w:ascii="Times New Roman" w:hAnsi="Times New Roman" w:cs="Times New Roman"/>
-            <w:lang w:val="fr-CA"/>
-          </w:rPr>
-          <w:t>fCTNOGOf8cDjsW-1</w:t>
+          <w:t>https://www.figma.com/design/Ks4qtcRU6wWtQE7D1Kk1vO/Le-Salon-Bor%C3%A9al-siteweb%E2%80%93-Maquettes?node-id=0-1&amp;t=OafCTNOGOf8cDjsW-1</w:t>
         </w:r>
       </w:hyperlink>
     </w:p>
     <w:p>
       <w:pPr>
-        <w:pStyle w:val="Heading2"/>
-        <w:spacing w:line="480" w:lineRule="auto"/>
-        <w:rPr>
-          <w:rFonts w:ascii="Times New Roman" w:hAnsi="Times New Roman" w:cs="Times New Roman"/>
-          <w:b w:val="0"/>
-          <w:bCs w:val="0"/>
-          <w:lang w:val="fr-CA"/>
-        </w:rPr>
-      </w:pPr>
-      <w:bookmarkStart w:id="20" w:name="_Toc199975119"/>
-      <w:r>
-        <w:rPr>
-          <w:rFonts w:ascii="Times New Roman" w:hAnsi="Times New Roman" w:cs="Times New Roman"/>
-          <w:b w:val="0"/>
-          <w:bCs w:val="0"/>
+        <w:pStyle w:val="Heading1"/>
+        <w:rPr>
+          <w:rFonts w:ascii="Times New Roman" w:hAnsi="Times New Roman" w:cs="Times New Roman"/>
+          <w:color w:val="000000" w:themeColor="text1"/>
+          <w:sz w:val="36"/>
+          <w:szCs w:val="36"/>
+          <w:lang w:val="fr-CA"/>
+        </w:rPr>
+      </w:pPr>
+      <w:bookmarkStart w:id="20" w:name="_Toc200013870"/>
+      <w:r>
+        <w:rPr>
+          <w:rFonts w:ascii="Times New Roman" w:hAnsi="Times New Roman" w:cs="Times New Roman"/>
+          <w:color w:val="000000" w:themeColor="text1"/>
+          <w:sz w:val="36"/>
+          <w:szCs w:val="36"/>
           <w:lang w:val="fr-CA"/>
         </w:rPr>
         <w:t>Reconnaissance de l’IA générative</w:t>
+      </w:r>
+      <w:r>
+        <w:rPr>
+          <w:rFonts w:ascii="Times New Roman" w:hAnsi="Times New Roman" w:cs="Times New Roman"/>
+          <w:color w:val="000000" w:themeColor="text1"/>
+          <w:sz w:val="36"/>
+          <w:szCs w:val="36"/>
+          <w:lang w:val="fr-CA"/>
+        </w:rPr>
+        <w:t> :</w:t>
       </w:r>
       <w:bookmarkEnd w:id="20"/>
     </w:p>
     <w:p>
       <w:pPr>
+        <w:rPr>
+          <w:lang w:val="fr-CA"/>
+        </w:rPr>
+      </w:pPr>
+    </w:p>
+    <w:p>
+      <w:pPr>
         <w:pStyle w:val="BodyText"/>
         <w:spacing w:line="480" w:lineRule="auto"/>
         <w:rPr>
@@ -6996,6 +6696,13 @@
           <w:rFonts w:ascii="Times New Roman" w:hAnsi="Times New Roman" w:cs="Times New Roman"/>
           <w:lang w:val="fr-CA"/>
         </w:rPr>
+        <w:t xml:space="preserve">RB - </w:t>
+      </w:r>
+      <w:r>
+        <w:rPr>
+          <w:rFonts w:ascii="Times New Roman" w:hAnsi="Times New Roman" w:cs="Times New Roman"/>
+          <w:lang w:val="fr-CA"/>
+        </w:rPr>
         <w:t xml:space="preserve">Pour la partie </w:t>
       </w:r>
       <w:r>
@@ -7108,6 +6815,13 @@
           <w:rFonts w:ascii="Times New Roman" w:hAnsi="Times New Roman" w:cs="Times New Roman"/>
           <w:lang w:val="fr-CA"/>
         </w:rPr>
+        <w:t xml:space="preserve">NB - </w:t>
+      </w:r>
+      <w:r>
+        <w:rPr>
+          <w:rFonts w:ascii="Times New Roman" w:hAnsi="Times New Roman" w:cs="Times New Roman"/>
+          <w:lang w:val="fr-CA"/>
+        </w:rPr>
         <w:t xml:space="preserve">Pour le </w:t>
       </w:r>
       <w:r>
@@ -7135,8 +6849,9 @@
           <w:bCs w:val="0"/>
           <w:lang w:val="fr-CA"/>
         </w:rPr>
-        <w:t>[Nicola</w:t>
-      </w:r>
+        <w:t xml:space="preserve">J’ai utilisé </w:t>
+      </w:r>
+      <w:proofErr w:type="spellStart"/>
       <w:r>
         <w:rPr>
           <w:rStyle w:val="Strong"/>
@@ -7145,14 +6860,18 @@
           <w:bCs w:val="0"/>
           <w:lang w:val="fr-CA"/>
         </w:rPr>
-        <w:t xml:space="preserve"> détaillera cette partie]</w:t>
-      </w:r>
-      <w:r>
-        <w:rPr>
-          <w:rFonts w:ascii="Times New Roman" w:hAnsi="Times New Roman" w:cs="Times New Roman"/>
-          <w:lang w:val="fr-CA"/>
-        </w:rPr>
-        <w:t>.</w:t>
+        <w:t>ChatGPT</w:t>
+      </w:r>
+      <w:proofErr w:type="spellEnd"/>
+      <w:r>
+        <w:rPr>
+          <w:rStyle w:val="Strong"/>
+          <w:rFonts w:ascii="Times New Roman" w:hAnsi="Times New Roman" w:cs="Times New Roman"/>
+          <w:b w:val="0"/>
+          <w:bCs w:val="0"/>
+          <w:lang w:val="fr-CA"/>
+        </w:rPr>
+        <w:t xml:space="preserve"> pour m’aider à écrire les textes du site, comme le texte de bienvenue, les descriptions des services et les petits paragraphes. J’ai aussi utilisé une IA pour faire le logo du salon. Ça m’a aidé à aller plus vite et à avoir un beau résultat.</w:t>
       </w:r>
     </w:p>
     <w:p>
@@ -7169,6 +6888,13 @@
           <w:rFonts w:ascii="Times New Roman" w:hAnsi="Times New Roman" w:cs="Times New Roman"/>
           <w:lang w:val="fr-CA"/>
         </w:rPr>
+        <w:t xml:space="preserve">NB - </w:t>
+      </w:r>
+      <w:r>
+        <w:rPr>
+          <w:rFonts w:ascii="Times New Roman" w:hAnsi="Times New Roman" w:cs="Times New Roman"/>
+          <w:lang w:val="fr-CA"/>
+        </w:rPr>
         <w:t xml:space="preserve">Enfin, pour le </w:t>
       </w:r>
       <w:r>
@@ -7186,7 +6912,14 @@
           <w:rFonts w:ascii="Times New Roman" w:hAnsi="Times New Roman" w:cs="Times New Roman"/>
           <w:lang w:val="fr-CA"/>
         </w:rPr>
-        <w:t xml:space="preserve">, j’ai utilisé </w:t>
+        <w:t xml:space="preserve">, </w:t>
+      </w:r>
+      <w:r>
+        <w:rPr>
+          <w:rFonts w:ascii="Times New Roman" w:hAnsi="Times New Roman" w:cs="Times New Roman"/>
+          <w:lang w:val="fr-CA"/>
+        </w:rPr>
+        <w:t xml:space="preserve">on a utilisé </w:t>
       </w:r>
       <w:proofErr w:type="spellStart"/>
       <w:r>
@@ -7202,14 +6935,100 @@
           <w:rFonts w:ascii="Times New Roman" w:hAnsi="Times New Roman" w:cs="Times New Roman"/>
           <w:lang w:val="fr-CA"/>
         </w:rPr>
-        <w:t xml:space="preserve"> comme outil </w:t>
-      </w:r>
-      <w:r>
-        <w:rPr>
-          <w:rFonts w:ascii="Times New Roman" w:hAnsi="Times New Roman" w:cs="Times New Roman"/>
-          <w:lang w:val="fr-CA"/>
-        </w:rPr>
-        <w:t>…</w:t>
+        <w:t xml:space="preserve"> pour corriger les textes et Antidote pour corriger les fautes.</w:t>
+      </w:r>
+    </w:p>
+    <w:p>
+      <w:pPr>
+        <w:pStyle w:val="BodyText"/>
+        <w:spacing w:line="480" w:lineRule="auto"/>
+        <w:rPr>
+          <w:rFonts w:ascii="Times New Roman" w:hAnsi="Times New Roman" w:cs="Times New Roman"/>
+          <w:lang w:val="fr-CA"/>
+        </w:rPr>
+      </w:pPr>
+    </w:p>
+    <w:p>
+      <w:pPr>
+        <w:pStyle w:val="Heading1"/>
+        <w:rPr>
+          <w:rFonts w:ascii="Times New Roman" w:hAnsi="Times New Roman" w:cs="Times New Roman"/>
+          <w:color w:val="000000" w:themeColor="text1"/>
+          <w:sz w:val="36"/>
+          <w:szCs w:val="36"/>
+          <w:lang w:val="fr-CA"/>
+        </w:rPr>
+      </w:pPr>
+      <w:bookmarkStart w:id="21" w:name="_Toc200013871"/>
+      <w:r>
+        <w:rPr>
+          <w:rFonts w:ascii="Times New Roman" w:hAnsi="Times New Roman" w:cs="Times New Roman"/>
+          <w:color w:val="000000" w:themeColor="text1"/>
+          <w:sz w:val="36"/>
+          <w:szCs w:val="36"/>
+          <w:lang w:val="fr-CA"/>
+        </w:rPr>
+        <w:t>Conclusion</w:t>
+      </w:r>
+      <w:bookmarkEnd w:id="21"/>
+    </w:p>
+    <w:p>
+      <w:pPr>
+        <w:rPr>
+          <w:lang w:val="fr-CA"/>
+        </w:rPr>
+      </w:pPr>
+    </w:p>
+    <w:p>
+      <w:pPr>
+        <w:spacing w:line="480" w:lineRule="auto"/>
+        <w:rPr>
+          <w:rFonts w:ascii="Times New Roman" w:hAnsi="Times New Roman" w:cs="Times New Roman"/>
+          <w:lang w:val="fr-CA"/>
+        </w:rPr>
+      </w:pPr>
+      <w:r>
+        <w:rPr>
+          <w:rFonts w:ascii="Times New Roman" w:hAnsi="Times New Roman" w:cs="Times New Roman"/>
+          <w:lang w:val="fr-CA"/>
+        </w:rPr>
+        <w:t xml:space="preserve">Ce devoir nous a aidé à apprendre comment faire un site web </w:t>
+      </w:r>
+      <w:r>
+        <w:rPr>
+          <w:rFonts w:ascii="Times New Roman" w:hAnsi="Times New Roman" w:cs="Times New Roman"/>
+          <w:lang w:val="fr-CA"/>
+        </w:rPr>
+        <w:t xml:space="preserve">d’un salon de coiffeur </w:t>
+      </w:r>
+      <w:r>
+        <w:rPr>
+          <w:rFonts w:ascii="Times New Roman" w:hAnsi="Times New Roman" w:cs="Times New Roman"/>
+          <w:lang w:val="fr-CA"/>
+        </w:rPr>
+        <w:t xml:space="preserve">facile à utiliser pour les </w:t>
+      </w:r>
+      <w:r>
+        <w:rPr>
+          <w:rFonts w:ascii="Times New Roman" w:hAnsi="Times New Roman" w:cs="Times New Roman"/>
+          <w:lang w:val="fr-CA"/>
+        </w:rPr>
+        <w:t>personnes</w:t>
+      </w:r>
+      <w:r>
+        <w:rPr>
+          <w:rFonts w:ascii="Times New Roman" w:hAnsi="Times New Roman" w:cs="Times New Roman"/>
+          <w:lang w:val="fr-CA"/>
+        </w:rPr>
+        <w:t xml:space="preserve">. On a fait des maquettes, testé des idées, puis créé un vrai prototype. </w:t>
+      </w:r>
+      <w:r>
+        <w:rPr>
+          <w:rFonts w:ascii="Times New Roman" w:hAnsi="Times New Roman" w:cs="Times New Roman"/>
+          <w:lang w:val="fr-CA"/>
+        </w:rPr>
+        <w:lastRenderedPageBreak/>
+        <w:t>On a aussi pratiqué avec les bons outils. Ça nous a montré comment penser comme un vrai designer web.</w:t>
       </w:r>
     </w:p>
     <w:sectPr>
@@ -11936,6 +11755,7 @@
   <w:style w:type="character" w:default="1" w:styleId="DefaultParagraphFont">
     <w:name w:val="Default Paragraph Font"/>
     <w:uiPriority w:val="1"/>
+    <w:semiHidden/>
     <w:unhideWhenUsed/>
   </w:style>
   <w:style w:type="table" w:default="1" w:styleId="TableNormal">

--- a/Devoir2_SalonBoreal_Rapport.docx
+++ b/Devoir2_SalonBoreal_Rapport.docx
@@ -337,7 +337,6 @@
               <w:color w:val="auto"/>
               <w:sz w:val="48"/>
               <w:szCs w:val="48"/>
-              <w:highlight w:val="yellow"/>
             </w:rPr>
             <w:t>Contents</w:t>
           </w:r>
@@ -387,7 +386,7 @@
             </w:rPr>
             <w:fldChar w:fldCharType="separate"/>
           </w:r>
-          <w:hyperlink w:anchor="_Toc200013851" w:history="1">
+          <w:hyperlink w:anchor="_Toc200102279" w:history="1">
             <w:r>
               <w:rPr>
                 <w:rStyle w:val="Hyperlink"/>
@@ -414,7 +413,7 @@
                 <w:noProof/>
                 <w:webHidden/>
               </w:rPr>
-              <w:instrText xml:space="preserve"> PAGEREF _Toc200013851 \h </w:instrText>
+              <w:instrText xml:space="preserve"> PAGEREF _Toc200102279 \h </w:instrText>
             </w:r>
             <w:r>
               <w:rPr>
@@ -459,7 +458,7 @@
               <w14:ligatures w14:val="standardContextual"/>
             </w:rPr>
           </w:pPr>
-          <w:hyperlink w:anchor="_Toc200013852" w:history="1">
+          <w:hyperlink w:anchor="_Toc200102280" w:history="1">
             <w:r>
               <w:rPr>
                 <w:rStyle w:val="Hyperlink"/>
@@ -486,7 +485,7 @@
                 <w:noProof/>
                 <w:webHidden/>
               </w:rPr>
-              <w:instrText xml:space="preserve"> PAGEREF _Toc200013852 \h </w:instrText>
+              <w:instrText xml:space="preserve"> PAGEREF _Toc200102280 \h </w:instrText>
             </w:r>
             <w:r>
               <w:rPr>
@@ -532,7 +531,7 @@
               <w14:ligatures w14:val="standardContextual"/>
             </w:rPr>
           </w:pPr>
-          <w:hyperlink w:anchor="_Toc200013853" w:history="1">
+          <w:hyperlink w:anchor="_Toc200102281" w:history="1">
             <w:r>
               <w:rPr>
                 <w:rStyle w:val="Hyperlink"/>
@@ -561,7 +560,7 @@
                 <w:noProof/>
                 <w:webHidden/>
               </w:rPr>
-              <w:instrText xml:space="preserve"> PAGEREF _Toc200013853 \h </w:instrText>
+              <w:instrText xml:space="preserve"> PAGEREF _Toc200102281 \h </w:instrText>
             </w:r>
             <w:r>
               <w:rPr>
@@ -606,7 +605,7 @@
               <w14:ligatures w14:val="standardContextual"/>
             </w:rPr>
           </w:pPr>
-          <w:hyperlink w:anchor="_Toc200013854" w:history="1">
+          <w:hyperlink w:anchor="_Toc200102282" w:history="1">
             <w:r>
               <w:rPr>
                 <w:rStyle w:val="Hyperlink"/>
@@ -633,7 +632,7 @@
                 <w:noProof/>
                 <w:webHidden/>
               </w:rPr>
-              <w:instrText xml:space="preserve"> PAGEREF _Toc200013854 \h </w:instrText>
+              <w:instrText xml:space="preserve"> PAGEREF _Toc200102282 \h </w:instrText>
             </w:r>
             <w:r>
               <w:rPr>
@@ -678,7 +677,7 @@
               <w14:ligatures w14:val="standardContextual"/>
             </w:rPr>
           </w:pPr>
-          <w:hyperlink w:anchor="_Toc200013855" w:history="1">
+          <w:hyperlink w:anchor="_Toc200102283" w:history="1">
             <w:r>
               <w:rPr>
                 <w:rStyle w:val="Hyperlink"/>
@@ -705,7 +704,7 @@
                 <w:noProof/>
                 <w:webHidden/>
               </w:rPr>
-              <w:instrText xml:space="preserve"> PAGEREF _Toc200013855 \h </w:instrText>
+              <w:instrText xml:space="preserve"> PAGEREF _Toc200102283 \h </w:instrText>
             </w:r>
             <w:r>
               <w:rPr>
@@ -750,7 +749,7 @@
               <w14:ligatures w14:val="standardContextual"/>
             </w:rPr>
           </w:pPr>
-          <w:hyperlink w:anchor="_Toc200013856" w:history="1">
+          <w:hyperlink w:anchor="_Toc200102284" w:history="1">
             <w:r>
               <w:rPr>
                 <w:rStyle w:val="Hyperlink"/>
@@ -777,7 +776,7 @@
                 <w:noProof/>
                 <w:webHidden/>
               </w:rPr>
-              <w:instrText xml:space="preserve"> PAGEREF _Toc200013856 \h </w:instrText>
+              <w:instrText xml:space="preserve"> PAGEREF _Toc200102284 \h </w:instrText>
             </w:r>
             <w:r>
               <w:rPr>
@@ -822,7 +821,7 @@
               <w14:ligatures w14:val="standardContextual"/>
             </w:rPr>
           </w:pPr>
-          <w:hyperlink w:anchor="_Toc200013857" w:history="1">
+          <w:hyperlink w:anchor="_Toc200102285" w:history="1">
             <w:r>
               <w:rPr>
                 <w:rStyle w:val="Hyperlink"/>
@@ -849,7 +848,7 @@
                 <w:noProof/>
                 <w:webHidden/>
               </w:rPr>
-              <w:instrText xml:space="preserve"> PAGEREF _Toc200013857 \h </w:instrText>
+              <w:instrText xml:space="preserve"> PAGEREF _Toc200102285 \h </w:instrText>
             </w:r>
             <w:r>
               <w:rPr>
@@ -894,7 +893,7 @@
               <w14:ligatures w14:val="standardContextual"/>
             </w:rPr>
           </w:pPr>
-          <w:hyperlink w:anchor="_Toc200013858" w:history="1">
+          <w:hyperlink w:anchor="_Toc200102286" w:history="1">
             <w:r>
               <w:rPr>
                 <w:rStyle w:val="Hyperlink"/>
@@ -921,7 +920,7 @@
                 <w:noProof/>
                 <w:webHidden/>
               </w:rPr>
-              <w:instrText xml:space="preserve"> PAGEREF _Toc200013858 \h </w:instrText>
+              <w:instrText xml:space="preserve"> PAGEREF _Toc200102286 \h </w:instrText>
             </w:r>
             <w:r>
               <w:rPr>
@@ -967,7 +966,7 @@
               <w14:ligatures w14:val="standardContextual"/>
             </w:rPr>
           </w:pPr>
-          <w:hyperlink w:anchor="_Toc200013859" w:history="1">
+          <w:hyperlink w:anchor="_Toc200102287" w:history="1">
             <w:r>
               <w:rPr>
                 <w:rStyle w:val="Hyperlink"/>
@@ -996,7 +995,7 @@
                 <w:noProof/>
                 <w:webHidden/>
               </w:rPr>
-              <w:instrText xml:space="preserve"> PAGEREF _Toc200013859 \h </w:instrText>
+              <w:instrText xml:space="preserve"> PAGEREF _Toc200102287 \h </w:instrText>
             </w:r>
             <w:r>
               <w:rPr>
@@ -1041,7 +1040,7 @@
               <w14:ligatures w14:val="standardContextual"/>
             </w:rPr>
           </w:pPr>
-          <w:hyperlink w:anchor="_Toc200013860" w:history="1">
+          <w:hyperlink w:anchor="_Toc200102288" w:history="1">
             <w:r>
               <w:rPr>
                 <w:rStyle w:val="Hyperlink"/>
@@ -1068,7 +1067,7 @@
                 <w:noProof/>
                 <w:webHidden/>
               </w:rPr>
-              <w:instrText xml:space="preserve"> PAGEREF _Toc200013860 \h </w:instrText>
+              <w:instrText xml:space="preserve"> PAGEREF _Toc200102288 \h </w:instrText>
             </w:r>
             <w:r>
               <w:rPr>
@@ -1113,7 +1112,7 @@
               <w14:ligatures w14:val="standardContextual"/>
             </w:rPr>
           </w:pPr>
-          <w:hyperlink w:anchor="_Toc200013861" w:history="1">
+          <w:hyperlink w:anchor="_Toc200102289" w:history="1">
             <w:r>
               <w:rPr>
                 <w:rStyle w:val="Hyperlink"/>
@@ -1140,7 +1139,7 @@
                 <w:noProof/>
                 <w:webHidden/>
               </w:rPr>
-              <w:instrText xml:space="preserve"> PAGEREF _Toc200013861 \h </w:instrText>
+              <w:instrText xml:space="preserve"> PAGEREF _Toc200102289 \h </w:instrText>
             </w:r>
             <w:r>
               <w:rPr>
@@ -1185,7 +1184,7 @@
               <w14:ligatures w14:val="standardContextual"/>
             </w:rPr>
           </w:pPr>
-          <w:hyperlink w:anchor="_Toc200013862" w:history="1">
+          <w:hyperlink w:anchor="_Toc200102290" w:history="1">
             <w:r>
               <w:rPr>
                 <w:rStyle w:val="Hyperlink"/>
@@ -1212,7 +1211,7 @@
                 <w:noProof/>
                 <w:webHidden/>
               </w:rPr>
-              <w:instrText xml:space="preserve"> PAGEREF _Toc200013862 \h </w:instrText>
+              <w:instrText xml:space="preserve"> PAGEREF _Toc200102290 \h </w:instrText>
             </w:r>
             <w:r>
               <w:rPr>
@@ -1257,7 +1256,7 @@
               <w14:ligatures w14:val="standardContextual"/>
             </w:rPr>
           </w:pPr>
-          <w:hyperlink w:anchor="_Toc200013863" w:history="1">
+          <w:hyperlink w:anchor="_Toc200102291" w:history="1">
             <w:r>
               <w:rPr>
                 <w:rStyle w:val="Hyperlink"/>
@@ -1284,7 +1283,7 @@
                 <w:noProof/>
                 <w:webHidden/>
               </w:rPr>
-              <w:instrText xml:space="preserve"> PAGEREF _Toc200013863 \h </w:instrText>
+              <w:instrText xml:space="preserve"> PAGEREF _Toc200102291 \h </w:instrText>
             </w:r>
             <w:r>
               <w:rPr>
@@ -1329,7 +1328,7 @@
               <w14:ligatures w14:val="standardContextual"/>
             </w:rPr>
           </w:pPr>
-          <w:hyperlink w:anchor="_Toc200013864" w:history="1">
+          <w:hyperlink w:anchor="_Toc200102292" w:history="1">
             <w:r>
               <w:rPr>
                 <w:rStyle w:val="Hyperlink"/>
@@ -1356,7 +1355,7 @@
                 <w:noProof/>
                 <w:webHidden/>
               </w:rPr>
-              <w:instrText xml:space="preserve"> PAGEREF _Toc200013864 \h </w:instrText>
+              <w:instrText xml:space="preserve"> PAGEREF _Toc200102292 \h </w:instrText>
             </w:r>
             <w:r>
               <w:rPr>
@@ -1402,7 +1401,7 @@
               <w14:ligatures w14:val="standardContextual"/>
             </w:rPr>
           </w:pPr>
-          <w:hyperlink w:anchor="_Toc200013865" w:history="1">
+          <w:hyperlink w:anchor="_Toc200102293" w:history="1">
             <w:r>
               <w:rPr>
                 <w:rStyle w:val="Hyperlink"/>
@@ -1431,7 +1430,7 @@
                 <w:noProof/>
                 <w:webHidden/>
               </w:rPr>
-              <w:instrText xml:space="preserve"> PAGEREF _Toc200013865 \h </w:instrText>
+              <w:instrText xml:space="preserve"> PAGEREF _Toc200102293 \h </w:instrText>
             </w:r>
             <w:r>
               <w:rPr>
@@ -1477,7 +1476,7 @@
               <w14:ligatures w14:val="standardContextual"/>
             </w:rPr>
           </w:pPr>
-          <w:hyperlink w:anchor="_Toc200013866" w:history="1">
+          <w:hyperlink w:anchor="_Toc200102294" w:history="1">
             <w:r>
               <w:rPr>
                 <w:rStyle w:val="Hyperlink"/>
@@ -1505,7 +1504,7 @@
                 <w:noProof/>
                 <w:webHidden/>
               </w:rPr>
-              <w:instrText xml:space="preserve"> PAGEREF _Toc200013866 \h </w:instrText>
+              <w:instrText xml:space="preserve"> PAGEREF _Toc200102294 \h </w:instrText>
             </w:r>
             <w:r>
               <w:rPr>
@@ -1550,7 +1549,7 @@
               <w14:ligatures w14:val="standardContextual"/>
             </w:rPr>
           </w:pPr>
-          <w:hyperlink w:anchor="_Toc200013867" w:history="1">
+          <w:hyperlink w:anchor="_Toc200102295" w:history="1">
             <w:r>
               <w:rPr>
                 <w:rStyle w:val="Hyperlink"/>
@@ -1577,7 +1576,7 @@
                 <w:noProof/>
                 <w:webHidden/>
               </w:rPr>
-              <w:instrText xml:space="preserve"> PAGEREF _Toc200013867 \h </w:instrText>
+              <w:instrText xml:space="preserve"> PAGEREF _Toc200102295 \h </w:instrText>
             </w:r>
             <w:r>
               <w:rPr>
@@ -1623,7 +1622,7 @@
               <w14:ligatures w14:val="standardContextual"/>
             </w:rPr>
           </w:pPr>
-          <w:hyperlink w:anchor="_Toc200013868" w:history="1">
+          <w:hyperlink w:anchor="_Toc200102296" w:history="1">
             <w:r>
               <w:rPr>
                 <w:rStyle w:val="Hyperlink"/>
@@ -1652,7 +1651,7 @@
                 <w:noProof/>
                 <w:webHidden/>
               </w:rPr>
-              <w:instrText xml:space="preserve"> PAGEREF _Toc200013868 \h </w:instrText>
+              <w:instrText xml:space="preserve"> PAGEREF _Toc200102296 \h </w:instrText>
             </w:r>
             <w:r>
               <w:rPr>
@@ -1698,7 +1697,7 @@
               <w14:ligatures w14:val="standardContextual"/>
             </w:rPr>
           </w:pPr>
-          <w:hyperlink w:anchor="_Toc200013869" w:history="1">
+          <w:hyperlink w:anchor="_Toc200102297" w:history="1">
             <w:r>
               <w:rPr>
                 <w:rStyle w:val="Hyperlink"/>
@@ -1706,7 +1705,7 @@
                 <w:noProof/>
                 <w:lang w:val="fr-CA"/>
               </w:rPr>
-              <w:t>Lien figma :</w:t>
+              <w:t>Lien du site :</w:t>
             </w:r>
             <w:r>
               <w:rPr>
@@ -1727,7 +1726,7 @@
                 <w:noProof/>
                 <w:webHidden/>
               </w:rPr>
-              <w:instrText xml:space="preserve"> PAGEREF _Toc200013869 \h </w:instrText>
+              <w:instrText xml:space="preserve"> PAGEREF _Toc200102297 \h </w:instrText>
             </w:r>
             <w:r>
               <w:rPr>
@@ -1773,7 +1772,7 @@
               <w14:ligatures w14:val="standardContextual"/>
             </w:rPr>
           </w:pPr>
-          <w:hyperlink w:anchor="_Toc200013870" w:history="1">
+          <w:hyperlink w:anchor="_Toc200102298" w:history="1">
             <w:r>
               <w:rPr>
                 <w:rStyle w:val="Hyperlink"/>
@@ -1781,7 +1780,7 @@
                 <w:noProof/>
                 <w:lang w:val="fr-CA"/>
               </w:rPr>
-              <w:t>Reconnaissance de l’IA générative :</w:t>
+              <w:t>Lien figma :</w:t>
             </w:r>
             <w:r>
               <w:rPr>
@@ -1802,7 +1801,7 @@
                 <w:noProof/>
                 <w:webHidden/>
               </w:rPr>
-              <w:instrText xml:space="preserve"> PAGEREF _Toc200013870 \h </w:instrText>
+              <w:instrText xml:space="preserve"> PAGEREF _Toc200102298 \h </w:instrText>
             </w:r>
             <w:r>
               <w:rPr>
@@ -1835,28 +1834,25 @@
         </w:p>
         <w:p>
           <w:pPr>
-            <w:pStyle w:val="TOC2"/>
+            <w:pStyle w:val="TOC1"/>
             <w:tabs>
               <w:tab w:val="right" w:leader="dot" w:pos="8630"/>
             </w:tabs>
             <w:rPr>
+              <w:rFonts w:asciiTheme="minorHAnsi" w:eastAsiaTheme="minorEastAsia" w:hAnsiTheme="minorHAnsi" w:cstheme="minorBidi"/>
               <w:noProof/>
               <w:kern w:val="2"/>
-              <w:sz w:val="24"/>
-              <w:szCs w:val="24"/>
-              <w:lang w:val="fr-CA" w:eastAsia="fr-CA"/>
+              <w:lang w:eastAsia="fr-CA"/>
               <w14:ligatures w14:val="standardContextual"/>
             </w:rPr>
           </w:pPr>
-          <w:hyperlink w:anchor="_Toc200013871" w:history="1">
+          <w:hyperlink w:anchor="_Toc200102299" w:history="1">
             <w:r>
               <w:rPr>
                 <w:rStyle w:val="Hyperlink"/>
-                <w:rFonts w:ascii="Times New Roman" w:hAnsi="Times New Roman" w:cs="Times New Roman"/>
                 <w:noProof/>
-                <w:lang w:val="fr-CA"/>
               </w:rPr>
-              <w:t>Conclusion</w:t>
+              <w:t>Reconnaissance de l’IA générative :</w:t>
             </w:r>
             <w:r>
               <w:rPr>
@@ -1877,7 +1873,7 @@
                 <w:noProof/>
                 <w:webHidden/>
               </w:rPr>
-              <w:instrText xml:space="preserve"> PAGEREF _Toc200013871 \h </w:instrText>
+              <w:instrText xml:space="preserve"> PAGEREF _Toc200102299 \h </w:instrText>
             </w:r>
             <w:r>
               <w:rPr>
@@ -1910,6 +1906,78 @@
         </w:p>
         <w:p>
           <w:pPr>
+            <w:pStyle w:val="TOC1"/>
+            <w:tabs>
+              <w:tab w:val="right" w:leader="dot" w:pos="8630"/>
+            </w:tabs>
+            <w:rPr>
+              <w:rFonts w:asciiTheme="minorHAnsi" w:eastAsiaTheme="minorEastAsia" w:hAnsiTheme="minorHAnsi" w:cstheme="minorBidi"/>
+              <w:noProof/>
+              <w:kern w:val="2"/>
+              <w:lang w:eastAsia="fr-CA"/>
+              <w14:ligatures w14:val="standardContextual"/>
+            </w:rPr>
+          </w:pPr>
+          <w:hyperlink w:anchor="_Toc200102300" w:history="1">
+            <w:r>
+              <w:rPr>
+                <w:rStyle w:val="Hyperlink"/>
+                <w:noProof/>
+              </w:rPr>
+              <w:t>Conclusion</w:t>
+            </w:r>
+            <w:r>
+              <w:rPr>
+                <w:noProof/>
+                <w:webHidden/>
+              </w:rPr>
+              <w:tab/>
+            </w:r>
+            <w:r>
+              <w:rPr>
+                <w:noProof/>
+                <w:webHidden/>
+              </w:rPr>
+              <w:fldChar w:fldCharType="begin"/>
+            </w:r>
+            <w:r>
+              <w:rPr>
+                <w:noProof/>
+                <w:webHidden/>
+              </w:rPr>
+              <w:instrText xml:space="preserve"> PAGEREF _Toc200102300 \h </w:instrText>
+            </w:r>
+            <w:r>
+              <w:rPr>
+                <w:noProof/>
+                <w:webHidden/>
+              </w:rPr>
+            </w:r>
+            <w:r>
+              <w:rPr>
+                <w:noProof/>
+                <w:webHidden/>
+              </w:rPr>
+              <w:fldChar w:fldCharType="separate"/>
+            </w:r>
+            <w:r>
+              <w:rPr>
+                <w:noProof/>
+                <w:webHidden/>
+              </w:rPr>
+              <w:t>15</w:t>
+            </w:r>
+            <w:r>
+              <w:rPr>
+                <w:noProof/>
+                <w:webHidden/>
+              </w:rPr>
+              <w:fldChar w:fldCharType="end"/>
+            </w:r>
+          </w:hyperlink>
+        </w:p>
+        <w:p>
+          <w:pPr>
             <w:pStyle w:val="Heading1"/>
             <w:rPr>
               <w:rFonts w:ascii="Times New Roman" w:hAnsi="Times New Roman" w:cs="Times New Roman"/>
@@ -1923,7 +1991,6 @@
               <w:b w:val="0"/>
               <w:bCs w:val="0"/>
             </w:rPr>
-            <w:lastRenderedPageBreak/>
             <w:fldChar w:fldCharType="end"/>
           </w:r>
         </w:p>
@@ -1940,7 +2007,7 @@
           <w:lang w:val="fr-CA"/>
         </w:rPr>
       </w:pPr>
-      <w:bookmarkStart w:id="1" w:name="_Toc200013851"/>
+      <w:bookmarkStart w:id="1" w:name="_Toc200102279"/>
       <w:r>
         <w:rPr>
           <w:rFonts w:ascii="Times New Roman" w:hAnsi="Times New Roman" w:cs="Times New Roman"/>
@@ -2066,7 +2133,7 @@
           <w:lang w:val="fr-CA"/>
         </w:rPr>
       </w:pPr>
-      <w:bookmarkStart w:id="2" w:name="_Toc200013852"/>
+      <w:bookmarkStart w:id="2" w:name="_Toc200102280"/>
       <w:r>
         <w:rPr>
           <w:rFonts w:ascii="Times New Roman" w:hAnsi="Times New Roman" w:cs="Times New Roman"/>
@@ -2098,7 +2165,7 @@
           <w:lang w:val="fr-CA"/>
         </w:rPr>
       </w:pPr>
-      <w:bookmarkStart w:id="3" w:name="_Toc200013853"/>
+      <w:bookmarkStart w:id="3" w:name="_Toc200102281"/>
       <w:r>
         <w:rPr>
           <w:rFonts w:ascii="Times New Roman" w:hAnsi="Times New Roman" w:cs="Times New Roman"/>
@@ -2144,7 +2211,7 @@
           <w:lang w:val="fr-CA"/>
         </w:rPr>
       </w:pPr>
-      <w:bookmarkStart w:id="4" w:name="_Toc200013854"/>
+      <w:bookmarkStart w:id="4" w:name="_Toc200102282"/>
       <w:r>
         <w:rPr>
           <w:rStyle w:val="Strong"/>
@@ -2335,7 +2402,7 @@
           <w:lang w:val="fr-CA"/>
         </w:rPr>
       </w:pPr>
-      <w:bookmarkStart w:id="5" w:name="_Toc200013855"/>
+      <w:bookmarkStart w:id="5" w:name="_Toc200102283"/>
       <w:r>
         <w:rPr>
           <w:rStyle w:val="Strong"/>
@@ -2412,6 +2479,7 @@
           <w:color w:val="000000" w:themeColor="text1"/>
           <w:lang w:val="fr-CA"/>
         </w:rPr>
+        <w:lastRenderedPageBreak/>
         <w:t>Elle est super sociable, elle adore commenter des looks, partager ses propres photos et discuter avec ses amies.</w:t>
       </w:r>
     </w:p>
@@ -2445,7 +2513,6 @@
           <w:color w:val="000000" w:themeColor="text1"/>
           <w:lang w:val="fr-CA"/>
         </w:rPr>
-        <w:lastRenderedPageBreak/>
         <w:t>Elle n’a pas beaucoup de patience pour les sites compliqués ou lents. Il lui faut quelque chose de simple, rapide et clair.</w:t>
       </w:r>
     </w:p>
@@ -2477,7 +2544,7 @@
           <w:color w:val="000000" w:themeColor="text1"/>
         </w:rPr>
       </w:pPr>
-      <w:bookmarkStart w:id="6" w:name="_Toc200013856"/>
+      <w:bookmarkStart w:id="6" w:name="_Toc200102284"/>
       <w:r>
         <w:rPr>
           <w:rStyle w:val="Strong"/>
@@ -2730,7 +2797,7 @@
           <w:lang w:val="fr-CA"/>
         </w:rPr>
       </w:pPr>
-      <w:bookmarkStart w:id="7" w:name="_Toc200013857"/>
+      <w:bookmarkStart w:id="7" w:name="_Toc200102285"/>
       <w:r>
         <w:rPr>
           <w:rFonts w:ascii="Times New Roman" w:hAnsi="Times New Roman" w:cs="Times New Roman"/>
@@ -2843,6 +2910,7 @@
           <w:rFonts w:ascii="Times New Roman" w:hAnsi="Times New Roman" w:cs="Times New Roman"/>
           <w:lang w:val="fr-CA"/>
         </w:rPr>
+        <w:lastRenderedPageBreak/>
         <w:t>Elle apprécie quand les services sont bien expliqués.</w:t>
       </w:r>
     </w:p>
@@ -2866,7 +2934,7 @@
           <w:lang w:val="fr-CA"/>
         </w:rPr>
       </w:pPr>
-      <w:bookmarkStart w:id="8" w:name="_Toc200013858"/>
+      <w:bookmarkStart w:id="8" w:name="_Toc200102286"/>
       <w:r>
         <w:rPr>
           <w:rStyle w:val="Strong"/>
@@ -2876,7 +2944,6 @@
           <w:color w:val="000000" w:themeColor="text1"/>
           <w:lang w:val="fr-CA"/>
         </w:rPr>
-        <w:lastRenderedPageBreak/>
         <w:t>Objectif actuel</w:t>
       </w:r>
       <w:r>
@@ -2949,7 +3016,7 @@
           <w:lang w:val="fr-CA"/>
         </w:rPr>
       </w:pPr>
-      <w:bookmarkStart w:id="9" w:name="_Toc200013859"/>
+      <w:bookmarkStart w:id="9" w:name="_Toc200102287"/>
       <w:r>
         <w:rPr>
           <w:rFonts w:ascii="Times New Roman" w:hAnsi="Times New Roman" w:cs="Times New Roman"/>
@@ -2989,7 +3056,7 @@
           <w:lang w:val="fr-CA"/>
         </w:rPr>
       </w:pPr>
-      <w:bookmarkStart w:id="10" w:name="_Toc200013860"/>
+      <w:bookmarkStart w:id="10" w:name="_Toc200102288"/>
       <w:r>
         <w:rPr>
           <w:rStyle w:val="Strong"/>
@@ -3063,7 +3130,7 @@
           <w:lang w:val="fr-CA"/>
         </w:rPr>
       </w:pPr>
-      <w:bookmarkStart w:id="11" w:name="_Toc200013861"/>
+      <w:bookmarkStart w:id="11" w:name="_Toc200102289"/>
       <w:r>
         <w:rPr>
           <w:rStyle w:val="Strong"/>
@@ -3200,7 +3267,7 @@
           <w:color w:val="000000" w:themeColor="text1"/>
         </w:rPr>
       </w:pPr>
-      <w:bookmarkStart w:id="12" w:name="_Toc200013862"/>
+      <w:bookmarkStart w:id="12" w:name="_Toc200102290"/>
       <w:r>
         <w:rPr>
           <w:rStyle w:val="Strong"/>
@@ -3296,6 +3363,7 @@
           <w:color w:val="000000" w:themeColor="text1"/>
           <w:lang w:val="fr-CA"/>
         </w:rPr>
+        <w:lastRenderedPageBreak/>
         <w:t>Il n’a jamais réservé de coupe en ligne, il appelle d’habitude mais il est prêt à essayer si c’est facile.</w:t>
       </w:r>
     </w:p>
@@ -3342,7 +3410,6 @@
           <w:color w:val="000000" w:themeColor="text1"/>
           <w:lang w:val="fr-CA"/>
         </w:rPr>
-        <w:lastRenderedPageBreak/>
         <w:t>Il préfère une interface claire, avec peu de clics, sans animations ni pop-ups.</w:t>
       </w:r>
     </w:p>
@@ -3433,7 +3500,7 @@
           <w:lang w:val="fr-CA"/>
         </w:rPr>
       </w:pPr>
-      <w:bookmarkStart w:id="13" w:name="_Toc200013863"/>
+      <w:bookmarkStart w:id="13" w:name="_Toc200102291"/>
       <w:r>
         <w:rPr>
           <w:rFonts w:ascii="Times New Roman" w:hAnsi="Times New Roman" w:cs="Times New Roman"/>
@@ -3611,7 +3678,7 @@
           <w:lang w:val="fr-CA"/>
         </w:rPr>
       </w:pPr>
-      <w:bookmarkStart w:id="14" w:name="_Toc200013864"/>
+      <w:bookmarkStart w:id="14" w:name="_Toc200102292"/>
       <w:r>
         <w:rPr>
           <w:rStyle w:val="Strong"/>
@@ -3683,7 +3750,7 @@
           <w:lang w:val="fr-CA"/>
         </w:rPr>
       </w:pPr>
-      <w:bookmarkStart w:id="15" w:name="_Toc200013865"/>
+      <w:bookmarkStart w:id="15" w:name="_Toc200102293"/>
       <w:r>
         <w:rPr>
           <w:rFonts w:ascii="Times New Roman" w:hAnsi="Times New Roman" w:cs="Times New Roman"/>
@@ -3760,10 +3827,10 @@
         </w:rPr>
         <w:lastRenderedPageBreak/>
         <w:drawing>
-          <wp:inline distT="0" distB="0" distL="0" distR="0" wp14:anchorId="2EAF51CF" wp14:editId="182E1061">
-            <wp:extent cx="4006305" cy="3174797"/>
-            <wp:effectExtent l="0" t="0" r="0" b="6985"/>
-            <wp:docPr id="226657938" name="Picture 2"/>
+          <wp:inline distT="0" distB="0" distL="0" distR="0" wp14:anchorId="30EEFCF9" wp14:editId="4AB80835">
+            <wp:extent cx="4210050" cy="3360718"/>
+            <wp:effectExtent l="0" t="0" r="0" b="0"/>
+            <wp:docPr id="1190469657" name="Picture 1"/>
             <wp:cNvGraphicFramePr>
               <a:graphicFrameLocks xmlns:a="http://schemas.openxmlformats.org/drawingml/2006/main" noChangeAspect="1"/>
             </wp:cNvGraphicFramePr>
@@ -3771,7 +3838,7 @@
               <a:graphicData uri="http://schemas.openxmlformats.org/drawingml/2006/picture">
                 <pic:pic xmlns:pic="http://schemas.openxmlformats.org/drawingml/2006/picture">
                   <pic:nvPicPr>
-                    <pic:cNvPr id="0" name="Picture 2"/>
+                    <pic:cNvPr id="0" name="Picture 1"/>
                     <pic:cNvPicPr>
                       <a:picLocks noChangeAspect="1" noChangeArrowheads="1"/>
                     </pic:cNvPicPr>
@@ -3792,7 +3859,7 @@
                   <pic:spPr bwMode="auto">
                     <a:xfrm>
                       <a:off x="0" y="0"/>
-                      <a:ext cx="4010346" cy="3177999"/>
+                      <a:ext cx="4213059" cy="3363120"/>
                     </a:xfrm>
                     <a:prstGeom prst="rect">
                       <a:avLst/>
@@ -3971,7 +4038,7 @@
           <w:lang w:val="fr-CA"/>
         </w:rPr>
         <w:drawing>
-          <wp:inline distT="0" distB="0" distL="0" distR="0" wp14:anchorId="2B2B7528" wp14:editId="2C3CEB5E">
+          <wp:inline distT="0" distB="0" distL="0" distR="0" wp14:anchorId="2B2B7528" wp14:editId="132FE52A">
             <wp:extent cx="2621499" cy="3321101"/>
             <wp:effectExtent l="0" t="0" r="7620" b="0"/>
             <wp:docPr id="1268583260" name="Picture 3"/>
@@ -4172,7 +4239,7 @@
           <w:lang w:val="fr-CA"/>
         </w:rPr>
         <w:drawing>
-          <wp:inline distT="0" distB="0" distL="0" distR="0" wp14:anchorId="5E988292" wp14:editId="5F827E87">
+          <wp:inline distT="0" distB="0" distL="0" distR="0" wp14:anchorId="5E988292" wp14:editId="217B531B">
             <wp:extent cx="2586853" cy="3277210"/>
             <wp:effectExtent l="0" t="0" r="4445" b="0"/>
             <wp:docPr id="842020736" name="Picture 3" descr="A screenshot of a calendar&#10;&#10;AI-generated content may be incorrect."/>
@@ -4510,7 +4577,7 @@
         </w:rPr>
         <w:lastRenderedPageBreak/>
         <w:drawing>
-          <wp:inline distT="0" distB="0" distL="0" distR="0" wp14:anchorId="4A1E0E20" wp14:editId="13592F91">
+          <wp:inline distT="0" distB="0" distL="0" distR="0" wp14:anchorId="4A1E0E20" wp14:editId="3CB25BDF">
             <wp:extent cx="2655417" cy="3545544"/>
             <wp:effectExtent l="0" t="0" r="0" b="0"/>
             <wp:docPr id="1898741423" name="Picture 4"/>
@@ -4740,7 +4807,7 @@
           <w:noProof/>
         </w:rPr>
         <w:drawing>
-          <wp:inline distT="0" distB="0" distL="0" distR="0" wp14:anchorId="7CEAB206" wp14:editId="03C76422">
+          <wp:inline distT="0" distB="0" distL="0" distR="0" wp14:anchorId="7CEAB206" wp14:editId="0EE68614">
             <wp:extent cx="2633472" cy="2448913"/>
             <wp:effectExtent l="0" t="0" r="0" b="8890"/>
             <wp:docPr id="145703432" name="Picture 5"/>
@@ -4898,7 +4965,7 @@
           <w:color w:val="000000" w:themeColor="text1"/>
         </w:rPr>
       </w:pPr>
-      <w:bookmarkStart w:id="16" w:name="_Toc200013866"/>
+      <w:bookmarkStart w:id="16" w:name="_Toc200102294"/>
       <w:proofErr w:type="spellStart"/>
       <w:r>
         <w:rPr>
@@ -5066,7 +5133,7 @@
                     </pic:cNvPicPr>
                   </pic:nvPicPr>
                   <pic:blipFill>
-                    <a:blip r:embed="rId6">
+                    <a:blip r:embed="rId10">
                       <a:extLst>
                         <a:ext uri="{28A0092B-C50C-407E-A947-70E740481C1C}">
                           <a14:useLocalDpi xmlns:a14="http://schemas.microsoft.com/office/drawing/2010/main" val="0"/>
@@ -5249,7 +5316,7 @@
                     </pic:cNvPicPr>
                   </pic:nvPicPr>
                   <pic:blipFill>
-                    <a:blip r:embed="rId10">
+                    <a:blip r:embed="rId11">
                       <a:extLst>
                         <a:ext uri="{28A0092B-C50C-407E-A947-70E740481C1C}">
                           <a14:useLocalDpi xmlns:a14="http://schemas.microsoft.com/office/drawing/2010/main" val="0"/>
@@ -5464,7 +5531,7 @@
                     </pic:cNvPicPr>
                   </pic:nvPicPr>
                   <pic:blipFill>
-                    <a:blip r:embed="rId11">
+                    <a:blip r:embed="rId12">
                       <a:extLst>
                         <a:ext uri="{28A0092B-C50C-407E-A947-70E740481C1C}">
                           <a14:useLocalDpi xmlns:a14="http://schemas.microsoft.com/office/drawing/2010/main" val="0"/>
@@ -5691,7 +5758,7 @@
                     </pic:cNvPicPr>
                   </pic:nvPicPr>
                   <pic:blipFill>
-                    <a:blip r:embed="rId12" cstate="print">
+                    <a:blip r:embed="rId13" cstate="print">
                       <a:extLst>
                         <a:ext uri="{28A0092B-C50C-407E-A947-70E740481C1C}">
                           <a14:useLocalDpi xmlns:a14="http://schemas.microsoft.com/office/drawing/2010/main" val="0"/>
@@ -5895,7 +5962,7 @@
                     </pic:cNvPicPr>
                   </pic:nvPicPr>
                   <pic:blipFill>
-                    <a:blip r:embed="rId13">
+                    <a:blip r:embed="rId14">
                       <a:extLst>
                         <a:ext uri="{28A0092B-C50C-407E-A947-70E740481C1C}">
                           <a14:useLocalDpi xmlns:a14="http://schemas.microsoft.com/office/drawing/2010/main" val="0"/>
@@ -6154,7 +6221,7 @@
           <w:lang w:val="fr-CA"/>
         </w:rPr>
       </w:pPr>
-      <w:bookmarkStart w:id="17" w:name="_Toc200013867"/>
+      <w:bookmarkStart w:id="17" w:name="_Toc200102295"/>
       <w:r>
         <w:rPr>
           <w:rFonts w:ascii="Times New Roman" w:hAnsi="Times New Roman" w:cs="Times New Roman"/>
@@ -6226,7 +6293,7 @@
                     </pic:cNvPicPr>
                   </pic:nvPicPr>
                   <pic:blipFill>
-                    <a:blip r:embed="rId14" cstate="print">
+                    <a:blip r:embed="rId15" cstate="print">
                       <a:extLst>
                         <a:ext uri="{28A0092B-C50C-407E-A947-70E740481C1C}">
                           <a14:useLocalDpi xmlns:a14="http://schemas.microsoft.com/office/drawing/2010/main" val="0"/>
@@ -6273,7 +6340,7 @@
           <w:bCs/>
           <w:lang w:val="fr-CA"/>
         </w:rPr>
-        <w:t>Choix de conception visuelle en lien avec les scénarimages</w:t>
+        <w:t xml:space="preserve">Choix de conception visuelle en lien avec les scénarimages </w:t>
       </w:r>
       <w:r>
         <w:rPr>
@@ -6282,16 +6349,35 @@
           <w:bCs/>
           <w:lang w:val="fr-CA"/>
         </w:rPr>
+        <w:t>:</w:t>
+      </w:r>
+      <w:r>
+        <w:rPr>
+          <w:rFonts w:ascii="Times New Roman" w:hAnsi="Times New Roman" w:cs="Times New Roman"/>
+          <w:lang w:val="fr-CA"/>
+        </w:rPr>
         <w:t xml:space="preserve"> </w:t>
       </w:r>
       <w:r>
         <w:rPr>
           <w:rFonts w:ascii="Times New Roman" w:hAnsi="Times New Roman" w:cs="Times New Roman"/>
-          <w:b/>
-          <w:bCs/>
-          <w:lang w:val="fr-CA"/>
-        </w:rPr>
-        <w:t>:</w:t>
+          <w:lang w:val="fr-CA"/>
+        </w:rPr>
+        <w:t xml:space="preserve">On s’est basé sur le premier scénarimage parce qu’il était clair. Mais on a changé des choses comme le menu qui reste en haut, un gros bouton Prendre rendez-vous et des images plus naturelles. On a gardé ce qui marchait bien mais on a amélioré </w:t>
+      </w:r>
+      <w:r>
+        <w:rPr>
+          <w:rFonts w:ascii="Times New Roman" w:hAnsi="Times New Roman" w:cs="Times New Roman"/>
+          <w:lang w:val="fr-CA"/>
+        </w:rPr>
+        <w:t>car</w:t>
+      </w:r>
+      <w:r>
+        <w:rPr>
+          <w:rFonts w:ascii="Times New Roman" w:hAnsi="Times New Roman" w:cs="Times New Roman"/>
+          <w:lang w:val="fr-CA"/>
+        </w:rPr>
+        <w:t xml:space="preserve"> ce soit plus pratique et beau.</w:t>
       </w:r>
       <w:r>
         <w:rPr>
@@ -6305,38 +6391,8 @@
           <w:rFonts w:ascii="Times New Roman" w:hAnsi="Times New Roman" w:cs="Times New Roman"/>
           <w:lang w:val="fr-CA"/>
         </w:rPr>
-        <w:t xml:space="preserve">On s’est basé sur le premier scénarimage parce qu’il était clair. Mais on a changé des choses comme le menu qui reste en haut, un gros bouton Prendre rendez-vous et des images plus naturelles. On a gardé ce qui marchait bien mais on a amélioré </w:t>
-      </w:r>
-      <w:r>
-        <w:rPr>
-          <w:rFonts w:ascii="Times New Roman" w:hAnsi="Times New Roman" w:cs="Times New Roman"/>
-          <w:lang w:val="fr-CA"/>
-        </w:rPr>
-        <w:t>car</w:t>
-      </w:r>
-      <w:r>
-        <w:rPr>
-          <w:rFonts w:ascii="Times New Roman" w:hAnsi="Times New Roman" w:cs="Times New Roman"/>
-          <w:lang w:val="fr-CA"/>
-        </w:rPr>
-        <w:t xml:space="preserve"> ce soit plus pratique et beau.</w:t>
-      </w:r>
-      <w:r>
-        <w:rPr>
-          <w:rFonts w:ascii="Times New Roman" w:hAnsi="Times New Roman" w:cs="Times New Roman"/>
-          <w:lang w:val="fr-CA"/>
-        </w:rPr>
-        <w:t xml:space="preserve"> </w:t>
-      </w:r>
-      <w:proofErr w:type="gramStart"/>
-      <w:r>
-        <w:rPr>
-          <w:rFonts w:ascii="Times New Roman" w:hAnsi="Times New Roman" w:cs="Times New Roman"/>
-          <w:lang w:val="fr-CA"/>
-        </w:rPr>
         <w:t>On</w:t>
       </w:r>
-      <w:proofErr w:type="gramEnd"/>
       <w:r>
         <w:rPr>
           <w:rFonts w:ascii="Times New Roman" w:hAnsi="Times New Roman" w:cs="Times New Roman"/>
@@ -6443,7 +6499,7 @@
         </w:rPr>
         <w:t xml:space="preserve">- </w:t>
       </w:r>
-      <w:hyperlink r:id="rId15" w:history="1">
+      <w:hyperlink r:id="rId16" w:history="1">
         <w:r>
           <w:rPr>
             <w:rStyle w:val="Hyperlink"/>
@@ -6474,7 +6530,7 @@
         </w:rPr>
         <w:t xml:space="preserve">Lien portfolio 1 (Rayane): </w:t>
       </w:r>
-      <w:hyperlink r:id="rId16">
+      <w:hyperlink r:id="rId17">
         <w:r>
           <w:rPr>
             <w:rStyle w:val="Hyperlink"/>
@@ -6505,30 +6561,14 @@
         </w:rPr>
         <w:t xml:space="preserve">Lien portfolio 2 (Nicola): </w:t>
       </w:r>
-      <w:hyperlink r:id="rId17" w:history="1">
+      <w:hyperlink r:id="rId18" w:history="1">
         <w:r>
           <w:rPr>
             <w:rStyle w:val="Hyperlink"/>
             <w:rFonts w:ascii="Times New Roman" w:hAnsi="Times New Roman" w:cs="Times New Roman"/>
             <w:lang w:val="fr-CA"/>
           </w:rPr>
-          <w:t>https://nicolabaker.github.</w:t>
-        </w:r>
-        <w:r>
-          <w:rPr>
-            <w:rStyle w:val="Hyperlink"/>
-            <w:rFonts w:ascii="Times New Roman" w:hAnsi="Times New Roman" w:cs="Times New Roman"/>
-            <w:lang w:val="fr-CA"/>
-          </w:rPr>
-          <w:t>i</w:t>
-        </w:r>
-        <w:r>
-          <w:rPr>
-            <w:rStyle w:val="Hyperlink"/>
-            <w:rFonts w:ascii="Times New Roman" w:hAnsi="Times New Roman" w:cs="Times New Roman"/>
-            <w:lang w:val="fr-CA"/>
-          </w:rPr>
-          <w:t>o/</w:t>
+          <w:t>https://nicolabaker.github.io/</w:t>
         </w:r>
       </w:hyperlink>
     </w:p>
@@ -6553,7 +6593,7 @@
           <w:lang w:val="fr-CA"/>
         </w:rPr>
       </w:pPr>
-      <w:bookmarkStart w:id="18" w:name="_Toc200013868"/>
+      <w:bookmarkStart w:id="18" w:name="_Toc200102296"/>
       <w:r>
         <w:rPr>
           <w:rFonts w:ascii="Times New Roman" w:hAnsi="Times New Roman" w:cs="Times New Roman"/>
@@ -6567,12 +6607,8 @@
     <w:p>
       <w:pPr>
         <w:spacing w:line="480" w:lineRule="auto"/>
-        <w:rPr>
-          <w:rFonts w:ascii="Times New Roman" w:hAnsi="Times New Roman" w:cs="Times New Roman"/>
-          <w:lang w:val="fr-CA"/>
-        </w:rPr>
-      </w:pPr>
-      <w:hyperlink r:id="rId18" w:history="1">
+      </w:pPr>
+      <w:hyperlink r:id="rId19" w:history="1">
         <w:r>
           <w:rPr>
             <w:rStyle w:val="Hyperlink"/>
@@ -6593,7 +6629,7 @@
           <w:lang w:val="fr-CA"/>
         </w:rPr>
       </w:pPr>
-      <w:bookmarkStart w:id="19" w:name="_Toc200013869"/>
+      <w:bookmarkStart w:id="19" w:name="_Toc200102297"/>
       <w:r>
         <w:rPr>
           <w:rFonts w:ascii="Times New Roman" w:hAnsi="Times New Roman" w:cs="Times New Roman"/>
@@ -6602,16 +6638,14 @@
         </w:rPr>
         <w:t xml:space="preserve">Lien </w:t>
       </w:r>
-      <w:proofErr w:type="spellStart"/>
       <w:r>
         <w:rPr>
           <w:rFonts w:ascii="Times New Roman" w:hAnsi="Times New Roman" w:cs="Times New Roman"/>
           <w:color w:val="000000" w:themeColor="text1"/>
           <w:lang w:val="fr-CA"/>
         </w:rPr>
-        <w:t>figma</w:t>
-      </w:r>
-      <w:proofErr w:type="spellEnd"/>
+        <w:t>du site</w:t>
+      </w:r>
       <w:r>
         <w:rPr>
           <w:rFonts w:ascii="Times New Roman" w:hAnsi="Times New Roman" w:cs="Times New Roman"/>
@@ -6621,23 +6655,116 @@
         <w:t> :</w:t>
       </w:r>
       <w:bookmarkEnd w:id="19"/>
+      <w:r>
+        <w:rPr>
+          <w:rFonts w:ascii="Times New Roman" w:hAnsi="Times New Roman" w:cs="Times New Roman"/>
+          <w:color w:val="000000" w:themeColor="text1"/>
+          <w:lang w:val="fr-CA"/>
+        </w:rPr>
+        <w:t xml:space="preserve"> </w:t>
+      </w:r>
     </w:p>
     <w:p>
       <w:pPr>
+        <w:rPr>
+          <w:lang w:val="fr-CA"/>
+        </w:rPr>
+      </w:pPr>
+      <w:hyperlink r:id="rId20" w:history="1">
+        <w:r>
+          <w:rPr>
+            <w:rStyle w:val="Hyperlink"/>
+            <w:lang w:val="fr-CA"/>
+          </w:rPr>
+          <w:t>https://coupe-express-site-seg-3</w:t>
+        </w:r>
+        <w:r>
+          <w:rPr>
+            <w:rStyle w:val="Hyperlink"/>
+            <w:lang w:val="fr-CA"/>
+          </w:rPr>
+          <w:t>5</w:t>
+        </w:r>
+        <w:r>
+          <w:rPr>
+            <w:rStyle w:val="Hyperlink"/>
+            <w:lang w:val="fr-CA"/>
+          </w:rPr>
+          <w:t>25.vercel.app/</w:t>
+        </w:r>
+      </w:hyperlink>
+    </w:p>
+    <w:p>
+      <w:pPr>
+        <w:pStyle w:val="Heading2"/>
         <w:spacing w:line="480" w:lineRule="auto"/>
         <w:rPr>
           <w:rFonts w:ascii="Times New Roman" w:hAnsi="Times New Roman" w:cs="Times New Roman"/>
-          <w:lang w:val="fr-CA"/>
-        </w:rPr>
-      </w:pPr>
-      <w:hyperlink r:id="rId19" w:history="1">
+          <w:color w:val="000000" w:themeColor="text1"/>
+          <w:lang w:val="fr-CA"/>
+        </w:rPr>
+      </w:pPr>
+      <w:bookmarkStart w:id="20" w:name="_Toc200102298"/>
+      <w:r>
+        <w:rPr>
+          <w:rFonts w:ascii="Times New Roman" w:hAnsi="Times New Roman" w:cs="Times New Roman"/>
+          <w:color w:val="000000" w:themeColor="text1"/>
+          <w:lang w:val="fr-CA"/>
+        </w:rPr>
+        <w:t xml:space="preserve">Lien </w:t>
+      </w:r>
+      <w:proofErr w:type="spellStart"/>
+      <w:r>
+        <w:rPr>
+          <w:rFonts w:ascii="Times New Roman" w:hAnsi="Times New Roman" w:cs="Times New Roman"/>
+          <w:color w:val="000000" w:themeColor="text1"/>
+          <w:lang w:val="fr-CA"/>
+        </w:rPr>
+        <w:t>figma</w:t>
+      </w:r>
+      <w:proofErr w:type="spellEnd"/>
+      <w:r>
+        <w:rPr>
+          <w:rFonts w:ascii="Times New Roman" w:hAnsi="Times New Roman" w:cs="Times New Roman"/>
+          <w:color w:val="000000" w:themeColor="text1"/>
+          <w:lang w:val="fr-CA"/>
+        </w:rPr>
+        <w:t> :</w:t>
+      </w:r>
+      <w:bookmarkEnd w:id="20"/>
+    </w:p>
+    <w:p>
+      <w:pPr>
+        <w:spacing w:line="480" w:lineRule="auto"/>
+        <w:rPr>
+          <w:rFonts w:ascii="Times New Roman" w:hAnsi="Times New Roman" w:cs="Times New Roman"/>
+          <w:lang w:val="fr-CA"/>
+        </w:rPr>
+      </w:pPr>
+      <w:hyperlink r:id="rId21" w:history="1">
         <w:r>
           <w:rPr>
             <w:rStyle w:val="Hyperlink"/>
             <w:rFonts w:ascii="Times New Roman" w:hAnsi="Times New Roman" w:cs="Times New Roman"/>
             <w:lang w:val="fr-CA"/>
           </w:rPr>
-          <w:t>https://www.figma.com/design/Ks4qtcRU6wWtQE7D1Kk1vO/Le-Salon-Bor%C3%A9al-siteweb%E2%80%93-Maquettes?node-id=0-1&amp;t=OafCTNOGOf8cDjsW-1</w:t>
+          <w:t>https://www.figma.com/design/Ks4qtcRU6wWtQE7D1Kk1vO/Le-Salon-Bor%C3%A9al-siteweb%E2%80%93-Maqu</w:t>
+        </w:r>
+        <w:r>
+          <w:rPr>
+            <w:rStyle w:val="Hyperlink"/>
+            <w:rFonts w:ascii="Times New Roman" w:hAnsi="Times New Roman" w:cs="Times New Roman"/>
+            <w:lang w:val="fr-CA"/>
+          </w:rPr>
+          <w:t>e</w:t>
+        </w:r>
+        <w:r>
+          <w:rPr>
+            <w:rStyle w:val="Hyperlink"/>
+            <w:rFonts w:ascii="Times New Roman" w:hAnsi="Times New Roman" w:cs="Times New Roman"/>
+            <w:lang w:val="fr-CA"/>
+          </w:rPr>
+          <w:t>ttes?node-id=0-1&amp;t=OafCTNOGOf8cDjsW-1</w:t>
         </w:r>
       </w:hyperlink>
     </w:p>
@@ -6652,7 +6779,7 @@
           <w:lang w:val="fr-CA"/>
         </w:rPr>
       </w:pPr>
-      <w:bookmarkStart w:id="20" w:name="_Toc200013870"/>
+      <w:bookmarkStart w:id="21" w:name="_Toc200102299"/>
       <w:r>
         <w:rPr>
           <w:rFonts w:ascii="Times New Roman" w:hAnsi="Times New Roman" w:cs="Times New Roman"/>
@@ -6673,7 +6800,7 @@
         </w:rPr>
         <w:t> :</w:t>
       </w:r>
-      <w:bookmarkEnd w:id="20"/>
+      <w:bookmarkEnd w:id="21"/>
     </w:p>
     <w:p>
       <w:pPr>
@@ -6937,6 +7064,16 @@
         </w:rPr>
         <w:t xml:space="preserve"> pour corriger les textes et Antidote pour corriger les fautes.</w:t>
       </w:r>
+    </w:p>
+    <w:p>
+      <w:pPr>
+        <w:pStyle w:val="BodyText"/>
+        <w:spacing w:line="480" w:lineRule="auto"/>
+        <w:rPr>
+          <w:rFonts w:ascii="Times New Roman" w:hAnsi="Times New Roman" w:cs="Times New Roman"/>
+          <w:lang w:val="fr-CA"/>
+        </w:rPr>
+      </w:pPr>
     </w:p>
     <w:p>
       <w:pPr>
@@ -6959,7 +7096,7 @@
           <w:lang w:val="fr-CA"/>
         </w:rPr>
       </w:pPr>
-      <w:bookmarkStart w:id="21" w:name="_Toc200013871"/>
+      <w:bookmarkStart w:id="22" w:name="_Toc200102300"/>
       <w:r>
         <w:rPr>
           <w:rFonts w:ascii="Times New Roman" w:hAnsi="Times New Roman" w:cs="Times New Roman"/>
@@ -6968,9 +7105,10 @@
           <w:szCs w:val="36"/>
           <w:lang w:val="fr-CA"/>
         </w:rPr>
+        <w:lastRenderedPageBreak/>
         <w:t>Conclusion</w:t>
       </w:r>
-      <w:bookmarkEnd w:id="21"/>
+      <w:bookmarkEnd w:id="22"/>
     </w:p>
     <w:p>
       <w:pPr>
@@ -7006,29 +7144,7 @@
           <w:rFonts w:ascii="Times New Roman" w:hAnsi="Times New Roman" w:cs="Times New Roman"/>
           <w:lang w:val="fr-CA"/>
         </w:rPr>
-        <w:t xml:space="preserve">facile à utiliser pour les </w:t>
-      </w:r>
-      <w:r>
-        <w:rPr>
-          <w:rFonts w:ascii="Times New Roman" w:hAnsi="Times New Roman" w:cs="Times New Roman"/>
-          <w:lang w:val="fr-CA"/>
-        </w:rPr>
-        <w:t>personnes</w:t>
-      </w:r>
-      <w:r>
-        <w:rPr>
-          <w:rFonts w:ascii="Times New Roman" w:hAnsi="Times New Roman" w:cs="Times New Roman"/>
-          <w:lang w:val="fr-CA"/>
-        </w:rPr>
-        <w:t xml:space="preserve">. On a fait des maquettes, testé des idées, puis créé un vrai prototype. </w:t>
-      </w:r>
-      <w:r>
-        <w:rPr>
-          <w:rFonts w:ascii="Times New Roman" w:hAnsi="Times New Roman" w:cs="Times New Roman"/>
-          <w:lang w:val="fr-CA"/>
-        </w:rPr>
-        <w:lastRenderedPageBreak/>
-        <w:t>On a aussi pratiqué avec les bons outils. Ça nous a montré comment penser comme un vrai designer web.</w:t>
+        <w:t>facile à utiliser pour les personnes. On a fait des maquettes, testé des idées, puis créé un vrai prototype. On a aussi pratiqué avec les bons outils. Ça nous a montré comment penser comme un vrai designer web.</w:t>
       </w:r>
     </w:p>
     <w:sectPr>
